--- a/2018/май/02.05/Кулиш  ИР.docx
+++ b/2018/май/02.05/Кулиш  ИР.docx
@@ -8,11 +8,15 @@
         <w:ind w:left="-567" w:right="-58"/>
         <w:rPr>
           <w:b w:val="0"/>
+          <w:sz w:val="24"/>
+          <w:szCs w:val="24"/>
         </w:rPr>
       </w:pPr>
       <w:r>
         <w:rPr>
           <w:b w:val="0"/>
+          <w:sz w:val="24"/>
+          <w:szCs w:val="24"/>
         </w:rPr>
         <w:t>Выписной эпикриз</w:t>
       </w:r>
@@ -23,15 +27,29 @@
         <w:ind w:left="-567"/>
         <w:rPr>
           <w:b/>
+          <w:sz w:val="24"/>
+          <w:szCs w:val="24"/>
         </w:rPr>
       </w:pPr>
       <w:r>
+        <w:rPr>
+          <w:sz w:val="24"/>
+          <w:szCs w:val="24"/>
+        </w:rPr>
         <w:t xml:space="preserve">Из истории болезни № </w:t>
       </w:r>
       <w:r>
+        <w:rPr>
+          <w:sz w:val="24"/>
+          <w:szCs w:val="24"/>
+        </w:rPr>
         <w:t xml:space="preserve"> </w:t>
       </w:r>
       <w:r>
+        <w:rPr>
+          <w:sz w:val="24"/>
+          <w:szCs w:val="24"/>
+        </w:rPr>
         <w:t>574</w:t>
       </w:r>
     </w:p>
@@ -39,17 +57,24 @@
       <w:pPr>
         <w:pStyle w:val="5"/>
         <w:ind w:left="-567"/>
+        <w:rPr>
+          <w:sz w:val="24"/>
+          <w:szCs w:val="24"/>
+        </w:rPr>
       </w:pPr>
       <w:r>
+        <w:rPr>
+          <w:sz w:val="24"/>
+          <w:szCs w:val="24"/>
+        </w:rPr>
         <w:t xml:space="preserve">Ф.И.О: </w:t>
       </w:r>
-      <w:bookmarkStart w:id="0" w:name="_GoBack"/>
-      <w:r>
-        <w:t xml:space="preserve">Кулиш </w:t>
-      </w:r>
-      <w:bookmarkEnd w:id="0"/>
-      <w:r>
-        <w:t>Иван Романович</w:t>
+      <w:r>
+        <w:rPr>
+          <w:sz w:val="24"/>
+          <w:szCs w:val="24"/>
+        </w:rPr>
+        <w:t>Кулиш Иван Романович</w:t>
       </w:r>
     </w:p>
     <w:p>
@@ -57,35 +82,29 @@
         <w:ind w:left="-567"/>
         <w:jc w:val="both"/>
         <w:rPr>
-          <w:sz w:val="28"/>
-          <w:szCs w:val="20"/>
           <w:lang w:val="ru-RU"/>
         </w:rPr>
       </w:pPr>
       <w:r>
         <w:rPr>
-          <w:sz w:val="28"/>
           <w:lang w:val="ru-RU"/>
         </w:rPr>
         <w:t>Год рождения:</w:t>
       </w:r>
       <w:r>
         <w:rPr>
-          <w:sz w:val="28"/>
           <w:lang w:val="ru-RU"/>
         </w:rPr>
         <w:t xml:space="preserve"> </w:t>
       </w:r>
       <w:r>
         <w:rPr>
-          <w:sz w:val="28"/>
           <w:lang w:val="ru-RU"/>
         </w:rPr>
         <w:t>19</w:t>
       </w:r>
       <w:r>
         <w:rPr>
-          <w:sz w:val="28"/>
           <w:lang w:val="ru-RU"/>
         </w:rPr>
         <w:t>97</w:t>
@@ -96,34 +115,29 @@
         <w:ind w:left="-567"/>
         <w:jc w:val="both"/>
         <w:rPr>
-          <w:sz w:val="28"/>
           <w:lang w:val="ru-RU"/>
         </w:rPr>
       </w:pPr>
       <w:r>
         <w:rPr>
-          <w:sz w:val="28"/>
           <w:lang w:val="ru-RU"/>
         </w:rPr>
         <w:t xml:space="preserve">Место жительства: </w:t>
       </w:r>
       <w:r>
         <w:rPr>
-          <w:sz w:val="28"/>
           <w:lang w:val="ru-RU"/>
         </w:rPr>
         <w:t xml:space="preserve">г. </w:t>
       </w:r>
       <w:r>
         <w:rPr>
-          <w:sz w:val="28"/>
           <w:lang w:val="ru-RU"/>
         </w:rPr>
         <w:t>Запорожье</w:t>
       </w:r>
       <w:r>
         <w:rPr>
-          <w:sz w:val="28"/>
           <w:lang w:val="ru-RU"/>
         </w:rPr>
         <w:t xml:space="preserve"> ул. </w:t>
@@ -131,18 +145,22 @@
       <w:proofErr w:type="gramStart"/>
       <w:r>
         <w:rPr>
-          <w:sz w:val="28"/>
-          <w:lang w:val="ru-RU"/>
-        </w:rPr>
-        <w:t>новокузнецкая</w:t>
+          <w:lang w:val="ru-RU"/>
+        </w:rPr>
+        <w:t>Новокузнецкая</w:t>
       </w:r>
       <w:proofErr w:type="gramEnd"/>
       <w:r>
         <w:rPr>
-          <w:sz w:val="28"/>
-          <w:lang w:val="ru-RU"/>
-        </w:rPr>
-        <w:t xml:space="preserve"> 44-67</w:t>
+          <w:lang w:val="ru-RU"/>
+        </w:rPr>
+        <w:t xml:space="preserve"> </w:t>
+      </w:r>
+      <w:r>
+        <w:rPr>
+          <w:lang w:val="ru-RU"/>
+        </w:rPr>
+        <w:t>44-67</w:t>
       </w:r>
     </w:p>
     <w:p>
@@ -150,21 +168,17 @@
         <w:ind w:left="-567"/>
         <w:jc w:val="both"/>
         <w:rPr>
-          <w:sz w:val="28"/>
-          <w:szCs w:val="20"/>
           <w:lang w:val="ru-RU"/>
         </w:rPr>
       </w:pPr>
       <w:r>
         <w:rPr>
-          <w:sz w:val="28"/>
           <w:lang w:val="ru-RU"/>
         </w:rPr>
         <w:t xml:space="preserve">Место работы: </w:t>
       </w:r>
       <w:r>
         <w:rPr>
-          <w:sz w:val="28"/>
           <w:lang w:val="ru-RU"/>
         </w:rPr>
         <w:t>н/</w:t>
@@ -172,7 +186,6 @@
       <w:proofErr w:type="gramStart"/>
       <w:r>
         <w:rPr>
-          <w:sz w:val="28"/>
           <w:lang w:val="ru-RU"/>
         </w:rPr>
         <w:t>р</w:t>
@@ -180,7 +193,6 @@
       <w:proofErr w:type="gramEnd"/>
       <w:r>
         <w:rPr>
-          <w:sz w:val="28"/>
           <w:lang w:val="ru-RU"/>
         </w:rPr>
         <w:t xml:space="preserve"> </w:t>
@@ -191,14 +203,12 @@
         <w:ind w:left="-567"/>
         <w:jc w:val="both"/>
         <w:rPr>
-          <w:sz w:val="28"/>
           <w:lang w:val="ru-RU"/>
         </w:rPr>
       </w:pPr>
       <w:sdt>
         <w:sdtPr>
           <w:rPr>
-            <w:sz w:val="28"/>
             <w:lang w:val="ru-RU"/>
           </w:rPr>
           <w:id w:val="-898747501"/>
@@ -214,7 +224,6 @@
         <w:sdtContent>
           <w:r>
             <w:rPr>
-              <w:sz w:val="28"/>
               <w:lang w:val="ru-RU"/>
             </w:rPr>
             <w:t xml:space="preserve">Находился </w:t>
@@ -223,77 +232,66 @@
       </w:sdt>
       <w:r>
         <w:rPr>
-          <w:sz w:val="28"/>
           <w:lang w:val="ru-RU"/>
         </w:rPr>
         <w:t xml:space="preserve"> на лечении с </w:t>
       </w:r>
       <w:r>
         <w:rPr>
-          <w:sz w:val="28"/>
           <w:lang w:val="ru-RU"/>
         </w:rPr>
         <w:t xml:space="preserve">  </w:t>
       </w:r>
       <w:r>
         <w:rPr>
-          <w:sz w:val="28"/>
           <w:lang w:val="ru-RU"/>
         </w:rPr>
         <w:t>20</w:t>
       </w:r>
       <w:r>
         <w:rPr>
-          <w:sz w:val="28"/>
           <w:lang w:val="ru-RU"/>
         </w:rPr>
         <w:t>.</w:t>
       </w:r>
       <w:r>
         <w:rPr>
-          <w:sz w:val="28"/>
           <w:lang w:val="ru-RU"/>
         </w:rPr>
         <w:t>04.18</w:t>
       </w:r>
       <w:r>
         <w:rPr>
-          <w:sz w:val="28"/>
           <w:lang w:val="ru-RU"/>
         </w:rPr>
         <w:t xml:space="preserve"> по   </w:t>
       </w:r>
       <w:r>
         <w:rPr>
-          <w:sz w:val="28"/>
           <w:lang w:val="ru-RU"/>
         </w:rPr>
         <w:t>03</w:t>
       </w:r>
       <w:r>
         <w:rPr>
-          <w:sz w:val="28"/>
           <w:lang w:val="ru-RU"/>
         </w:rPr>
         <w:t>.</w:t>
       </w:r>
       <w:r>
         <w:rPr>
-          <w:sz w:val="28"/>
           <w:lang w:val="ru-RU"/>
         </w:rPr>
         <w:t>05</w:t>
       </w:r>
       <w:r>
         <w:rPr>
-          <w:sz w:val="28"/>
           <w:lang w:val="ru-RU"/>
         </w:rPr>
         <w:t>.18</w:t>
       </w:r>
       <w:r>
         <w:rPr>
-          <w:sz w:val="28"/>
           <w:lang w:val="ru-RU"/>
         </w:rPr>
         <w:t xml:space="preserve"> в </w:t>
@@ -301,7 +299,6 @@
       <w:sdt>
         <w:sdtPr>
           <w:rPr>
-            <w:sz w:val="28"/>
             <w:lang w:val="ru-RU"/>
           </w:rPr>
           <w:id w:val="-690990251"/>
@@ -315,18 +312,24 @@
         </w:sdtPr>
         <w:sdtEndPr/>
         <w:sdtContent>
+          <w:proofErr w:type="spellStart"/>
           <w:r>
             <w:rPr>
-              <w:sz w:val="28"/>
               <w:lang w:val="ru-RU"/>
             </w:rPr>
-            <w:t>энд.</w:t>
+            <w:t>диаб</w:t>
+          </w:r>
+          <w:proofErr w:type="spellEnd"/>
+          <w:r>
+            <w:rPr>
+              <w:lang w:val="ru-RU"/>
+            </w:rPr>
+            <w:t>.</w:t>
           </w:r>
         </w:sdtContent>
       </w:sdt>
       <w:r>
         <w:rPr>
-          <w:sz w:val="28"/>
           <w:lang w:val="ru-RU"/>
         </w:rPr>
         <w:t xml:space="preserve">  отд.</w:t>
@@ -337,15 +340,12 @@
         <w:ind w:left="-567"/>
         <w:jc w:val="both"/>
         <w:rPr>
-          <w:sz w:val="28"/>
-          <w:szCs w:val="28"/>
+          <w:color w:val="7030A0"/>
           <w:lang w:val="ru-RU"/>
         </w:rPr>
       </w:pPr>
       <w:r>
         <w:rPr>
-          <w:sz w:val="28"/>
-          <w:szCs w:val="28"/>
           <w:u w:val="single"/>
           <w:lang w:val="ru-RU"/>
         </w:rPr>
@@ -353,71 +353,33 @@
       </w:r>
       <w:r>
         <w:rPr>
-          <w:sz w:val="28"/>
-          <w:szCs w:val="28"/>
           <w:lang w:val="ru-RU"/>
         </w:rPr>
         <w:t>:</w:t>
       </w:r>
-      <w:bookmarkStart w:id="1" w:name="дз"/>
-      <w:bookmarkEnd w:id="1"/>
-      <w:r>
-        <w:rPr>
-          <w:sz w:val="28"/>
-          <w:szCs w:val="28"/>
-          <w:lang w:val="ru-RU"/>
-        </w:rPr>
-        <w:t xml:space="preserve">  </w:t>
-      </w:r>
-      <w:r>
-        <w:rPr>
-          <w:sz w:val="26"/>
-          <w:szCs w:val="26"/>
-          <w:lang w:val="ru-RU"/>
-        </w:rPr>
-        <w:t>Сахарный диабет, тип</w:t>
-      </w:r>
-      <w:proofErr w:type="gramStart"/>
-      <w:r>
-        <w:rPr>
-          <w:sz w:val="26"/>
-          <w:szCs w:val="26"/>
-          <w:lang w:val="ru-RU"/>
-        </w:rPr>
-        <w:t xml:space="preserve"> ,</w:t>
-      </w:r>
-      <w:proofErr w:type="gramEnd"/>
-      <w:r>
-        <w:rPr>
-          <w:sz w:val="26"/>
-          <w:szCs w:val="26"/>
+      <w:bookmarkStart w:id="0" w:name="дз"/>
+      <w:bookmarkEnd w:id="0"/>
+      <w:r>
+        <w:rPr>
+          <w:lang w:val="ru-RU"/>
+        </w:rPr>
+        <w:t xml:space="preserve">  Сахарный диабет, тип </w:t>
+      </w:r>
+      <w:r>
+        <w:rPr>
+          <w:lang w:val="ru-RU"/>
+        </w:rPr>
+        <w:t>1,</w:t>
+      </w:r>
+      <w:r>
+        <w:rPr>
           <w:lang w:val="ru-RU"/>
         </w:rPr>
         <w:t xml:space="preserve"> </w:t>
-      </w:r>
-      <w:proofErr w:type="spellStart"/>
-      <w:r>
-        <w:rPr>
-          <w:sz w:val="26"/>
-          <w:szCs w:val="26"/>
-          <w:lang w:val="ru-RU"/>
-        </w:rPr>
-        <w:t>вторичноинсулинзависимый</w:t>
-      </w:r>
-      <w:proofErr w:type="spellEnd"/>
-      <w:r>
-        <w:rPr>
-          <w:sz w:val="26"/>
-          <w:szCs w:val="26"/>
-          <w:lang w:val="ru-RU"/>
-        </w:rPr>
-        <w:t xml:space="preserve">, </w:t>
       </w:r>
       <w:sdt>
         <w:sdtPr>
           <w:rPr>
-            <w:sz w:val="26"/>
-            <w:szCs w:val="26"/>
             <w:lang w:val="ru-RU"/>
           </w:rPr>
           <w:id w:val="355073878"/>
@@ -434,26 +396,20 @@
         <w:sdtContent>
           <w:r>
             <w:rPr>
-              <w:sz w:val="26"/>
-              <w:szCs w:val="26"/>
               <w:lang w:val="ru-RU"/>
             </w:rPr>
-            <w:t>средней тяжести,</w:t>
+            <w:t>тяжелая форма, лабильное течение со склонностью к гипогликемическим состояниям,</w:t>
           </w:r>
         </w:sdtContent>
       </w:sdt>
       <w:r>
         <w:rPr>
-          <w:sz w:val="26"/>
-          <w:szCs w:val="26"/>
           <w:lang w:val="ru-RU"/>
         </w:rPr>
         <w:t xml:space="preserve"> </w:t>
       </w:r>
       <w:r>
         <w:rPr>
-          <w:sz w:val="26"/>
-          <w:szCs w:val="26"/>
           <w:lang w:val="ru-RU"/>
         </w:rPr>
         <w:t xml:space="preserve">ст. </w:t>
@@ -461,8 +417,6 @@
       <w:sdt>
         <w:sdtPr>
           <w:rPr>
-            <w:sz w:val="26"/>
-            <w:szCs w:val="26"/>
             <w:lang w:val="ru-RU"/>
           </w:rPr>
           <w:alias w:val="диабет"/>
@@ -482,8 +436,6 @@
         <w:sdtContent>
           <w:r>
             <w:rPr>
-              <w:sz w:val="26"/>
-              <w:szCs w:val="26"/>
               <w:lang w:val="ru-RU"/>
             </w:rPr>
             <w:t>декомпенсации.</w:t>
@@ -492,1026 +444,76 @@
       </w:sdt>
       <w:r>
         <w:rPr>
-          <w:sz w:val="26"/>
-          <w:szCs w:val="26"/>
           <w:lang w:val="ru-RU"/>
         </w:rPr>
         <w:t xml:space="preserve">  </w:t>
       </w:r>
+      <w:r>
+        <w:rPr>
+          <w:lang w:val="ru-RU"/>
+        </w:rPr>
+        <w:t>Диабетическая ангиопатия артерий н/к. Диабетическая дистальная симметричная полинейропатия н/к, сен</w:t>
+      </w:r>
+      <w:r>
+        <w:rPr>
+          <w:lang w:val="ru-RU"/>
+        </w:rPr>
+        <w:t xml:space="preserve">сомоторная форма (NSS 0, NDS 2).  </w:t>
+      </w:r>
+      <w:r>
+        <w:rPr>
+          <w:color w:val="7030A0"/>
+          <w:lang w:val="ru-RU"/>
+        </w:rPr>
+        <w:t xml:space="preserve">ХБП I ст. Диабетическая нефропатия III ст.  </w:t>
+      </w:r>
+      <w:r>
+        <w:rPr>
+          <w:color w:val="7030A0"/>
+          <w:lang w:val="ru-RU"/>
+        </w:rPr>
+        <w:t xml:space="preserve"> </w:t>
+      </w:r>
+      <w:proofErr w:type="gramStart"/>
+      <w:r>
+        <w:rPr>
+          <w:color w:val="7030A0"/>
+          <w:lang w:val="ru-RU"/>
+        </w:rPr>
+        <w:t>Гипертрофические</w:t>
+      </w:r>
+      <w:proofErr w:type="gramEnd"/>
+      <w:r>
+        <w:rPr>
+          <w:color w:val="7030A0"/>
+          <w:lang w:val="ru-RU"/>
+        </w:rPr>
+        <w:t xml:space="preserve">  </w:t>
+      </w:r>
+      <w:proofErr w:type="spellStart"/>
+      <w:r>
+        <w:rPr>
+          <w:color w:val="7030A0"/>
+          <w:lang w:val="ru-RU"/>
+        </w:rPr>
+        <w:t>липодистрофии</w:t>
+      </w:r>
+      <w:proofErr w:type="spellEnd"/>
+      <w:r>
+        <w:rPr>
+          <w:color w:val="7030A0"/>
+          <w:lang w:val="ru-RU"/>
+        </w:rPr>
+        <w:t xml:space="preserve"> обеих плечевых областей. </w:t>
+      </w:r>
+      <w:bookmarkStart w:id="1" w:name="_GoBack"/>
+      <w:bookmarkEnd w:id="1"/>
     </w:p>
     <w:p>
       <w:pPr>
         <w:ind w:left="-567"/>
         <w:jc w:val="both"/>
         <w:rPr>
-          <w:sz w:val="28"/>
-          <w:szCs w:val="28"/>
-          <w:lang w:val="ru-RU"/>
-        </w:rPr>
-      </w:pPr>
-      <w:r>
-        <w:rPr>
-          <w:sz w:val="28"/>
-          <w:szCs w:val="28"/>
-          <w:lang w:val="ru-RU"/>
-        </w:rPr>
-        <w:t xml:space="preserve">Диабетическая ангиопатия сетчатки ОИ. </w:t>
-      </w:r>
-    </w:p>
-    <w:p>
-      <w:pPr>
-        <w:ind w:left="-567"/>
-        <w:jc w:val="both"/>
-        <w:rPr>
-          <w:color w:val="0000CC"/>
-          <w:sz w:val="28"/>
-          <w:szCs w:val="28"/>
-          <w:lang w:val="ru-RU"/>
-        </w:rPr>
-      </w:pPr>
-      <w:r>
-        <w:rPr>
-          <w:color w:val="0000CC"/>
-          <w:sz w:val="28"/>
-          <w:szCs w:val="28"/>
-          <w:lang w:val="ru-RU"/>
-        </w:rPr>
-        <w:t>Диабетическая дистальная симметричная полинейропатия н/к, сенсомоторная форма</w:t>
-      </w:r>
-      <w:r>
-        <w:rPr>
-          <w:color w:val="0000CC"/>
-          <w:sz w:val="28"/>
-          <w:szCs w:val="28"/>
-          <w:lang w:val="ru-RU"/>
-        </w:rPr>
-        <w:t xml:space="preserve"> (NSS 6, NDS 6), </w:t>
-      </w:r>
-      <w:r>
-        <w:rPr>
-          <w:color w:val="0000CC"/>
-          <w:sz w:val="28"/>
-          <w:szCs w:val="28"/>
-          <w:lang w:val="ru-RU"/>
-        </w:rPr>
-        <w:t xml:space="preserve">  хроническое течение</w:t>
-      </w:r>
-    </w:p>
-    <w:p>
-      <w:pPr>
-        <w:ind w:left="-567"/>
-        <w:jc w:val="both"/>
-        <w:rPr>
-          <w:sz w:val="28"/>
-          <w:szCs w:val="28"/>
-          <w:lang w:val="ru-RU"/>
-        </w:rPr>
-      </w:pPr>
-      <w:r>
-        <w:rPr>
-          <w:sz w:val="28"/>
-          <w:szCs w:val="28"/>
-          <w:lang w:val="ru-RU"/>
-        </w:rPr>
-        <w:t>Диабетическая ангиопатия артерий н/к</w:t>
-      </w:r>
-      <w:r>
-        <w:rPr>
-          <w:sz w:val="28"/>
-          <w:szCs w:val="28"/>
-          <w:lang w:val="ru-RU"/>
-        </w:rPr>
-        <w:t xml:space="preserve"> II ст</w:t>
-      </w:r>
-      <w:r>
-        <w:rPr>
-          <w:sz w:val="28"/>
-          <w:szCs w:val="28"/>
-          <w:lang w:val="ru-RU"/>
-        </w:rPr>
-        <w:t xml:space="preserve">. </w:t>
-      </w:r>
-    </w:p>
-    <w:p>
-      <w:pPr>
-        <w:ind w:left="-567"/>
-        <w:jc w:val="both"/>
-        <w:rPr>
-          <w:sz w:val="28"/>
-          <w:szCs w:val="28"/>
-          <w:lang w:val="ru-RU"/>
-        </w:rPr>
-      </w:pPr>
-      <w:r>
-        <w:rPr>
-          <w:color w:val="7030A0"/>
-          <w:sz w:val="28"/>
-          <w:szCs w:val="28"/>
-          <w:lang w:val="ru-RU"/>
-        </w:rPr>
-        <w:t>ХБП II-IV ст. Диабетическая нефропатия III-IV ст.</w:t>
-      </w:r>
-      <w:r>
-        <w:rPr>
-          <w:color w:val="7030A0"/>
-          <w:sz w:val="28"/>
-          <w:szCs w:val="28"/>
-          <w:lang w:val="ru-RU"/>
-        </w:rPr>
-        <w:t xml:space="preserve"> </w:t>
-      </w:r>
-    </w:p>
-    <w:p>
-      <w:pPr>
-        <w:ind w:left="-567"/>
-        <w:jc w:val="both"/>
-        <w:rPr>
-          <w:color w:val="E36C0A" w:themeColor="accent6" w:themeShade="BF"/>
-          <w:sz w:val="28"/>
-          <w:szCs w:val="28"/>
-          <w:lang w:val="ru-RU"/>
-        </w:rPr>
-      </w:pPr>
-      <w:r>
-        <w:rPr>
-          <w:color w:val="E36C0A" w:themeColor="accent6" w:themeShade="BF"/>
-          <w:sz w:val="28"/>
-          <w:szCs w:val="28"/>
-          <w:lang w:val="ru-RU"/>
-        </w:rPr>
-        <w:t xml:space="preserve">Ожирение II ст. (ИМТ кг/м2) </w:t>
-      </w:r>
-      <w:proofErr w:type="spellStart"/>
-      <w:r>
-        <w:rPr>
-          <w:color w:val="E36C0A" w:themeColor="accent6" w:themeShade="BF"/>
-          <w:sz w:val="28"/>
-          <w:szCs w:val="28"/>
-          <w:lang w:val="ru-RU"/>
-        </w:rPr>
-        <w:t>алим</w:t>
-      </w:r>
-      <w:proofErr w:type="spellEnd"/>
-      <w:proofErr w:type="gramStart"/>
-      <w:r>
-        <w:rPr>
-          <w:color w:val="E36C0A" w:themeColor="accent6" w:themeShade="BF"/>
-          <w:sz w:val="28"/>
-          <w:szCs w:val="28"/>
-          <w:lang w:val="ru-RU"/>
-        </w:rPr>
-        <w:t>.-</w:t>
-      </w:r>
-      <w:proofErr w:type="gramEnd"/>
-      <w:r>
-        <w:rPr>
-          <w:color w:val="E36C0A" w:themeColor="accent6" w:themeShade="BF"/>
-          <w:sz w:val="28"/>
-          <w:szCs w:val="28"/>
-          <w:lang w:val="ru-RU"/>
-        </w:rPr>
-        <w:t xml:space="preserve">конституционального генеза, стабильное течение.  </w:t>
-      </w:r>
-    </w:p>
-    <w:p>
-      <w:pPr>
-        <w:ind w:left="-567"/>
-        <w:jc w:val="both"/>
-        <w:rPr>
-          <w:sz w:val="28"/>
-          <w:szCs w:val="28"/>
-          <w:lang w:val="ru-RU"/>
-        </w:rPr>
-      </w:pPr>
-      <w:proofErr w:type="gramStart"/>
-      <w:r>
-        <w:rPr>
-          <w:color w:val="4F6228" w:themeColor="accent3" w:themeShade="80"/>
-          <w:sz w:val="28"/>
-          <w:szCs w:val="28"/>
-          <w:lang w:val="ru-RU"/>
-        </w:rPr>
-        <w:t>Аутоиммунный</w:t>
-      </w:r>
-      <w:proofErr w:type="gramEnd"/>
-      <w:r>
-        <w:rPr>
-          <w:color w:val="4F6228" w:themeColor="accent3" w:themeShade="80"/>
-          <w:sz w:val="28"/>
-          <w:szCs w:val="28"/>
-          <w:lang w:val="ru-RU"/>
-        </w:rPr>
-        <w:t xml:space="preserve"> тиреоидит, </w:t>
-      </w:r>
-      <w:sdt>
-        <w:sdtPr>
-          <w:rPr>
-            <w:color w:val="4F6228" w:themeColor="accent3" w:themeShade="80"/>
-            <w:sz w:val="28"/>
-            <w:szCs w:val="28"/>
-            <w:lang w:val="ru-RU"/>
-          </w:rPr>
-          <w:id w:val="105240480"/>
-          <w:placeholder>
-            <w:docPart w:val="FBFC6A18E07A484F9E976562E903BEB7"/>
-          </w:placeholder>
-          <w:comboBox>
-            <w:listItem w:displayText="без увеличения объема щит. железы." w:value="без увеличения объема щит. железы."/>
-            <w:listItem w:displayText="гипертрофическая форма." w:value="гипертрофическая форма."/>
-          </w:comboBox>
-        </w:sdtPr>
-        <w:sdtEndPr/>
-        <w:sdtContent>
-          <w:r>
-            <w:rPr>
-              <w:color w:val="4F6228" w:themeColor="accent3" w:themeShade="80"/>
-              <w:sz w:val="28"/>
-              <w:szCs w:val="28"/>
-              <w:lang w:val="ru-RU"/>
-            </w:rPr>
-            <w:t>гипертрофическая форма.</w:t>
-          </w:r>
-        </w:sdtContent>
-      </w:sdt>
-      <w:r>
-        <w:rPr>
-          <w:color w:val="4F6228" w:themeColor="accent3" w:themeShade="80"/>
-          <w:sz w:val="28"/>
-          <w:szCs w:val="28"/>
-          <w:lang w:val="ru-RU"/>
-        </w:rPr>
-        <w:t xml:space="preserve"> Гипотиреоз, средней тяжести,  </w:t>
-      </w:r>
-      <w:r>
-        <w:rPr>
-          <w:color w:val="4F6228" w:themeColor="accent3" w:themeShade="80"/>
-          <w:sz w:val="28"/>
-          <w:szCs w:val="28"/>
-          <w:lang w:val="ru-RU"/>
-        </w:rPr>
-        <w:t xml:space="preserve">ст. </w:t>
-      </w:r>
-      <w:r>
-        <w:rPr>
-          <w:color w:val="4F6228" w:themeColor="accent3" w:themeShade="80"/>
-          <w:sz w:val="28"/>
-          <w:szCs w:val="28"/>
-          <w:lang w:val="ru-RU"/>
-        </w:rPr>
-        <w:t>медикаментозн</w:t>
-      </w:r>
-      <w:r>
-        <w:rPr>
-          <w:color w:val="4F6228" w:themeColor="accent3" w:themeShade="80"/>
-          <w:sz w:val="28"/>
-          <w:szCs w:val="28"/>
-          <w:lang w:val="ru-RU"/>
-        </w:rPr>
-        <w:t>ой</w:t>
-      </w:r>
-      <w:r>
-        <w:rPr>
-          <w:color w:val="4F6228" w:themeColor="accent3" w:themeShade="80"/>
-          <w:sz w:val="28"/>
-          <w:szCs w:val="28"/>
-          <w:lang w:val="ru-RU"/>
-        </w:rPr>
-        <w:t xml:space="preserve"> </w:t>
-      </w:r>
-      <w:proofErr w:type="spellStart"/>
-      <w:r>
-        <w:rPr>
-          <w:color w:val="4F6228" w:themeColor="accent3" w:themeShade="80"/>
-          <w:sz w:val="28"/>
-          <w:szCs w:val="28"/>
-          <w:lang w:val="ru-RU"/>
-        </w:rPr>
-        <w:t>субкомпенсаци</w:t>
-      </w:r>
-      <w:r>
-        <w:rPr>
-          <w:color w:val="4F6228" w:themeColor="accent3" w:themeShade="80"/>
-          <w:sz w:val="28"/>
-          <w:szCs w:val="28"/>
-          <w:lang w:val="ru-RU"/>
-        </w:rPr>
-        <w:t>и</w:t>
-      </w:r>
-      <w:proofErr w:type="spellEnd"/>
-      <w:r>
-        <w:rPr>
-          <w:color w:val="4F6228" w:themeColor="accent3" w:themeShade="80"/>
-          <w:sz w:val="28"/>
-          <w:szCs w:val="28"/>
-          <w:lang w:val="ru-RU"/>
-        </w:rPr>
-        <w:t xml:space="preserve">. </w:t>
-      </w:r>
-      <w:sdt>
-        <w:sdtPr>
-          <w:rPr>
-            <w:color w:val="4F6228" w:themeColor="accent3" w:themeShade="80"/>
-            <w:sz w:val="28"/>
-            <w:szCs w:val="28"/>
-            <w:lang w:val="ru-RU"/>
-          </w:rPr>
-          <w:id w:val="590198144"/>
-          <w:placeholder>
-            <w:docPart w:val="DefaultPlaceholder_1082065159"/>
-          </w:placeholder>
-          <w:dropDownList>
-            <w:listItem w:value="Выберите элемент."/>
-            <w:listItem w:displayText="Диффузный токсический " w:value="Диффузный токсический "/>
-            <w:listItem w:displayText="Диффузный " w:value="Диффузный "/>
-            <w:listItem w:displayText="Смешаный " w:value="Смешаный "/>
-            <w:listItem w:displayText="Узловой " w:value="Узловой "/>
-          </w:dropDownList>
-        </w:sdtPr>
-        <w:sdtEndPr/>
-        <w:sdtContent>
-          <w:r>
-            <w:rPr>
-              <w:color w:val="4F6228" w:themeColor="accent3" w:themeShade="80"/>
-              <w:sz w:val="28"/>
-              <w:szCs w:val="28"/>
-              <w:lang w:val="ru-RU"/>
-            </w:rPr>
-            <w:t xml:space="preserve">Диффузный токсический </w:t>
-          </w:r>
-        </w:sdtContent>
-      </w:sdt>
-      <w:r>
-        <w:rPr>
-          <w:color w:val="4F6228" w:themeColor="accent3" w:themeShade="80"/>
-          <w:sz w:val="28"/>
-          <w:szCs w:val="28"/>
-          <w:lang w:val="ru-RU"/>
-        </w:rPr>
-        <w:t xml:space="preserve"> зоб II. </w:t>
-      </w:r>
-      <w:proofErr w:type="spellStart"/>
-      <w:r>
-        <w:rPr>
-          <w:color w:val="4F6228" w:themeColor="accent3" w:themeShade="80"/>
-          <w:sz w:val="28"/>
-          <w:szCs w:val="28"/>
-          <w:lang w:val="ru-RU"/>
-        </w:rPr>
-        <w:t>Эутиреоидное</w:t>
-      </w:r>
-      <w:proofErr w:type="spellEnd"/>
-      <w:r>
-        <w:rPr>
-          <w:color w:val="4F6228" w:themeColor="accent3" w:themeShade="80"/>
-          <w:sz w:val="28"/>
-          <w:szCs w:val="28"/>
-          <w:lang w:val="ru-RU"/>
-        </w:rPr>
-        <w:t xml:space="preserve"> состояние</w:t>
-      </w:r>
-      <w:r>
-        <w:rPr>
-          <w:sz w:val="28"/>
-          <w:szCs w:val="28"/>
-          <w:lang w:val="ru-RU"/>
-        </w:rPr>
-        <w:t xml:space="preserve">. </w:t>
-      </w:r>
-    </w:p>
-    <w:p>
-      <w:pPr>
-        <w:ind w:left="-567"/>
-        <w:jc w:val="both"/>
-        <w:rPr>
-          <w:color w:val="17365D" w:themeColor="text2" w:themeShade="BF"/>
-          <w:sz w:val="28"/>
-          <w:szCs w:val="28"/>
-          <w:lang w:val="ru-RU"/>
-        </w:rPr>
-      </w:pPr>
-      <w:r>
-        <w:rPr>
-          <w:color w:val="17365D" w:themeColor="text2" w:themeShade="BF"/>
-          <w:sz w:val="28"/>
-          <w:szCs w:val="28"/>
-          <w:lang w:val="ru-RU"/>
-        </w:rPr>
-        <w:t xml:space="preserve">Миопия </w:t>
-      </w:r>
-      <w:sdt>
-        <w:sdtPr>
-          <w:rPr>
-            <w:color w:val="17365D" w:themeColor="text2" w:themeShade="BF"/>
-            <w:sz w:val="28"/>
-            <w:szCs w:val="28"/>
-            <w:lang w:val="ru-RU"/>
-          </w:rPr>
-          <w:id w:val="-1410379913"/>
-          <w:placeholder>
-            <w:docPart w:val="DefaultPlaceholder_1082065159"/>
-          </w:placeholder>
-          <w:comboBox>
-            <w:listItem w:value="Выберите элемент."/>
-            <w:listItem w:displayText="слабой " w:value="слабой "/>
-            <w:listItem w:displayText="высокой" w:value="высокой"/>
-            <w:listItem w:displayText="средней" w:value="средней"/>
-          </w:comboBox>
-        </w:sdtPr>
-        <w:sdtEndPr/>
-        <w:sdtContent>
-          <w:r>
-            <w:rPr>
-              <w:color w:val="17365D" w:themeColor="text2" w:themeShade="BF"/>
-              <w:sz w:val="28"/>
-              <w:szCs w:val="28"/>
-              <w:lang w:val="ru-RU"/>
-            </w:rPr>
-            <w:t xml:space="preserve">слабой </w:t>
-          </w:r>
-        </w:sdtContent>
-      </w:sdt>
-      <w:r>
-        <w:rPr>
-          <w:color w:val="17365D" w:themeColor="text2" w:themeShade="BF"/>
-          <w:sz w:val="28"/>
-          <w:szCs w:val="28"/>
-          <w:lang w:val="ru-RU"/>
-        </w:rPr>
-        <w:t xml:space="preserve"> степени ОИ.</w:t>
-      </w:r>
-      <w:r>
-        <w:rPr>
-          <w:color w:val="17365D" w:themeColor="text2" w:themeShade="BF"/>
-          <w:sz w:val="28"/>
-          <w:szCs w:val="28"/>
-          <w:lang w:val="ru-RU"/>
-        </w:rPr>
-        <w:t xml:space="preserve"> </w:t>
-      </w:r>
-    </w:p>
-    <w:p>
-      <w:pPr>
-        <w:ind w:left="-567"/>
-        <w:jc w:val="both"/>
-        <w:rPr>
-          <w:color w:val="17365D" w:themeColor="text2" w:themeShade="BF"/>
-          <w:sz w:val="28"/>
-          <w:szCs w:val="28"/>
-          <w:lang w:val="ru-RU"/>
-        </w:rPr>
-      </w:pPr>
-      <w:r>
-        <w:rPr>
-          <w:color w:val="17365D" w:themeColor="text2" w:themeShade="BF"/>
-          <w:sz w:val="28"/>
-          <w:szCs w:val="28"/>
-          <w:lang w:val="ru-RU"/>
-        </w:rPr>
-        <w:t>А</w:t>
-      </w:r>
-      <w:r>
-        <w:rPr>
-          <w:color w:val="17365D" w:themeColor="text2" w:themeShade="BF"/>
-          <w:sz w:val="28"/>
-          <w:szCs w:val="28"/>
-          <w:lang w:val="ru-RU"/>
-        </w:rPr>
-        <w:t xml:space="preserve">нгиопатия сосудов сетчатки </w:t>
-      </w:r>
-      <w:sdt>
-        <w:sdtPr>
-          <w:rPr>
-            <w:color w:val="17365D" w:themeColor="text2" w:themeShade="BF"/>
-            <w:sz w:val="28"/>
-            <w:szCs w:val="28"/>
-            <w:lang w:val="ru-RU"/>
-          </w:rPr>
-          <w:id w:val="2051261544"/>
-          <w:placeholder>
-            <w:docPart w:val="DefaultPlaceholder_1082065159"/>
-          </w:placeholder>
-          <w:comboBox>
-            <w:listItem w:value="Выберите элемент."/>
-            <w:listItem w:displayText="ОИ" w:value="ОИ"/>
-            <w:listItem w:displayText="ОД" w:value="ОД"/>
-            <w:listItem w:displayText="OS" w:value="OS"/>
-          </w:comboBox>
-        </w:sdtPr>
-        <w:sdtEndPr/>
-        <w:sdtContent>
-          <w:r>
-            <w:rPr>
-              <w:color w:val="17365D" w:themeColor="text2" w:themeShade="BF"/>
-              <w:sz w:val="28"/>
-              <w:szCs w:val="28"/>
-              <w:lang w:val="ru-RU"/>
-            </w:rPr>
-            <w:t>ОИ</w:t>
-          </w:r>
-        </w:sdtContent>
-      </w:sdt>
-      <w:r>
-        <w:rPr>
-          <w:color w:val="17365D" w:themeColor="text2" w:themeShade="BF"/>
-          <w:sz w:val="28"/>
-          <w:szCs w:val="28"/>
-          <w:lang w:val="ru-RU"/>
-        </w:rPr>
-        <w:t>.</w:t>
-      </w:r>
-      <w:r>
-        <w:rPr>
-          <w:color w:val="17365D" w:themeColor="text2" w:themeShade="BF"/>
-          <w:sz w:val="28"/>
-          <w:szCs w:val="28"/>
-          <w:lang w:val="ru-RU"/>
-        </w:rPr>
-        <w:t xml:space="preserve"> </w:t>
-      </w:r>
-      <w:r>
-        <w:rPr>
-          <w:color w:val="17365D" w:themeColor="text2" w:themeShade="BF"/>
-          <w:sz w:val="28"/>
-          <w:szCs w:val="28"/>
-          <w:lang w:val="ru-RU"/>
-        </w:rPr>
-        <w:t xml:space="preserve">Начальная катаракта </w:t>
-      </w:r>
-      <w:sdt>
-        <w:sdtPr>
-          <w:rPr>
-            <w:color w:val="17365D" w:themeColor="text2" w:themeShade="BF"/>
-            <w:sz w:val="28"/>
-            <w:szCs w:val="28"/>
-            <w:lang w:val="ru-RU"/>
-          </w:rPr>
-          <w:id w:val="517513702"/>
-          <w:placeholder>
-            <w:docPart w:val="DB435B1E68954750936FB322747598D2"/>
-          </w:placeholder>
-          <w:comboBox>
-            <w:listItem w:value="Выберите элемент."/>
-            <w:listItem w:displayText="ОИ" w:value="ОИ"/>
-            <w:listItem w:displayText="ОД" w:value="ОД"/>
-            <w:listItem w:displayText="OS" w:value="OS"/>
-          </w:comboBox>
-        </w:sdtPr>
-        <w:sdtEndPr/>
-        <w:sdtContent>
-          <w:r>
-            <w:rPr>
-              <w:color w:val="17365D" w:themeColor="text2" w:themeShade="BF"/>
-              <w:sz w:val="28"/>
-              <w:szCs w:val="28"/>
-              <w:lang w:val="ru-RU"/>
-            </w:rPr>
-            <w:t>ОИ</w:t>
-          </w:r>
-        </w:sdtContent>
-      </w:sdt>
-      <w:r>
-        <w:rPr>
-          <w:color w:val="17365D" w:themeColor="text2" w:themeShade="BF"/>
-          <w:sz w:val="28"/>
-          <w:szCs w:val="28"/>
-          <w:lang w:val="ru-RU"/>
-        </w:rPr>
-        <w:t xml:space="preserve">. </w:t>
-      </w:r>
-      <w:r>
-        <w:rPr>
-          <w:color w:val="17365D" w:themeColor="text2" w:themeShade="BF"/>
-          <w:sz w:val="28"/>
-          <w:szCs w:val="28"/>
-          <w:lang w:val="ru-RU"/>
-        </w:rPr>
-        <w:t xml:space="preserve"> </w:t>
-      </w:r>
-    </w:p>
-    <w:p>
-      <w:pPr>
-        <w:ind w:left="-567"/>
-        <w:jc w:val="both"/>
-        <w:rPr>
-          <w:color w:val="17365D" w:themeColor="text2" w:themeShade="BF"/>
-          <w:sz w:val="28"/>
-          <w:szCs w:val="28"/>
-          <w:lang w:val="ru-RU"/>
-        </w:rPr>
-      </w:pPr>
-      <w:r>
-        <w:rPr>
-          <w:color w:val="17365D" w:themeColor="text2" w:themeShade="BF"/>
-          <w:sz w:val="28"/>
-          <w:szCs w:val="28"/>
-          <w:lang w:val="ru-RU"/>
-        </w:rPr>
-        <w:t>Непро</w:t>
-      </w:r>
-      <w:r>
-        <w:rPr>
-          <w:color w:val="17365D" w:themeColor="text2" w:themeShade="BF"/>
-          <w:sz w:val="28"/>
-          <w:szCs w:val="28"/>
-          <w:lang w:val="ru-RU"/>
-        </w:rPr>
-        <w:t>лиферативная  диабетическая</w:t>
-      </w:r>
-      <w:r>
-        <w:rPr>
-          <w:color w:val="17365D" w:themeColor="text2" w:themeShade="BF"/>
-          <w:sz w:val="28"/>
-          <w:szCs w:val="28"/>
-          <w:lang w:val="ru-RU"/>
-        </w:rPr>
-        <w:t xml:space="preserve"> </w:t>
-      </w:r>
-      <w:proofErr w:type="spellStart"/>
-      <w:r>
-        <w:rPr>
-          <w:color w:val="17365D" w:themeColor="text2" w:themeShade="BF"/>
-          <w:sz w:val="28"/>
-          <w:szCs w:val="28"/>
-          <w:lang w:val="ru-RU"/>
-        </w:rPr>
-        <w:t>ретинопатия</w:t>
-      </w:r>
-      <w:proofErr w:type="spellEnd"/>
-      <w:r>
-        <w:rPr>
-          <w:color w:val="17365D" w:themeColor="text2" w:themeShade="BF"/>
-          <w:sz w:val="28"/>
-          <w:szCs w:val="28"/>
-          <w:lang w:val="ru-RU"/>
-        </w:rPr>
-        <w:t xml:space="preserve"> </w:t>
-      </w:r>
-      <w:sdt>
-        <w:sdtPr>
-          <w:rPr>
-            <w:color w:val="17365D" w:themeColor="text2" w:themeShade="BF"/>
-            <w:sz w:val="28"/>
-            <w:szCs w:val="28"/>
-            <w:lang w:val="ru-RU"/>
-          </w:rPr>
-          <w:id w:val="389392371"/>
-          <w:placeholder>
-            <w:docPart w:val="5917FEE754784A0BA4173B51A4E1CE95"/>
-          </w:placeholder>
-          <w:comboBox>
-            <w:listItem w:value="Выберите элемент."/>
-            <w:listItem w:displayText="ОИ" w:value="ОИ"/>
-            <w:listItem w:displayText="ОД" w:value="ОД"/>
-            <w:listItem w:displayText="OS" w:value="OS"/>
-          </w:comboBox>
-        </w:sdtPr>
-        <w:sdtEndPr/>
-        <w:sdtContent>
-          <w:r>
-            <w:rPr>
-              <w:color w:val="17365D" w:themeColor="text2" w:themeShade="BF"/>
-              <w:sz w:val="28"/>
-              <w:szCs w:val="28"/>
-              <w:lang w:val="ru-RU"/>
-            </w:rPr>
-            <w:t>ОИ</w:t>
-          </w:r>
-        </w:sdtContent>
-      </w:sdt>
-      <w:r>
-        <w:rPr>
-          <w:color w:val="17365D" w:themeColor="text2" w:themeShade="BF"/>
-          <w:sz w:val="28"/>
-          <w:szCs w:val="28"/>
-          <w:lang w:val="ru-RU"/>
-        </w:rPr>
-        <w:t>.</w:t>
-      </w:r>
-    </w:p>
-    <w:p>
-      <w:pPr>
-        <w:ind w:left="-567"/>
-        <w:jc w:val="both"/>
-        <w:rPr>
-          <w:color w:val="C00000"/>
-          <w:sz w:val="28"/>
-          <w:szCs w:val="28"/>
-          <w:lang w:val="ru-RU"/>
-        </w:rPr>
-      </w:pPr>
-      <w:r>
-        <w:rPr>
-          <w:color w:val="C00000"/>
-          <w:sz w:val="28"/>
-          <w:szCs w:val="28"/>
-          <w:lang w:val="ru-RU"/>
-        </w:rPr>
-        <w:t xml:space="preserve">ИБС, стенокардия напряжения, диффузный кардиосклероз, II </w:t>
-      </w:r>
-      <w:proofErr w:type="spellStart"/>
-      <w:r>
-        <w:rPr>
-          <w:color w:val="C00000"/>
-          <w:sz w:val="28"/>
-          <w:szCs w:val="28"/>
-          <w:lang w:val="ru-RU"/>
-        </w:rPr>
-        <w:t>ф.кл</w:t>
-      </w:r>
-      <w:proofErr w:type="spellEnd"/>
-      <w:r>
-        <w:rPr>
-          <w:color w:val="C00000"/>
-          <w:sz w:val="28"/>
-          <w:szCs w:val="28"/>
-          <w:lang w:val="ru-RU"/>
-        </w:rPr>
-        <w:t>. СН II</w:t>
-      </w:r>
-      <w:proofErr w:type="gramStart"/>
-      <w:r>
-        <w:rPr>
-          <w:color w:val="C00000"/>
-          <w:sz w:val="28"/>
-          <w:szCs w:val="28"/>
-          <w:lang w:val="ru-RU"/>
-        </w:rPr>
-        <w:t xml:space="preserve"> А</w:t>
-      </w:r>
-      <w:proofErr w:type="gramEnd"/>
-      <w:r>
-        <w:rPr>
-          <w:color w:val="C00000"/>
-          <w:sz w:val="28"/>
-          <w:szCs w:val="28"/>
-          <w:lang w:val="ru-RU"/>
-        </w:rPr>
-        <w:t xml:space="preserve"> </w:t>
-      </w:r>
-      <w:proofErr w:type="spellStart"/>
-      <w:r>
-        <w:rPr>
-          <w:color w:val="C00000"/>
-          <w:sz w:val="28"/>
-          <w:szCs w:val="28"/>
-          <w:lang w:val="ru-RU"/>
-        </w:rPr>
-        <w:t>ф.кл</w:t>
-      </w:r>
-      <w:proofErr w:type="spellEnd"/>
-      <w:r>
-        <w:rPr>
-          <w:color w:val="C00000"/>
-          <w:sz w:val="28"/>
-          <w:szCs w:val="28"/>
-          <w:lang w:val="ru-RU"/>
-        </w:rPr>
-        <w:t xml:space="preserve">. II. Гипертоническая болезнь III стадии … степени. Гипертензивное сердце СН I. Риск 4. Метаболическая кардиомиопатия СН 0-I. </w:t>
-      </w:r>
-      <w:proofErr w:type="spellStart"/>
-      <w:r>
-        <w:rPr>
-          <w:color w:val="C00000"/>
-          <w:sz w:val="28"/>
-          <w:szCs w:val="28"/>
-          <w:lang w:val="ru-RU"/>
-        </w:rPr>
-        <w:t>ф.кл</w:t>
-      </w:r>
-      <w:proofErr w:type="spellEnd"/>
-      <w:r>
-        <w:rPr>
-          <w:color w:val="C00000"/>
-          <w:sz w:val="28"/>
-          <w:szCs w:val="28"/>
-          <w:lang w:val="ru-RU"/>
-        </w:rPr>
-        <w:t>. II.</w:t>
-      </w:r>
-    </w:p>
-    <w:p>
-      <w:pPr>
-        <w:ind w:left="-567"/>
-        <w:jc w:val="both"/>
-        <w:rPr>
-          <w:color w:val="C00000"/>
-          <w:sz w:val="28"/>
-          <w:szCs w:val="28"/>
-          <w:lang w:val="ru-RU"/>
-        </w:rPr>
-      </w:pPr>
-      <w:r>
-        <w:rPr>
-          <w:color w:val="C00000"/>
-          <w:sz w:val="28"/>
-          <w:szCs w:val="28"/>
-          <w:lang w:val="ru-RU"/>
-        </w:rPr>
-        <w:t>НЦД по смешанному типу.</w:t>
-      </w:r>
-    </w:p>
-    <w:p>
-      <w:pPr>
-        <w:ind w:left="-567"/>
-        <w:jc w:val="both"/>
-        <w:rPr>
-          <w:color w:val="0000FF"/>
-          <w:sz w:val="28"/>
-          <w:szCs w:val="28"/>
-          <w:lang w:val="ru-RU"/>
-        </w:rPr>
-      </w:pPr>
-      <w:sdt>
-        <w:sdtPr>
-          <w:rPr>
-            <w:color w:val="0000FF"/>
-            <w:sz w:val="28"/>
-            <w:szCs w:val="28"/>
-            <w:lang w:val="ru-RU"/>
-          </w:rPr>
-          <w:id w:val="-968201283"/>
-          <w:placeholder>
-            <w:docPart w:val="DefaultPlaceholder_1082065159"/>
-          </w:placeholder>
-          <w:comboBox>
-            <w:listItem w:value="Выберите элемент."/>
-            <w:listItem w:displayText="Дисциркуляторная" w:value="Дисциркуляторная"/>
-            <w:listItem w:displayText="Диабетическая" w:value="Диабетическая"/>
-            <w:listItem w:displayText="Дисметаболическая" w:value="Дисметаболическая"/>
-          </w:comboBox>
-        </w:sdtPr>
-        <w:sdtEndPr/>
-        <w:sdtContent>
-          <w:proofErr w:type="spellStart"/>
-          <w:r>
-            <w:rPr>
-              <w:color w:val="0000FF"/>
-              <w:sz w:val="28"/>
-              <w:szCs w:val="28"/>
-              <w:lang w:val="ru-RU"/>
-            </w:rPr>
-            <w:t>Дисциркуляторная</w:t>
-          </w:r>
-          <w:proofErr w:type="spellEnd"/>
-        </w:sdtContent>
-      </w:sdt>
-      <w:r>
-        <w:rPr>
-          <w:color w:val="0000FF"/>
-          <w:sz w:val="28"/>
-          <w:szCs w:val="28"/>
-          <w:lang w:val="ru-RU"/>
-        </w:rPr>
-        <w:t xml:space="preserve"> энцефалопатия I-II сочетанного генеза (</w:t>
-      </w:r>
-      <w:r>
-        <w:rPr>
-          <w:color w:val="0000FF"/>
-          <w:sz w:val="28"/>
-          <w:szCs w:val="28"/>
-          <w:lang w:val="ru-RU"/>
-        </w:rPr>
-        <w:t>дисметаболическая</w:t>
-      </w:r>
-      <w:r>
-        <w:rPr>
-          <w:color w:val="0000FF"/>
-          <w:sz w:val="28"/>
-          <w:szCs w:val="28"/>
-          <w:lang w:val="ru-RU"/>
-        </w:rPr>
-        <w:t>, гипертоническая).</w:t>
-      </w:r>
-    </w:p>
-    <w:p>
-      <w:pPr>
-        <w:ind w:left="-567"/>
-        <w:jc w:val="both"/>
-        <w:rPr>
-          <w:color w:val="0000FF"/>
-          <w:sz w:val="28"/>
-          <w:szCs w:val="28"/>
-          <w:lang w:val="ru-RU"/>
-        </w:rPr>
-      </w:pPr>
-      <w:r>
-        <w:rPr>
-          <w:color w:val="0000FF"/>
-          <w:sz w:val="28"/>
-          <w:szCs w:val="28"/>
-          <w:lang w:val="ru-RU"/>
-        </w:rPr>
-        <w:t xml:space="preserve">астеновегетативный </w:t>
-      </w:r>
-      <w:proofErr w:type="gramStart"/>
-      <w:r>
-        <w:rPr>
-          <w:color w:val="0000FF"/>
-          <w:sz w:val="28"/>
-          <w:szCs w:val="28"/>
-          <w:lang w:val="ru-RU"/>
-        </w:rPr>
-        <w:t>с-м</w:t>
-      </w:r>
-      <w:proofErr w:type="gramEnd"/>
-      <w:r>
-        <w:rPr>
-          <w:color w:val="0000FF"/>
-          <w:sz w:val="28"/>
-          <w:szCs w:val="28"/>
-          <w:lang w:val="ru-RU"/>
-        </w:rPr>
-        <w:t xml:space="preserve">, </w:t>
-      </w:r>
-      <w:proofErr w:type="spellStart"/>
-      <w:r>
-        <w:rPr>
-          <w:color w:val="0000FF"/>
-          <w:sz w:val="28"/>
-          <w:szCs w:val="28"/>
-          <w:lang w:val="ru-RU"/>
-        </w:rPr>
-        <w:t>астено</w:t>
-      </w:r>
-      <w:proofErr w:type="spellEnd"/>
-      <w:r>
-        <w:rPr>
-          <w:color w:val="0000FF"/>
-          <w:sz w:val="28"/>
-          <w:szCs w:val="28"/>
-          <w:lang w:val="ru-RU"/>
-        </w:rPr>
-        <w:t xml:space="preserve">-невротический с-м, </w:t>
-      </w:r>
-      <w:proofErr w:type="spellStart"/>
-      <w:r>
-        <w:rPr>
-          <w:color w:val="0000FF"/>
-          <w:sz w:val="28"/>
-          <w:szCs w:val="28"/>
-          <w:lang w:val="ru-RU"/>
-        </w:rPr>
-        <w:t>вестибуло</w:t>
-      </w:r>
-      <w:proofErr w:type="spellEnd"/>
-      <w:r>
-        <w:rPr>
-          <w:color w:val="0000FF"/>
-          <w:sz w:val="28"/>
-          <w:szCs w:val="28"/>
-          <w:lang w:val="ru-RU"/>
-        </w:rPr>
-        <w:t xml:space="preserve">-атактический с-м.  </w:t>
-      </w:r>
-      <w:proofErr w:type="spellStart"/>
-      <w:r>
-        <w:rPr>
-          <w:color w:val="0000FF"/>
-          <w:sz w:val="28"/>
-          <w:szCs w:val="28"/>
-          <w:lang w:val="ru-RU"/>
-        </w:rPr>
-        <w:t>цереброастенический</w:t>
-      </w:r>
-      <w:proofErr w:type="spellEnd"/>
-      <w:r>
-        <w:rPr>
-          <w:color w:val="0000FF"/>
-          <w:sz w:val="28"/>
-          <w:szCs w:val="28"/>
-          <w:lang w:val="ru-RU"/>
-        </w:rPr>
-        <w:t xml:space="preserve"> с-м, </w:t>
-      </w:r>
-      <w:proofErr w:type="spellStart"/>
-      <w:r>
-        <w:rPr>
-          <w:color w:val="0000FF"/>
-          <w:sz w:val="28"/>
-          <w:szCs w:val="28"/>
-          <w:lang w:val="ru-RU"/>
-        </w:rPr>
-        <w:t>цефалгический</w:t>
-      </w:r>
-      <w:proofErr w:type="spellEnd"/>
-      <w:r>
-        <w:rPr>
-          <w:color w:val="0000FF"/>
-          <w:sz w:val="28"/>
-          <w:szCs w:val="28"/>
-          <w:lang w:val="ru-RU"/>
-        </w:rPr>
-        <w:t xml:space="preserve"> с-м,</w:t>
-      </w:r>
-    </w:p>
-    <w:p>
-      <w:pPr>
-        <w:ind w:left="-567"/>
-        <w:jc w:val="both"/>
-        <w:rPr>
-          <w:color w:val="0000FF"/>
-          <w:sz w:val="28"/>
-          <w:szCs w:val="28"/>
           <w:lang w:val="ru-RU"/>
         </w:rPr>
       </w:pPr>
@@ -1521,8 +523,6 @@
         <w:ind w:left="-567"/>
         <w:jc w:val="both"/>
         <w:rPr>
-          <w:sz w:val="28"/>
-          <w:szCs w:val="28"/>
           <w:lang w:val="ru-RU"/>
         </w:rPr>
       </w:pPr>
@@ -1530,8 +530,6 @@
       <w:bookmarkEnd w:id="2"/>
       <w:r>
         <w:rPr>
-          <w:sz w:val="28"/>
-          <w:szCs w:val="28"/>
           <w:u w:val="single"/>
           <w:lang w:val="ru-RU"/>
         </w:rPr>
@@ -1539,67 +537,51 @@
       </w:r>
       <w:r>
         <w:rPr>
-          <w:sz w:val="28"/>
-          <w:szCs w:val="28"/>
           <w:lang w:val="ru-RU"/>
         </w:rPr>
         <w:t xml:space="preserve">на </w:t>
       </w:r>
       <w:r>
         <w:rPr>
-          <w:sz w:val="28"/>
-          <w:szCs w:val="28"/>
+          <w:lang w:val="ru-RU"/>
+        </w:rPr>
+        <w:t xml:space="preserve">периодически </w:t>
+      </w:r>
+      <w:r>
+        <w:rPr>
           <w:lang w:val="ru-RU"/>
         </w:rPr>
         <w:t xml:space="preserve">сухость во рту, </w:t>
       </w:r>
       <w:r>
         <w:rPr>
-          <w:sz w:val="28"/>
-          <w:szCs w:val="28"/>
           <w:lang w:val="ru-RU"/>
         </w:rPr>
         <w:t>жажду,</w:t>
       </w:r>
       <w:r>
         <w:rPr>
-          <w:sz w:val="28"/>
-          <w:szCs w:val="28"/>
+          <w:lang w:val="ru-RU"/>
+        </w:rPr>
+        <w:t xml:space="preserve">  </w:t>
+      </w:r>
+      <w:r>
+        <w:rPr>
+          <w:lang w:val="ru-RU"/>
+        </w:rPr>
+        <w:t>ухудшение зрения,</w:t>
+      </w:r>
+      <w:r>
+        <w:rPr>
           <w:lang w:val="ru-RU"/>
         </w:rPr>
         <w:t xml:space="preserve"> </w:t>
       </w:r>
       <w:r>
         <w:rPr>
-          <w:sz w:val="28"/>
-          <w:szCs w:val="28"/>
-          <w:lang w:val="ru-RU"/>
-        </w:rPr>
-        <w:t>полиурию,</w:t>
-      </w:r>
-      <w:r>
-        <w:rPr>
-          <w:sz w:val="28"/>
-          <w:szCs w:val="28"/>
-          <w:lang w:val="ru-RU"/>
-        </w:rPr>
-        <w:t xml:space="preserve"> </w:t>
-      </w:r>
-      <w:r>
-        <w:rPr>
-          <w:sz w:val="28"/>
-          <w:szCs w:val="28"/>
-          <w:lang w:val="ru-RU"/>
-        </w:rPr>
-        <w:t>ухудшение зрения,</w:t>
-      </w:r>
-      <w:r>
-        <w:rPr>
-          <w:sz w:val="28"/>
-          <w:szCs w:val="28"/>
-          <w:lang w:val="ru-RU"/>
-        </w:rPr>
-        <w:t xml:space="preserve"> </w:t>
+          <w:lang w:val="ru-RU"/>
+        </w:rPr>
+        <w:t xml:space="preserve"> периодически учащенное сердцебиение, общую слабость  </w:t>
       </w:r>
     </w:p>
     <w:p>
@@ -1607,236 +589,104 @@
         <w:ind w:left="-567"/>
         <w:jc w:val="both"/>
         <w:rPr>
-          <w:sz w:val="28"/>
-          <w:szCs w:val="28"/>
           <w:lang w:val="ru-RU"/>
         </w:rPr>
       </w:pPr>
       <w:r>
         <w:rPr>
-          <w:sz w:val="28"/>
-          <w:szCs w:val="28"/>
+          <w:u w:val="single"/>
+          <w:lang w:val="ru-RU"/>
+        </w:rPr>
+        <w:t>Краткий анамнез</w:t>
+      </w:r>
+      <w:r>
+        <w:rPr>
+          <w:lang w:val="ru-RU"/>
+        </w:rPr>
+        <w:t xml:space="preserve">: СД </w:t>
+      </w:r>
+      <w:r>
+        <w:rPr>
+          <w:lang w:val="ru-RU"/>
+        </w:rPr>
+        <w:t>выявлен в</w:t>
+      </w:r>
+      <w:r>
+        <w:rPr>
           <w:lang w:val="ru-RU"/>
         </w:rPr>
         <w:t xml:space="preserve"> </w:t>
       </w:r>
       <w:r>
         <w:rPr>
-          <w:sz w:val="28"/>
-          <w:szCs w:val="28"/>
-          <w:lang w:val="ru-RU"/>
-        </w:rPr>
-        <w:t>боли  в н/</w:t>
+          <w:lang w:val="ru-RU"/>
+        </w:rPr>
+        <w:t>2008</w:t>
+      </w:r>
+      <w:r>
+        <w:rPr>
+          <w:lang w:val="ru-RU"/>
+        </w:rPr>
+        <w:t>г</w:t>
       </w:r>
       <w:proofErr w:type="gramStart"/>
       <w:r>
         <w:rPr>
-          <w:sz w:val="28"/>
-          <w:szCs w:val="28"/>
-          <w:lang w:val="ru-RU"/>
-        </w:rPr>
-        <w:t>к</w:t>
+          <w:lang w:val="ru-RU"/>
+        </w:rPr>
+        <w:t>.</w:t>
+      </w:r>
+      <w:r>
+        <w:rPr>
+          <w:lang w:val="ru-RU"/>
+        </w:rPr>
+        <w:t>(</w:t>
       </w:r>
       <w:proofErr w:type="gramEnd"/>
       <w:r>
         <w:rPr>
-          <w:sz w:val="28"/>
-          <w:szCs w:val="28"/>
-          <w:lang w:val="ru-RU"/>
-        </w:rPr>
-        <w:t xml:space="preserve">, </w:t>
-      </w:r>
-      <w:proofErr w:type="gramStart"/>
-      <w:r>
-        <w:rPr>
-          <w:sz w:val="28"/>
-          <w:szCs w:val="28"/>
-          <w:lang w:val="ru-RU"/>
-        </w:rPr>
-        <w:t>судороги</w:t>
-      </w:r>
-      <w:proofErr w:type="gramEnd"/>
-      <w:r>
-        <w:rPr>
-          <w:sz w:val="28"/>
-          <w:szCs w:val="28"/>
-          <w:lang w:val="ru-RU"/>
-        </w:rPr>
-        <w:t>,</w:t>
-      </w:r>
-      <w:r>
-        <w:rPr>
-          <w:sz w:val="28"/>
-          <w:szCs w:val="28"/>
-          <w:lang w:val="ru-RU"/>
-        </w:rPr>
-        <w:t xml:space="preserve"> онемение ног,</w:t>
-      </w:r>
-      <w:r>
-        <w:rPr>
-          <w:sz w:val="28"/>
-          <w:szCs w:val="28"/>
+          <w:lang w:val="ru-RU"/>
+        </w:rPr>
+        <w:t>с 12 лет)</w:t>
+      </w:r>
+      <w:r>
+        <w:rPr>
+          <w:lang w:val="ru-RU"/>
+        </w:rPr>
+        <w:t xml:space="preserve"> после тр</w:t>
+      </w:r>
+      <w:r>
+        <w:rPr>
+          <w:lang w:val="ru-RU"/>
+        </w:rPr>
+        <w:t>авмы к</w:t>
+      </w:r>
+      <w:r>
+        <w:rPr>
+          <w:lang w:val="ru-RU"/>
+        </w:rPr>
+        <w:t>о</w:t>
+      </w:r>
+      <w:r>
+        <w:rPr>
+          <w:lang w:val="ru-RU"/>
+        </w:rPr>
+        <w:t>ленного</w:t>
+      </w:r>
+      <w:r>
+        <w:rPr>
           <w:lang w:val="ru-RU"/>
         </w:rPr>
         <w:t xml:space="preserve"> </w:t>
       </w:r>
       <w:r>
         <w:rPr>
-          <w:sz w:val="28"/>
-          <w:szCs w:val="28"/>
-          <w:lang w:val="ru-RU"/>
-        </w:rPr>
-        <w:t xml:space="preserve"> </w:t>
-      </w:r>
-      <w:r>
-        <w:rPr>
-          <w:sz w:val="28"/>
-          <w:szCs w:val="28"/>
-          <w:lang w:val="ru-RU"/>
-        </w:rPr>
-        <w:t xml:space="preserve"> </w:t>
-      </w:r>
-      <w:r>
-        <w:rPr>
-          <w:sz w:val="28"/>
-          <w:szCs w:val="28"/>
-          <w:lang w:val="ru-RU"/>
-        </w:rPr>
-        <w:t>головные боли</w:t>
-      </w:r>
-      <w:r>
-        <w:rPr>
-          <w:sz w:val="28"/>
-          <w:szCs w:val="28"/>
-          <w:lang w:val="ru-RU"/>
-        </w:rPr>
-        <w:t>.</w:t>
-      </w:r>
-    </w:p>
-    <w:p>
-      <w:pPr>
-        <w:ind w:left="-567"/>
-        <w:jc w:val="both"/>
-        <w:rPr>
-          <w:sz w:val="28"/>
-          <w:lang w:val="ru-RU"/>
-        </w:rPr>
-      </w:pPr>
-      <w:r>
-        <w:rPr>
-          <w:sz w:val="28"/>
-          <w:szCs w:val="28"/>
-          <w:u w:val="single"/>
-          <w:lang w:val="ru-RU"/>
-        </w:rPr>
-        <w:t>Краткий анамнез</w:t>
-      </w:r>
-      <w:r>
-        <w:rPr>
-          <w:sz w:val="28"/>
-          <w:szCs w:val="28"/>
-          <w:lang w:val="ru-RU"/>
-        </w:rPr>
-        <w:t xml:space="preserve">: СД </w:t>
-      </w:r>
-      <w:proofErr w:type="gramStart"/>
-      <w:r>
-        <w:rPr>
-          <w:sz w:val="28"/>
-          <w:szCs w:val="28"/>
-          <w:lang w:val="ru-RU"/>
-        </w:rPr>
-        <w:t>выявлен</w:t>
-      </w:r>
-      <w:proofErr w:type="gramEnd"/>
-      <w:r>
-        <w:rPr>
-          <w:sz w:val="28"/>
-          <w:szCs w:val="28"/>
-          <w:lang w:val="ru-RU"/>
-        </w:rPr>
-        <w:t xml:space="preserve"> в</w:t>
-      </w:r>
-      <w:r>
-        <w:rPr>
-          <w:sz w:val="28"/>
-          <w:szCs w:val="28"/>
-          <w:lang w:val="ru-RU"/>
-        </w:rPr>
-        <w:t xml:space="preserve"> </w:t>
-      </w:r>
-      <w:r>
-        <w:rPr>
-          <w:sz w:val="28"/>
-          <w:szCs w:val="28"/>
-          <w:lang w:val="ru-RU"/>
-        </w:rPr>
-        <w:t>2008</w:t>
-      </w:r>
-      <w:r>
-        <w:rPr>
-          <w:sz w:val="28"/>
-          <w:szCs w:val="28"/>
-          <w:lang w:val="ru-RU"/>
-        </w:rPr>
-        <w:t>г.</w:t>
-      </w:r>
-      <w:r>
-        <w:rPr>
-          <w:sz w:val="28"/>
-          <w:szCs w:val="28"/>
-          <w:lang w:val="ru-RU"/>
-        </w:rPr>
-        <w:t xml:space="preserve"> после тр</w:t>
-      </w:r>
-      <w:r>
-        <w:rPr>
-          <w:sz w:val="28"/>
-          <w:szCs w:val="28"/>
-          <w:lang w:val="ru-RU"/>
-        </w:rPr>
-        <w:t xml:space="preserve">авмы </w:t>
-      </w:r>
-      <w:proofErr w:type="spellStart"/>
-      <w:r>
-        <w:rPr>
-          <w:sz w:val="28"/>
-          <w:szCs w:val="28"/>
-          <w:lang w:val="ru-RU"/>
-        </w:rPr>
-        <w:t>кленног</w:t>
-      </w:r>
-      <w:proofErr w:type="spellEnd"/>
-      <w:r>
-        <w:rPr>
-          <w:sz w:val="28"/>
-          <w:szCs w:val="28"/>
-          <w:lang w:val="ru-RU"/>
-        </w:rPr>
-        <w:t xml:space="preserve"> </w:t>
-      </w:r>
-      <w:proofErr w:type="spellStart"/>
-      <w:r>
-        <w:rPr>
-          <w:sz w:val="28"/>
-          <w:szCs w:val="28"/>
-          <w:lang w:val="ru-RU"/>
-        </w:rPr>
-        <w:t>осустава</w:t>
-      </w:r>
-      <w:proofErr w:type="spellEnd"/>
-      <w:r>
-        <w:rPr>
-          <w:sz w:val="28"/>
-          <w:szCs w:val="28"/>
-          <w:lang w:val="ru-RU"/>
-        </w:rPr>
-        <w:t xml:space="preserve"> в  кетоацидотическом состоянии</w:t>
-      </w:r>
-      <w:r>
-        <w:rPr>
-          <w:sz w:val="28"/>
-          <w:szCs w:val="28"/>
+          <w:lang w:val="ru-RU"/>
+        </w:rPr>
+        <w:t>сустава в  кетоацидотическом состоянии</w:t>
+      </w:r>
+      <w:r>
+        <w:rPr>
           <w:lang w:val="ru-RU"/>
         </w:rPr>
         <w:t xml:space="preserve">. Комы отрицает. С начала заболевания </w:t>
@@ -1844,8 +694,6 @@
       <w:sdt>
         <w:sdtPr>
           <w:rPr>
-            <w:sz w:val="28"/>
-            <w:szCs w:val="28"/>
             <w:lang w:val="ru-RU"/>
           </w:rPr>
           <w:id w:val="1862779417"/>
@@ -1863,8 +711,6 @@
         <w:sdtContent>
           <w:r>
             <w:rPr>
-              <w:sz w:val="28"/>
-              <w:szCs w:val="28"/>
               <w:lang w:val="ru-RU"/>
             </w:rPr>
             <w:t>инсулинотерапия.</w:t>
@@ -1873,8 +719,6 @@
       </w:sdt>
       <w:r>
         <w:rPr>
-          <w:sz w:val="28"/>
-          <w:szCs w:val="28"/>
           <w:lang w:val="ru-RU"/>
         </w:rPr>
         <w:t xml:space="preserve"> </w:t>
@@ -1882,8 +726,6 @@
       <w:proofErr w:type="spellStart"/>
       <w:r>
         <w:rPr>
-          <w:sz w:val="28"/>
-          <w:szCs w:val="28"/>
           <w:lang w:val="ru-RU"/>
         </w:rPr>
         <w:t>Актрапид</w:t>
@@ -1891,8 +733,6 @@
       <w:proofErr w:type="spellEnd"/>
       <w:r>
         <w:rPr>
-          <w:sz w:val="28"/>
-          <w:szCs w:val="28"/>
           <w:lang w:val="ru-RU"/>
         </w:rPr>
         <w:t xml:space="preserve"> НМ, </w:t>
@@ -1900,8 +740,6 @@
       <w:proofErr w:type="spellStart"/>
       <w:r>
         <w:rPr>
-          <w:sz w:val="28"/>
-          <w:szCs w:val="28"/>
           <w:lang w:val="ru-RU"/>
         </w:rPr>
         <w:t>Протафан</w:t>
@@ -1909,16 +747,18 @@
       <w:proofErr w:type="spellEnd"/>
       <w:r>
         <w:rPr>
-          <w:sz w:val="28"/>
-          <w:szCs w:val="28"/>
           <w:lang w:val="ru-RU"/>
         </w:rPr>
         <w:t xml:space="preserve"> НМ. </w:t>
       </w:r>
       <w:r>
         <w:rPr>
-          <w:sz w:val="28"/>
-          <w:szCs w:val="28"/>
+          <w:lang w:val="ru-RU"/>
+        </w:rPr>
+        <w:t xml:space="preserve">Течение лабильное в анамнезе частые гипогликемические состояния. </w:t>
+      </w:r>
+      <w:r>
+        <w:rPr>
           <w:lang w:val="ru-RU"/>
         </w:rPr>
         <w:t>В наст</w:t>
@@ -1926,8 +766,6 @@
       <w:proofErr w:type="gramStart"/>
       <w:r>
         <w:rPr>
-          <w:sz w:val="28"/>
-          <w:szCs w:val="28"/>
           <w:lang w:val="ru-RU"/>
         </w:rPr>
         <w:t>.</w:t>
@@ -1935,8 +773,6 @@
       <w:proofErr w:type="gramEnd"/>
       <w:r>
         <w:rPr>
-          <w:sz w:val="28"/>
-          <w:szCs w:val="28"/>
           <w:lang w:val="ru-RU"/>
         </w:rPr>
         <w:t xml:space="preserve"> </w:t>
@@ -1944,8 +780,6 @@
       <w:proofErr w:type="gramStart"/>
       <w:r>
         <w:rPr>
-          <w:sz w:val="28"/>
-          <w:szCs w:val="28"/>
           <w:lang w:val="ru-RU"/>
         </w:rPr>
         <w:t>в</w:t>
@@ -1953,16 +787,12 @@
       <w:proofErr w:type="gramEnd"/>
       <w:r>
         <w:rPr>
-          <w:sz w:val="28"/>
-          <w:szCs w:val="28"/>
           <w:lang w:val="ru-RU"/>
         </w:rPr>
         <w:t xml:space="preserve">ремя принимает: </w:t>
       </w:r>
       <w:r>
         <w:rPr>
-          <w:sz w:val="28"/>
-          <w:szCs w:val="28"/>
           <w:lang w:val="ru-RU"/>
         </w:rPr>
         <w:t xml:space="preserve"> </w:t>
@@ -1970,8 +800,6 @@
       <w:proofErr w:type="spellStart"/>
       <w:r>
         <w:rPr>
-          <w:sz w:val="28"/>
-          <w:szCs w:val="28"/>
           <w:lang w:val="ru-RU"/>
         </w:rPr>
         <w:t>Актрапид</w:t>
@@ -1979,16 +807,12 @@
       <w:proofErr w:type="spellEnd"/>
       <w:r>
         <w:rPr>
-          <w:sz w:val="28"/>
-          <w:szCs w:val="28"/>
           <w:lang w:val="ru-RU"/>
         </w:rPr>
         <w:t xml:space="preserve"> НМ </w:t>
       </w:r>
       <w:r>
         <w:rPr>
-          <w:sz w:val="28"/>
-          <w:szCs w:val="28"/>
           <w:lang w:val="ru-RU"/>
         </w:rPr>
         <w:t xml:space="preserve"> </w:t>
@@ -1996,8 +820,6 @@
       <w:proofErr w:type="gramStart"/>
       <w:r>
         <w:rPr>
-          <w:sz w:val="28"/>
-          <w:szCs w:val="28"/>
           <w:lang w:val="ru-RU"/>
         </w:rPr>
         <w:t>п</w:t>
@@ -2005,64 +827,48 @@
       <w:proofErr w:type="gramEnd"/>
       <w:r>
         <w:rPr>
-          <w:sz w:val="28"/>
-          <w:szCs w:val="28"/>
           <w:lang w:val="ru-RU"/>
         </w:rPr>
         <w:t xml:space="preserve">/з- </w:t>
       </w:r>
       <w:r>
         <w:rPr>
-          <w:sz w:val="28"/>
-          <w:szCs w:val="28"/>
           <w:lang w:val="ru-RU"/>
         </w:rPr>
         <w:t>16</w:t>
       </w:r>
       <w:r>
         <w:rPr>
-          <w:sz w:val="28"/>
-          <w:szCs w:val="28"/>
           <w:lang w:val="ru-RU"/>
         </w:rPr>
         <w:t>ед., п/о-</w:t>
       </w:r>
       <w:r>
         <w:rPr>
-          <w:sz w:val="28"/>
-          <w:szCs w:val="28"/>
           <w:lang w:val="ru-RU"/>
         </w:rPr>
         <w:t>18</w:t>
       </w:r>
       <w:r>
         <w:rPr>
-          <w:sz w:val="28"/>
-          <w:szCs w:val="28"/>
           <w:lang w:val="ru-RU"/>
         </w:rPr>
         <w:t xml:space="preserve"> ед., п/у- </w:t>
       </w:r>
       <w:r>
         <w:rPr>
-          <w:sz w:val="28"/>
-          <w:szCs w:val="28"/>
           <w:lang w:val="ru-RU"/>
         </w:rPr>
         <w:t>16</w:t>
       </w:r>
       <w:r>
         <w:rPr>
-          <w:sz w:val="28"/>
-          <w:szCs w:val="28"/>
           <w:lang w:val="ru-RU"/>
         </w:rPr>
         <w:t xml:space="preserve">ед., </w:t>
       </w:r>
       <w:r>
         <w:rPr>
-          <w:sz w:val="28"/>
-          <w:szCs w:val="28"/>
           <w:lang w:val="ru-RU"/>
         </w:rPr>
         <w:t xml:space="preserve"> </w:t>
@@ -2070,8 +876,6 @@
       <w:proofErr w:type="spellStart"/>
       <w:r>
         <w:rPr>
-          <w:sz w:val="28"/>
-          <w:szCs w:val="28"/>
           <w:lang w:val="ru-RU"/>
         </w:rPr>
         <w:t>Протафан</w:t>
@@ -2079,8 +883,6 @@
       <w:proofErr w:type="spellEnd"/>
       <w:r>
         <w:rPr>
-          <w:sz w:val="28"/>
-          <w:szCs w:val="28"/>
           <w:lang w:val="ru-RU"/>
         </w:rPr>
         <w:t xml:space="preserve"> НМ  п/з 22 </w:t>
@@ -2088,8 +890,6 @@
       <w:proofErr w:type="spellStart"/>
       <w:r>
         <w:rPr>
-          <w:sz w:val="28"/>
-          <w:szCs w:val="28"/>
           <w:lang w:val="ru-RU"/>
         </w:rPr>
         <w:t>ед</w:t>
@@ -2097,36 +897,30 @@
       <w:proofErr w:type="spellEnd"/>
       <w:r>
         <w:rPr>
-          <w:sz w:val="28"/>
-          <w:szCs w:val="28"/>
           <w:lang w:val="ru-RU"/>
         </w:rPr>
         <w:t xml:space="preserve">, 22.00 – 22 ед. </w:t>
       </w:r>
       <w:r>
         <w:rPr>
-          <w:sz w:val="28"/>
           <w:lang w:val="ru-RU"/>
         </w:rPr>
         <w:t xml:space="preserve">Гликемия </w:t>
       </w:r>
       <w:r>
         <w:rPr>
-          <w:sz w:val="28"/>
           <w:lang w:val="ru-RU"/>
         </w:rPr>
         <w:t>–</w:t>
       </w:r>
       <w:r>
         <w:rPr>
-          <w:sz w:val="28"/>
           <w:lang w:val="ru-RU"/>
         </w:rPr>
         <w:t>6,0-15,0</w:t>
       </w:r>
       <w:r>
         <w:rPr>
-          <w:sz w:val="28"/>
           <w:lang w:val="ru-RU"/>
         </w:rPr>
         <w:t xml:space="preserve"> </w:t>
@@ -2134,7 +928,6 @@
       <w:proofErr w:type="spellStart"/>
       <w:r>
         <w:rPr>
-          <w:sz w:val="28"/>
           <w:lang w:val="ru-RU"/>
         </w:rPr>
         <w:t>ммоль</w:t>
@@ -2142,28 +935,24 @@
       <w:proofErr w:type="spellEnd"/>
       <w:r>
         <w:rPr>
-          <w:sz w:val="28"/>
           <w:lang w:val="ru-RU"/>
         </w:rPr>
         <w:t>/л</w:t>
       </w:r>
       <w:r>
         <w:rPr>
-          <w:sz w:val="28"/>
           <w:lang w:val="ru-RU"/>
         </w:rPr>
         <w:t>.</w:t>
       </w:r>
       <w:r>
         <w:rPr>
-          <w:sz w:val="28"/>
           <w:lang w:val="ru-RU"/>
         </w:rPr>
         <w:t xml:space="preserve">. </w:t>
       </w:r>
       <w:r>
         <w:rPr>
-          <w:sz w:val="28"/>
           <w:lang w:val="ru-RU"/>
         </w:rPr>
         <w:t xml:space="preserve">Последнее </w:t>
@@ -2171,7 +960,6 @@
       <w:proofErr w:type="spellStart"/>
       <w:r>
         <w:rPr>
-          <w:sz w:val="28"/>
           <w:lang w:val="ru-RU"/>
         </w:rPr>
         <w:t>стац</w:t>
@@ -2179,28 +967,62 @@
       <w:proofErr w:type="spellEnd"/>
       <w:r>
         <w:rPr>
-          <w:sz w:val="28"/>
           <w:lang w:val="ru-RU"/>
         </w:rPr>
         <w:t xml:space="preserve">. лечение  в </w:t>
       </w:r>
       <w:r>
         <w:rPr>
-          <w:sz w:val="28"/>
           <w:lang w:val="ru-RU"/>
         </w:rPr>
         <w:t>2017</w:t>
       </w:r>
       <w:r>
         <w:rPr>
-          <w:sz w:val="28"/>
-          <w:lang w:val="ru-RU"/>
-        </w:rPr>
-        <w:t>г. Госпитализирован  в обл. энд. диспансер для коррекции инсулинотерапии,  лечения хр. осложнений СД.</w:t>
-      </w:r>
-      <w:r>
-        <w:rPr>
-          <w:sz w:val="28"/>
+          <w:lang w:val="ru-RU"/>
+        </w:rPr>
+        <w:t>г</w:t>
+      </w:r>
+      <w:r>
+        <w:rPr>
+          <w:lang w:val="ru-RU"/>
+        </w:rPr>
+        <w:t xml:space="preserve"> в 4й ГБ (выписку не предоставил)</w:t>
+      </w:r>
+      <w:r>
+        <w:rPr>
+          <w:lang w:val="ru-RU"/>
+        </w:rPr>
+        <w:t>.</w:t>
+      </w:r>
+      <w:r>
+        <w:rPr>
+          <w:lang w:val="ru-RU"/>
+        </w:rPr>
+        <w:t xml:space="preserve"> В анамнезе оперативное лечение по поводу </w:t>
+      </w:r>
+      <w:proofErr w:type="spellStart"/>
+      <w:r>
+        <w:rPr>
+          <w:lang w:val="ru-RU"/>
+        </w:rPr>
+        <w:t>дерматофибромы</w:t>
+      </w:r>
+      <w:proofErr w:type="spellEnd"/>
+      <w:r>
+        <w:rPr>
+          <w:lang w:val="ru-RU"/>
+        </w:rPr>
+        <w:t xml:space="preserve"> левого бедра. </w:t>
+      </w:r>
+      <w:r>
+        <w:rPr>
+          <w:lang w:val="ru-RU"/>
+        </w:rPr>
+        <w:t xml:space="preserve"> Госпитализирован  в обл. энд. диспансер для коррекции инсулинотерапии,  лечения хр. осложнений СД.</w:t>
+      </w:r>
+      <w:r>
+        <w:rPr>
           <w:lang w:val="ru-RU"/>
         </w:rPr>
         <w:t xml:space="preserve"> </w:t>
@@ -2211,14 +1033,12 @@
         <w:ind w:left="-567"/>
         <w:jc w:val="both"/>
         <w:rPr>
-          <w:sz w:val="28"/>
           <w:u w:val="single"/>
           <w:lang w:val="ru-RU"/>
         </w:rPr>
       </w:pPr>
       <w:r>
         <w:rPr>
-          <w:sz w:val="28"/>
           <w:u w:val="single"/>
           <w:lang w:val="ru-RU"/>
         </w:rPr>
@@ -2230,7 +1050,6 @@
         <w:ind w:left="-567"/>
         <w:jc w:val="both"/>
         <w:rPr>
-          <w:sz w:val="28"/>
           <w:u w:val="single"/>
           <w:lang w:val="ru-RU"/>
         </w:rPr>
@@ -3834,7 +2653,6 @@
         <w:ind w:left="-567"/>
         <w:jc w:val="both"/>
         <w:rPr>
-          <w:sz w:val="28"/>
           <w:lang w:val="ru-RU"/>
         </w:rPr>
       </w:pPr>
@@ -3844,35 +2662,29 @@
         <w:ind w:left="-567"/>
         <w:jc w:val="both"/>
         <w:rPr>
-          <w:sz w:val="28"/>
-          <w:szCs w:val="20"/>
           <w:lang w:val="ru-RU"/>
         </w:rPr>
       </w:pPr>
       <w:r>
         <w:rPr>
-          <w:sz w:val="28"/>
           <w:lang w:val="ru-RU"/>
         </w:rPr>
         <w:t>22</w:t>
       </w:r>
       <w:r>
         <w:rPr>
-          <w:sz w:val="28"/>
           <w:lang w:val="ru-RU"/>
         </w:rPr>
         <w:t>.</w:t>
       </w:r>
       <w:r>
         <w:rPr>
-          <w:sz w:val="28"/>
           <w:lang w:val="ru-RU"/>
         </w:rPr>
         <w:t>04.18</w:t>
       </w:r>
       <w:r>
         <w:rPr>
-          <w:sz w:val="28"/>
           <w:lang w:val="ru-RU"/>
         </w:rPr>
         <w:t xml:space="preserve"> </w:t>
@@ -3880,7 +2692,6 @@
       <w:proofErr w:type="spellStart"/>
       <w:r>
         <w:rPr>
-          <w:sz w:val="28"/>
           <w:lang w:val="ru-RU"/>
         </w:rPr>
         <w:t>Глик</w:t>
@@ -3888,35 +2699,30 @@
       <w:proofErr w:type="spellEnd"/>
       <w:r>
         <w:rPr>
-          <w:sz w:val="28"/>
           <w:lang w:val="ru-RU"/>
         </w:rPr>
         <w:t xml:space="preserve">. гемоглобин </w:t>
       </w:r>
       <w:r>
         <w:rPr>
-          <w:sz w:val="28"/>
           <w:lang w:val="ru-RU"/>
         </w:rPr>
         <w:t>–</w:t>
       </w:r>
       <w:r>
         <w:rPr>
-          <w:sz w:val="28"/>
           <w:lang w:val="ru-RU"/>
         </w:rPr>
         <w:t xml:space="preserve"> </w:t>
       </w:r>
       <w:r>
         <w:rPr>
-          <w:sz w:val="28"/>
           <w:lang w:val="ru-RU"/>
         </w:rPr>
         <w:t>12,1</w:t>
       </w:r>
       <w:r>
         <w:rPr>
-          <w:sz w:val="28"/>
           <w:lang w:val="ru-RU"/>
         </w:rPr>
         <w:t>%</w:t>
@@ -3927,47 +2733,35 @@
         <w:ind w:left="-567"/>
         <w:jc w:val="both"/>
         <w:rPr>
-          <w:sz w:val="28"/>
-          <w:szCs w:val="28"/>
           <w:lang w:val="ru-RU"/>
         </w:rPr>
       </w:pPr>
       <w:r>
         <w:rPr>
-          <w:sz w:val="28"/>
-          <w:szCs w:val="28"/>
           <w:lang w:val="ru-RU"/>
         </w:rPr>
         <w:t>23</w:t>
       </w:r>
       <w:r>
         <w:rPr>
-          <w:sz w:val="28"/>
-          <w:szCs w:val="28"/>
           <w:lang w:val="ru-RU"/>
         </w:rPr>
         <w:t>.</w:t>
       </w:r>
       <w:r>
         <w:rPr>
-          <w:sz w:val="28"/>
-          <w:szCs w:val="28"/>
           <w:lang w:val="ru-RU"/>
         </w:rPr>
         <w:t>04.18</w:t>
       </w:r>
       <w:r>
         <w:rPr>
-          <w:sz w:val="28"/>
-          <w:szCs w:val="28"/>
           <w:lang w:val="ru-RU"/>
         </w:rPr>
         <w:t xml:space="preserve"> К </w:t>
       </w:r>
       <w:r>
         <w:rPr>
-          <w:sz w:val="28"/>
-          <w:szCs w:val="28"/>
           <w:lang w:val="ru-RU"/>
         </w:rPr>
         <w:t>4,66</w:t>
@@ -3975,8 +2769,6 @@
       <w:proofErr w:type="gramStart"/>
       <w:r>
         <w:rPr>
-          <w:sz w:val="28"/>
-          <w:szCs w:val="28"/>
           <w:lang w:val="ru-RU"/>
         </w:rPr>
         <w:t xml:space="preserve">   ;</w:t>
@@ -3984,8 +2776,6 @@
       <w:proofErr w:type="gramEnd"/>
       <w:r>
         <w:rPr>
-          <w:sz w:val="28"/>
-          <w:szCs w:val="28"/>
           <w:lang w:val="ru-RU"/>
         </w:rPr>
         <w:t xml:space="preserve"> </w:t>
@@ -3993,8 +2783,6 @@
       <w:proofErr w:type="spellStart"/>
       <w:r>
         <w:rPr>
-          <w:sz w:val="28"/>
-          <w:szCs w:val="28"/>
           <w:lang w:val="ru-RU"/>
         </w:rPr>
         <w:t>Nа</w:t>
@@ -4002,24 +2790,18 @@
       <w:proofErr w:type="spellEnd"/>
       <w:r>
         <w:rPr>
-          <w:sz w:val="28"/>
-          <w:szCs w:val="28"/>
           <w:lang w:val="ru-RU"/>
         </w:rPr>
         <w:t xml:space="preserve"> –</w:t>
       </w:r>
       <w:r>
         <w:rPr>
-          <w:sz w:val="28"/>
-          <w:szCs w:val="28"/>
           <w:lang w:val="ru-RU"/>
         </w:rPr>
         <w:t>130</w:t>
       </w:r>
       <w:r>
         <w:rPr>
-          <w:sz w:val="28"/>
-          <w:szCs w:val="28"/>
           <w:lang w:val="ru-RU"/>
         </w:rPr>
         <w:t xml:space="preserve">  </w:t>
@@ -4027,8 +2809,6 @@
       <w:proofErr w:type="spellStart"/>
       <w:r>
         <w:rPr>
-          <w:sz w:val="28"/>
-          <w:szCs w:val="28"/>
           <w:lang w:val="ru-RU"/>
         </w:rPr>
         <w:t>Са</w:t>
@@ -4036,8 +2816,6 @@
       <w:proofErr w:type="spellEnd"/>
       <w:r>
         <w:rPr>
-          <w:sz w:val="28"/>
-          <w:szCs w:val="28"/>
           <w:vertAlign w:val="superscript"/>
           <w:lang w:val="ru-RU"/>
         </w:rPr>
@@ -4045,40 +2823,42 @@
       </w:r>
       <w:r>
         <w:rPr>
-          <w:sz w:val="28"/>
-          <w:szCs w:val="28"/>
           <w:lang w:val="ru-RU"/>
         </w:rPr>
         <w:t xml:space="preserve"> -</w:t>
       </w:r>
       <w:r>
         <w:rPr>
-          <w:sz w:val="28"/>
-          <w:szCs w:val="28"/>
           <w:lang w:val="ru-RU"/>
         </w:rPr>
         <w:t>1,13</w:t>
       </w:r>
       <w:r>
         <w:rPr>
-          <w:sz w:val="28"/>
-          <w:szCs w:val="28"/>
-          <w:lang w:val="ru-RU"/>
-        </w:rPr>
-        <w:t xml:space="preserve"> С1 - </w:t>
-      </w:r>
-      <w:r>
-        <w:rPr>
-          <w:sz w:val="28"/>
-          <w:szCs w:val="28"/>
+          <w:lang w:val="ru-RU"/>
+        </w:rPr>
+        <w:t xml:space="preserve"> С1 </w:t>
+      </w:r>
+      <w:r>
+        <w:rPr>
+          <w:lang w:val="ru-RU"/>
+        </w:rPr>
+        <w:t>–</w:t>
+      </w:r>
+      <w:r>
+        <w:rPr>
+          <w:lang w:val="ru-RU"/>
+        </w:rPr>
+        <w:t xml:space="preserve"> </w:t>
+      </w:r>
+      <w:r>
+        <w:rPr>
           <w:lang w:val="ru-RU"/>
         </w:rPr>
         <w:t>99</w:t>
       </w:r>
       <w:r>
         <w:rPr>
-          <w:sz w:val="28"/>
-          <w:szCs w:val="28"/>
           <w:lang w:val="ru-RU"/>
         </w:rPr>
         <w:t xml:space="preserve">  </w:t>
@@ -4086,8 +2866,6 @@
       <w:proofErr w:type="spellStart"/>
       <w:r>
         <w:rPr>
-          <w:sz w:val="28"/>
-          <w:szCs w:val="28"/>
           <w:lang w:val="ru-RU"/>
         </w:rPr>
         <w:t>ммоль</w:t>
@@ -4095,8 +2873,6 @@
       <w:proofErr w:type="spellEnd"/>
       <w:r>
         <w:rPr>
-          <w:sz w:val="28"/>
-          <w:szCs w:val="28"/>
           <w:lang w:val="ru-RU"/>
         </w:rPr>
         <w:t>/л</w:t>
@@ -4109,54 +2885,71 @@
         <w:jc w:val="both"/>
         <w:rPr>
           <w:b w:val="0"/>
+          <w:sz w:val="24"/>
+          <w:szCs w:val="24"/>
         </w:rPr>
       </w:pPr>
       <w:r>
         <w:rPr>
           <w:b w:val="0"/>
-        </w:rPr>
-        <w:lastRenderedPageBreak/>
+          <w:sz w:val="24"/>
+          <w:szCs w:val="24"/>
+        </w:rPr>
         <w:t>24</w:t>
       </w:r>
       <w:r>
         <w:rPr>
           <w:b w:val="0"/>
+          <w:sz w:val="24"/>
+          <w:szCs w:val="24"/>
         </w:rPr>
         <w:t>.</w:t>
       </w:r>
       <w:r>
         <w:rPr>
           <w:b w:val="0"/>
+          <w:sz w:val="24"/>
+          <w:szCs w:val="24"/>
         </w:rPr>
         <w:t>04.18</w:t>
       </w:r>
       <w:r>
         <w:rPr>
           <w:b w:val="0"/>
+          <w:sz w:val="24"/>
+          <w:szCs w:val="24"/>
         </w:rPr>
         <w:t xml:space="preserve"> </w:t>
       </w:r>
       <w:r>
         <w:rPr>
           <w:b w:val="0"/>
+          <w:sz w:val="24"/>
+          <w:szCs w:val="24"/>
         </w:rPr>
         <w:t>Общ. а</w:t>
       </w:r>
       <w:r>
         <w:rPr>
           <w:b w:val="0"/>
+          <w:sz w:val="24"/>
+          <w:szCs w:val="24"/>
         </w:rPr>
         <w:t>н. мочи уд вес 10</w:t>
       </w:r>
       <w:r>
         <w:rPr>
           <w:b w:val="0"/>
+          <w:sz w:val="24"/>
+          <w:szCs w:val="24"/>
         </w:rPr>
         <w:t>25</w:t>
       </w:r>
       <w:r>
         <w:rPr>
           <w:b w:val="0"/>
+          <w:sz w:val="24"/>
+          <w:szCs w:val="24"/>
         </w:rPr>
         <w:t xml:space="preserve">  </w:t>
       </w:r>
@@ -4164,6 +2957,8 @@
       <w:r>
         <w:rPr>
           <w:b w:val="0"/>
+          <w:sz w:val="24"/>
+          <w:szCs w:val="24"/>
         </w:rPr>
         <w:t>лейк</w:t>
       </w:r>
@@ -4171,18 +2966,24 @@
       <w:r>
         <w:rPr>
           <w:b w:val="0"/>
+          <w:sz w:val="24"/>
+          <w:szCs w:val="24"/>
         </w:rPr>
         <w:t xml:space="preserve"> – </w:t>
       </w:r>
       <w:r>
         <w:rPr>
           <w:b w:val="0"/>
+          <w:sz w:val="24"/>
+          <w:szCs w:val="24"/>
         </w:rPr>
         <w:t>12-15</w:t>
       </w:r>
       <w:r>
         <w:rPr>
           <w:b w:val="0"/>
+          <w:sz w:val="24"/>
+          <w:szCs w:val="24"/>
         </w:rPr>
         <w:t xml:space="preserve">  в </w:t>
       </w:r>
@@ -4190,6 +2991,8 @@
       <w:r>
         <w:rPr>
           <w:b w:val="0"/>
+          <w:sz w:val="24"/>
+          <w:szCs w:val="24"/>
         </w:rPr>
         <w:t>п</w:t>
       </w:r>
@@ -4197,6 +3000,8 @@
       <w:r>
         <w:rPr>
           <w:b w:val="0"/>
+          <w:sz w:val="24"/>
+          <w:szCs w:val="24"/>
         </w:rPr>
         <w:t>/</w:t>
       </w:r>
@@ -4204,6 +3009,8 @@
       <w:r>
         <w:rPr>
           <w:b w:val="0"/>
+          <w:sz w:val="24"/>
+          <w:szCs w:val="24"/>
         </w:rPr>
         <w:t>зр</w:t>
       </w:r>
@@ -4211,6 +3018,8 @@
       <w:r>
         <w:rPr>
           <w:b w:val="0"/>
+          <w:sz w:val="24"/>
+          <w:szCs w:val="24"/>
         </w:rPr>
         <w:t xml:space="preserve"> белок – </w:t>
       </w:r>
@@ -4218,6 +3027,8 @@
       <w:r>
         <w:rPr>
           <w:b w:val="0"/>
+          <w:sz w:val="24"/>
+          <w:szCs w:val="24"/>
         </w:rPr>
         <w:t>отр</w:t>
       </w:r>
@@ -4225,6 +3036,8 @@
       <w:r>
         <w:rPr>
           <w:b w:val="0"/>
+          <w:sz w:val="24"/>
+          <w:szCs w:val="24"/>
         </w:rPr>
         <w:t xml:space="preserve">  ацетон –</w:t>
       </w:r>
@@ -4232,6 +3045,8 @@
       <w:r>
         <w:rPr>
           <w:b w:val="0"/>
+          <w:sz w:val="24"/>
+          <w:szCs w:val="24"/>
         </w:rPr>
         <w:t>отр</w:t>
       </w:r>
@@ -4239,12 +3054,16 @@
       <w:r>
         <w:rPr>
           <w:b w:val="0"/>
+          <w:sz w:val="24"/>
+          <w:szCs w:val="24"/>
         </w:rPr>
         <w:t xml:space="preserve">; </w:t>
       </w:r>
       <w:r>
         <w:rPr>
           <w:b w:val="0"/>
+          <w:sz w:val="24"/>
+          <w:szCs w:val="24"/>
         </w:rPr>
         <w:t xml:space="preserve"> </w:t>
       </w:r>
@@ -4252,6 +3071,8 @@
       <w:r>
         <w:rPr>
           <w:b w:val="0"/>
+          <w:sz w:val="24"/>
+          <w:szCs w:val="24"/>
         </w:rPr>
         <w:t>эпит</w:t>
       </w:r>
@@ -4259,18 +3080,32 @@
       <w:r>
         <w:rPr>
           <w:b w:val="0"/>
-        </w:rPr>
-        <w:t>. пл. -</w:t>
+          <w:sz w:val="24"/>
+          <w:szCs w:val="24"/>
+        </w:rPr>
+        <w:t xml:space="preserve">. пл. </w:t>
       </w:r>
       <w:r>
         <w:rPr>
           <w:b w:val="0"/>
+          <w:sz w:val="24"/>
+          <w:szCs w:val="24"/>
+        </w:rPr>
+        <w:t>–</w:t>
+      </w:r>
+      <w:r>
+        <w:rPr>
+          <w:b w:val="0"/>
+          <w:sz w:val="24"/>
+          <w:szCs w:val="24"/>
         </w:rPr>
         <w:t>ум</w:t>
       </w:r>
       <w:r>
         <w:rPr>
           <w:b w:val="0"/>
+          <w:sz w:val="24"/>
+          <w:szCs w:val="24"/>
         </w:rPr>
         <w:t xml:space="preserve"> ; </w:t>
       </w:r>
@@ -4278,6 +3113,8 @@
       <w:r>
         <w:rPr>
           <w:b w:val="0"/>
+          <w:sz w:val="24"/>
+          <w:szCs w:val="24"/>
         </w:rPr>
         <w:t>эпит</w:t>
       </w:r>
@@ -4285,6 +3122,8 @@
       <w:r>
         <w:rPr>
           <w:b w:val="0"/>
+          <w:sz w:val="24"/>
+          <w:szCs w:val="24"/>
         </w:rPr>
         <w:t xml:space="preserve">. </w:t>
       </w:r>
@@ -4292,6 +3131,8 @@
       <w:r>
         <w:rPr>
           <w:b w:val="0"/>
+          <w:sz w:val="24"/>
+          <w:szCs w:val="24"/>
         </w:rPr>
         <w:t>перех</w:t>
       </w:r>
@@ -4299,13 +3140,33 @@
       <w:r>
         <w:rPr>
           <w:b w:val="0"/>
-        </w:rPr>
-        <w:t xml:space="preserve">. - </w:t>
+          <w:sz w:val="24"/>
+          <w:szCs w:val="24"/>
+        </w:rPr>
+        <w:t xml:space="preserve">. </w:t>
+      </w:r>
+      <w:r>
+        <w:rPr>
+          <w:b w:val="0"/>
+          <w:sz w:val="24"/>
+          <w:szCs w:val="24"/>
+        </w:rPr>
+        <w:t>–</w:t>
+      </w:r>
+      <w:r>
+        <w:rPr>
+          <w:b w:val="0"/>
+          <w:sz w:val="24"/>
+          <w:szCs w:val="24"/>
+        </w:rPr>
+        <w:t xml:space="preserve"> </w:t>
       </w:r>
       <w:proofErr w:type="spellStart"/>
       <w:r>
         <w:rPr>
           <w:b w:val="0"/>
+          <w:sz w:val="24"/>
+          <w:szCs w:val="24"/>
         </w:rPr>
         <w:t>ед</w:t>
       </w:r>
@@ -4313,6 +3174,8 @@
       <w:r>
         <w:rPr>
           <w:b w:val="0"/>
+          <w:sz w:val="24"/>
+          <w:szCs w:val="24"/>
         </w:rPr>
         <w:t xml:space="preserve"> в п/</w:t>
       </w:r>
@@ -4320,6 +3183,8 @@
       <w:r>
         <w:rPr>
           <w:b w:val="0"/>
+          <w:sz w:val="24"/>
+          <w:szCs w:val="24"/>
         </w:rPr>
         <w:t>зр</w:t>
       </w:r>
@@ -4329,50 +3194,18 @@
       <w:pPr>
         <w:ind w:left="-567"/>
         <w:rPr>
-          <w:sz w:val="28"/>
-          <w:szCs w:val="20"/>
           <w:lang w:val="ru-RU"/>
         </w:rPr>
       </w:pPr>
       <w:r>
         <w:rPr>
-          <w:sz w:val="28"/>
-          <w:lang w:val="ru-RU"/>
-        </w:rPr>
-        <w:t>25</w:t>
-      </w:r>
-      <w:r>
-        <w:rPr>
-          <w:sz w:val="28"/>
-          <w:lang w:val="ru-RU"/>
-        </w:rPr>
-        <w:t>.</w:t>
-      </w:r>
-      <w:r>
-        <w:rPr>
-          <w:sz w:val="28"/>
-          <w:lang w:val="ru-RU"/>
-        </w:rPr>
-        <w:t>04.18</w:t>
-      </w:r>
-      <w:r>
-        <w:rPr>
-          <w:sz w:val="28"/>
-          <w:lang w:val="ru-RU"/>
-        </w:rPr>
-        <w:t xml:space="preserve"> </w:t>
-      </w:r>
-      <w:r>
-        <w:rPr>
-          <w:sz w:val="28"/>
-          <w:lang w:val="ru-RU"/>
-        </w:rPr>
-        <w:t xml:space="preserve">Анализ мочи по Нечипоренко </w:t>
+          <w:lang w:val="ru-RU"/>
+        </w:rPr>
+        <w:t xml:space="preserve">25.04.18 Анализ мочи по Нечипоренко </w:t>
       </w:r>
       <w:proofErr w:type="spellStart"/>
       <w:r>
         <w:rPr>
-          <w:sz w:val="28"/>
           <w:lang w:val="ru-RU"/>
         </w:rPr>
         <w:t>лейк</w:t>
@@ -4380,29 +3213,13 @@
       <w:proofErr w:type="spellEnd"/>
       <w:r>
         <w:rPr>
-          <w:sz w:val="28"/>
-          <w:lang w:val="ru-RU"/>
-        </w:rPr>
-        <w:t xml:space="preserve"> -</w:t>
-      </w:r>
-      <w:r>
-        <w:rPr>
-          <w:sz w:val="28"/>
-          <w:lang w:val="ru-RU"/>
-        </w:rPr>
-        <w:t>17000</w:t>
-      </w:r>
-      <w:r>
-        <w:rPr>
-          <w:sz w:val="28"/>
-          <w:lang w:val="ru-RU"/>
-        </w:rPr>
-        <w:t xml:space="preserve"> </w:t>
+          <w:lang w:val="ru-RU"/>
+        </w:rPr>
+        <w:t xml:space="preserve"> -17000 </w:t>
       </w:r>
       <w:proofErr w:type="spellStart"/>
       <w:r>
         <w:rPr>
-          <w:sz w:val="28"/>
           <w:lang w:val="ru-RU"/>
         </w:rPr>
         <w:t>эритр</w:t>
@@ -4410,7 +3227,6 @@
       <w:proofErr w:type="spellEnd"/>
       <w:r>
         <w:rPr>
-          <w:sz w:val="28"/>
           <w:lang w:val="ru-RU"/>
         </w:rPr>
         <w:t xml:space="preserve"> -  белок – </w:t>
@@ -4418,7 +3234,6 @@
       <w:proofErr w:type="spellStart"/>
       <w:r>
         <w:rPr>
-          <w:sz w:val="28"/>
           <w:lang w:val="ru-RU"/>
         </w:rPr>
         <w:t>отр</w:t>
@@ -4429,42 +3244,115 @@
       <w:pPr>
         <w:ind w:left="-567"/>
         <w:rPr>
-          <w:sz w:val="28"/>
-          <w:szCs w:val="20"/>
           <w:lang w:val="ru-RU"/>
         </w:rPr>
       </w:pPr>
       <w:r>
         <w:rPr>
-          <w:sz w:val="28"/>
+          <w:lang w:val="ru-RU"/>
+        </w:rPr>
+        <w:t>02</w:t>
+      </w:r>
+      <w:r>
+        <w:rPr>
+          <w:lang w:val="ru-RU"/>
+        </w:rPr>
+        <w:t>.</w:t>
+      </w:r>
+      <w:r>
+        <w:rPr>
+          <w:lang w:val="ru-RU"/>
+        </w:rPr>
+        <w:t>05</w:t>
+      </w:r>
+      <w:r>
+        <w:rPr>
+          <w:lang w:val="ru-RU"/>
+        </w:rPr>
+        <w:t xml:space="preserve">.18 Анализ мочи по Нечипоренко </w:t>
+      </w:r>
+      <w:proofErr w:type="spellStart"/>
+      <w:r>
+        <w:rPr>
+          <w:lang w:val="ru-RU"/>
+        </w:rPr>
+        <w:t>лейк</w:t>
+      </w:r>
+      <w:proofErr w:type="spellEnd"/>
+      <w:r>
+        <w:rPr>
+          <w:lang w:val="ru-RU"/>
+        </w:rPr>
+        <w:t xml:space="preserve"> -</w:t>
+      </w:r>
+      <w:r>
+        <w:rPr>
+          <w:lang w:val="ru-RU"/>
+        </w:rPr>
+        <w:t>1500</w:t>
+      </w:r>
+      <w:r>
+        <w:rPr>
+          <w:lang w:val="ru-RU"/>
+        </w:rPr>
+        <w:t xml:space="preserve"> </w:t>
+      </w:r>
+      <w:proofErr w:type="spellStart"/>
+      <w:r>
+        <w:rPr>
+          <w:lang w:val="ru-RU"/>
+        </w:rPr>
+        <w:t>эритр</w:t>
+      </w:r>
+      <w:proofErr w:type="spellEnd"/>
+      <w:r>
+        <w:rPr>
+          <w:lang w:val="ru-RU"/>
+        </w:rPr>
+        <w:t xml:space="preserve"> -  белок – </w:t>
+      </w:r>
+      <w:proofErr w:type="spellStart"/>
+      <w:r>
+        <w:rPr>
+          <w:lang w:val="ru-RU"/>
+        </w:rPr>
+        <w:t>отр</w:t>
+      </w:r>
+      <w:proofErr w:type="spellEnd"/>
+    </w:p>
+    <w:p>
+      <w:pPr>
+        <w:ind w:left="-567"/>
+        <w:rPr>
+          <w:lang w:val="ru-RU"/>
+        </w:rPr>
+      </w:pPr>
+      <w:r>
+        <w:rPr>
           <w:lang w:val="ru-RU"/>
         </w:rPr>
         <w:t>23</w:t>
       </w:r>
       <w:r>
         <w:rPr>
-          <w:sz w:val="28"/>
           <w:lang w:val="ru-RU"/>
         </w:rPr>
         <w:t>.</w:t>
       </w:r>
       <w:r>
         <w:rPr>
-          <w:sz w:val="28"/>
           <w:lang w:val="ru-RU"/>
         </w:rPr>
         <w:t>04.18</w:t>
       </w:r>
       <w:r>
         <w:rPr>
-          <w:sz w:val="28"/>
           <w:lang w:val="ru-RU"/>
         </w:rPr>
         <w:t xml:space="preserve"> </w:t>
       </w:r>
       <w:r>
         <w:rPr>
-          <w:sz w:val="28"/>
           <w:lang w:val="ru-RU"/>
         </w:rPr>
         <w:t xml:space="preserve">Суточная </w:t>
@@ -4472,7 +3360,6 @@
       <w:proofErr w:type="spellStart"/>
       <w:r>
         <w:rPr>
-          <w:sz w:val="28"/>
           <w:lang w:val="ru-RU"/>
         </w:rPr>
         <w:t>глюкозурия</w:t>
@@ -4480,28 +3367,24 @@
       <w:proofErr w:type="spellEnd"/>
       <w:r>
         <w:rPr>
-          <w:sz w:val="28"/>
           <w:lang w:val="ru-RU"/>
         </w:rPr>
         <w:t xml:space="preserve"> –  </w:t>
       </w:r>
       <w:r>
         <w:rPr>
-          <w:sz w:val="28"/>
           <w:lang w:val="ru-RU"/>
         </w:rPr>
         <w:t>2,4</w:t>
       </w:r>
       <w:r>
         <w:rPr>
-          <w:sz w:val="28"/>
           <w:lang w:val="ru-RU"/>
         </w:rPr>
         <w:t>%</w:t>
       </w:r>
       <w:r>
         <w:rPr>
-          <w:sz w:val="28"/>
           <w:lang w:val="ru-RU"/>
         </w:rPr>
         <w:t xml:space="preserve">;   Суточная протеинурия –  </w:t>
@@ -4509,7 +3392,6 @@
       <w:proofErr w:type="spellStart"/>
       <w:r>
         <w:rPr>
-          <w:sz w:val="28"/>
           <w:lang w:val="ru-RU"/>
         </w:rPr>
         <w:t>отр</w:t>
@@ -4520,36 +3402,80 @@
       <w:pPr>
         <w:pStyle w:val="5"/>
         <w:ind w:left="-567"/>
+        <w:rPr>
+          <w:sz w:val="24"/>
+          <w:szCs w:val="24"/>
+        </w:rPr>
       </w:pPr>
       <w:r>
+        <w:rPr>
+          <w:sz w:val="24"/>
+          <w:szCs w:val="24"/>
+        </w:rPr>
         <w:t>23</w:t>
       </w:r>
       <w:r>
+        <w:rPr>
+          <w:sz w:val="24"/>
+          <w:szCs w:val="24"/>
+        </w:rPr>
         <w:t>.</w:t>
       </w:r>
       <w:r>
+        <w:rPr>
+          <w:sz w:val="24"/>
+          <w:szCs w:val="24"/>
+        </w:rPr>
         <w:t>04.18</w:t>
       </w:r>
       <w:r>
+        <w:rPr>
+          <w:sz w:val="24"/>
+          <w:szCs w:val="24"/>
+        </w:rPr>
         <w:t xml:space="preserve"> </w:t>
       </w:r>
       <w:r>
+        <w:rPr>
+          <w:sz w:val="24"/>
+          <w:szCs w:val="24"/>
+        </w:rPr>
         <w:t xml:space="preserve">Микроальбуминурия </w:t>
       </w:r>
       <w:r>
+        <w:rPr>
+          <w:sz w:val="24"/>
+          <w:szCs w:val="24"/>
+        </w:rPr>
         <w:t>–</w:t>
       </w:r>
       <w:r>
+        <w:rPr>
+          <w:sz w:val="24"/>
+          <w:szCs w:val="24"/>
+        </w:rPr>
         <w:t xml:space="preserve"> </w:t>
       </w:r>
       <w:r>
+        <w:rPr>
+          <w:sz w:val="24"/>
+          <w:szCs w:val="24"/>
+        </w:rPr>
         <w:t>150</w:t>
       </w:r>
       <w:r>
+        <w:rPr>
+          <w:sz w:val="24"/>
+          <w:szCs w:val="24"/>
+        </w:rPr>
         <w:t>мг/</w:t>
       </w:r>
       <w:proofErr w:type="spellStart"/>
       <w:r>
+        <w:rPr>
+          <w:sz w:val="24"/>
+          <w:szCs w:val="24"/>
+        </w:rPr>
         <w:t>сут</w:t>
       </w:r>
       <w:proofErr w:type="spellEnd"/>
@@ -4583,15 +3509,11 @@
           <w:p>
             <w:pPr>
               <w:rPr>
-                <w:sz w:val="28"/>
-                <w:szCs w:val="28"/>
-                <w:lang w:val="ru-RU"/>
-              </w:rPr>
-            </w:pPr>
-            <w:r>
-              <w:rPr>
-                <w:sz w:val="28"/>
-                <w:szCs w:val="28"/>
+                <w:lang w:val="ru-RU"/>
+              </w:rPr>
+            </w:pPr>
+            <w:r>
+              <w:rPr>
                 <w:lang w:val="ru-RU"/>
               </w:rPr>
               <w:t xml:space="preserve">Гликемический </w:t>
@@ -4600,15 +3522,11 @@
           <w:p>
             <w:pPr>
               <w:rPr>
-                <w:sz w:val="28"/>
-                <w:szCs w:val="28"/>
-                <w:lang w:val="ru-RU"/>
-              </w:rPr>
-            </w:pPr>
-            <w:r>
-              <w:rPr>
-                <w:sz w:val="28"/>
-                <w:szCs w:val="28"/>
+                <w:lang w:val="ru-RU"/>
+              </w:rPr>
+            </w:pPr>
+            <w:r>
+              <w:rPr>
                 <w:lang w:val="ru-RU"/>
               </w:rPr>
               <w:t>профиль</w:t>
@@ -4622,15 +3540,11 @@
           <w:p>
             <w:pPr>
               <w:rPr>
-                <w:sz w:val="28"/>
-                <w:szCs w:val="28"/>
-                <w:lang w:val="ru-RU"/>
-              </w:rPr>
-            </w:pPr>
-            <w:r>
-              <w:rPr>
-                <w:sz w:val="28"/>
-                <w:szCs w:val="28"/>
+                <w:lang w:val="ru-RU"/>
+              </w:rPr>
+            </w:pPr>
+            <w:r>
+              <w:rPr>
                 <w:lang w:val="ru-RU"/>
               </w:rPr>
               <w:t>8.00</w:t>
@@ -4644,15 +3558,11 @@
           <w:p>
             <w:pPr>
               <w:rPr>
-                <w:sz w:val="28"/>
-                <w:szCs w:val="28"/>
-                <w:lang w:val="ru-RU"/>
-              </w:rPr>
-            </w:pPr>
-            <w:r>
-              <w:rPr>
-                <w:sz w:val="28"/>
-                <w:szCs w:val="28"/>
+                <w:lang w:val="ru-RU"/>
+              </w:rPr>
+            </w:pPr>
+            <w:r>
+              <w:rPr>
                 <w:lang w:val="ru-RU"/>
               </w:rPr>
               <w:t>11.00</w:t>
@@ -4666,15 +3576,11 @@
           <w:p>
             <w:pPr>
               <w:rPr>
-                <w:sz w:val="28"/>
-                <w:szCs w:val="28"/>
-                <w:lang w:val="ru-RU"/>
-              </w:rPr>
-            </w:pPr>
-            <w:r>
-              <w:rPr>
-                <w:sz w:val="28"/>
-                <w:szCs w:val="28"/>
+                <w:lang w:val="ru-RU"/>
+              </w:rPr>
+            </w:pPr>
+            <w:r>
+              <w:rPr>
                 <w:lang w:val="ru-RU"/>
               </w:rPr>
               <w:t>16.00</w:t>
@@ -4688,15 +3594,11 @@
           <w:p>
             <w:pPr>
               <w:rPr>
-                <w:sz w:val="28"/>
-                <w:szCs w:val="28"/>
-                <w:lang w:val="ru-RU"/>
-              </w:rPr>
-            </w:pPr>
-            <w:r>
-              <w:rPr>
-                <w:sz w:val="28"/>
-                <w:szCs w:val="28"/>
+                <w:lang w:val="ru-RU"/>
+              </w:rPr>
+            </w:pPr>
+            <w:r>
+              <w:rPr>
                 <w:lang w:val="ru-RU"/>
               </w:rPr>
               <w:t>20.00</w:t>
@@ -4710,15 +3612,11 @@
           <w:p>
             <w:pPr>
               <w:rPr>
-                <w:sz w:val="28"/>
-                <w:szCs w:val="28"/>
-                <w:lang w:val="ru-RU"/>
-              </w:rPr>
-            </w:pPr>
-            <w:r>
-              <w:rPr>
-                <w:sz w:val="28"/>
-                <w:szCs w:val="28"/>
+                <w:lang w:val="ru-RU"/>
+              </w:rPr>
+            </w:pPr>
+            <w:r>
+              <w:rPr>
                 <w:lang w:val="ru-RU"/>
               </w:rPr>
               <w:t>22.00</w:t>
@@ -4734,15 +3632,11 @@
           <w:p>
             <w:pPr>
               <w:rPr>
-                <w:sz w:val="28"/>
-                <w:szCs w:val="28"/>
-                <w:lang w:val="ru-RU"/>
-              </w:rPr>
-            </w:pPr>
-            <w:r>
-              <w:rPr>
-                <w:sz w:val="28"/>
-                <w:szCs w:val="28"/>
+                <w:lang w:val="ru-RU"/>
+              </w:rPr>
+            </w:pPr>
+            <w:r>
+              <w:rPr>
                 <w:lang w:val="ru-RU"/>
               </w:rPr>
               <w:t>21.04</w:t>
@@ -4756,15 +3650,11 @@
           <w:p>
             <w:pPr>
               <w:rPr>
-                <w:sz w:val="28"/>
-                <w:szCs w:val="28"/>
-                <w:lang w:val="ru-RU"/>
-              </w:rPr>
-            </w:pPr>
-            <w:r>
-              <w:rPr>
-                <w:sz w:val="28"/>
-                <w:szCs w:val="28"/>
+                <w:lang w:val="ru-RU"/>
+              </w:rPr>
+            </w:pPr>
+            <w:r>
+              <w:rPr>
                 <w:lang w:val="ru-RU"/>
               </w:rPr>
               <w:t>13,0</w:t>
@@ -4778,15 +3668,11 @@
           <w:p>
             <w:pPr>
               <w:rPr>
-                <w:sz w:val="28"/>
-                <w:szCs w:val="28"/>
-                <w:lang w:val="ru-RU"/>
-              </w:rPr>
-            </w:pPr>
-            <w:r>
-              <w:rPr>
-                <w:sz w:val="28"/>
-                <w:szCs w:val="28"/>
+                <w:lang w:val="ru-RU"/>
+              </w:rPr>
+            </w:pPr>
+            <w:r>
+              <w:rPr>
                 <w:lang w:val="ru-RU"/>
               </w:rPr>
               <w:t>14,0</w:t>
@@ -4800,15 +3686,11 @@
           <w:p>
             <w:pPr>
               <w:rPr>
-                <w:sz w:val="28"/>
-                <w:szCs w:val="28"/>
-                <w:lang w:val="ru-RU"/>
-              </w:rPr>
-            </w:pPr>
-            <w:r>
-              <w:rPr>
-                <w:sz w:val="28"/>
-                <w:szCs w:val="28"/>
+                <w:lang w:val="ru-RU"/>
+              </w:rPr>
+            </w:pPr>
+            <w:r>
+              <w:rPr>
                 <w:lang w:val="ru-RU"/>
               </w:rPr>
               <w:t>7,4</w:t>
@@ -4822,15 +3704,11 @@
           <w:p>
             <w:pPr>
               <w:rPr>
-                <w:sz w:val="28"/>
-                <w:szCs w:val="28"/>
-                <w:lang w:val="ru-RU"/>
-              </w:rPr>
-            </w:pPr>
-            <w:r>
-              <w:rPr>
-                <w:sz w:val="28"/>
-                <w:szCs w:val="28"/>
+                <w:lang w:val="ru-RU"/>
+              </w:rPr>
+            </w:pPr>
+            <w:r>
+              <w:rPr>
                 <w:lang w:val="ru-RU"/>
               </w:rPr>
               <w:t>8,7</w:t>
@@ -4844,8 +3722,6 @@
           <w:p>
             <w:pPr>
               <w:rPr>
-                <w:sz w:val="28"/>
-                <w:szCs w:val="28"/>
                 <w:lang w:val="ru-RU"/>
               </w:rPr>
             </w:pPr>
@@ -4860,15 +3736,11 @@
           <w:p>
             <w:pPr>
               <w:rPr>
-                <w:sz w:val="28"/>
-                <w:szCs w:val="28"/>
-                <w:lang w:val="ru-RU"/>
-              </w:rPr>
-            </w:pPr>
-            <w:r>
-              <w:rPr>
-                <w:sz w:val="28"/>
-                <w:szCs w:val="28"/>
+                <w:lang w:val="ru-RU"/>
+              </w:rPr>
+            </w:pPr>
+            <w:r>
+              <w:rPr>
                 <w:lang w:val="ru-RU"/>
               </w:rPr>
               <w:t>23.04</w:t>
@@ -4882,15 +3754,11 @@
           <w:p>
             <w:pPr>
               <w:rPr>
-                <w:sz w:val="28"/>
-                <w:szCs w:val="28"/>
-                <w:lang w:val="ru-RU"/>
-              </w:rPr>
-            </w:pPr>
-            <w:r>
-              <w:rPr>
-                <w:sz w:val="28"/>
-                <w:szCs w:val="28"/>
+                <w:lang w:val="ru-RU"/>
+              </w:rPr>
+            </w:pPr>
+            <w:r>
+              <w:rPr>
                 <w:lang w:val="ru-RU"/>
               </w:rPr>
               <w:t>16,7</w:t>
@@ -4904,15 +3772,11 @@
           <w:p>
             <w:pPr>
               <w:rPr>
-                <w:sz w:val="28"/>
-                <w:szCs w:val="28"/>
-                <w:lang w:val="ru-RU"/>
-              </w:rPr>
-            </w:pPr>
-            <w:r>
-              <w:rPr>
-                <w:sz w:val="28"/>
-                <w:szCs w:val="28"/>
+                <w:lang w:val="ru-RU"/>
+              </w:rPr>
+            </w:pPr>
+            <w:r>
+              <w:rPr>
                 <w:lang w:val="ru-RU"/>
               </w:rPr>
               <w:t>12,7</w:t>
@@ -4926,8 +3790,6 @@
           <w:p>
             <w:pPr>
               <w:rPr>
-                <w:sz w:val="28"/>
-                <w:szCs w:val="28"/>
                 <w:lang w:val="ru-RU"/>
               </w:rPr>
             </w:pPr>
@@ -4940,15 +3802,11 @@
           <w:p>
             <w:pPr>
               <w:rPr>
-                <w:sz w:val="28"/>
-                <w:szCs w:val="28"/>
-                <w:lang w:val="ru-RU"/>
-              </w:rPr>
-            </w:pPr>
-            <w:r>
-              <w:rPr>
-                <w:sz w:val="28"/>
-                <w:szCs w:val="28"/>
+                <w:lang w:val="ru-RU"/>
+              </w:rPr>
+            </w:pPr>
+            <w:r>
+              <w:rPr>
                 <w:lang w:val="ru-RU"/>
               </w:rPr>
               <w:t>12,2</w:t>
@@ -4962,15 +3820,11 @@
           <w:p>
             <w:pPr>
               <w:rPr>
-                <w:sz w:val="28"/>
-                <w:szCs w:val="28"/>
-                <w:lang w:val="ru-RU"/>
-              </w:rPr>
-            </w:pPr>
-            <w:r>
-              <w:rPr>
-                <w:sz w:val="28"/>
-                <w:szCs w:val="28"/>
+                <w:lang w:val="ru-RU"/>
+              </w:rPr>
+            </w:pPr>
+            <w:r>
+              <w:rPr>
                 <w:lang w:val="ru-RU"/>
               </w:rPr>
               <w:t>5,7</w:t>
@@ -4986,15 +3840,11 @@
           <w:p>
             <w:pPr>
               <w:rPr>
-                <w:sz w:val="28"/>
-                <w:szCs w:val="28"/>
-                <w:lang w:val="ru-RU"/>
-              </w:rPr>
-            </w:pPr>
-            <w:r>
-              <w:rPr>
-                <w:sz w:val="28"/>
-                <w:szCs w:val="28"/>
+                <w:lang w:val="ru-RU"/>
+              </w:rPr>
+            </w:pPr>
+            <w:r>
+              <w:rPr>
                 <w:lang w:val="ru-RU"/>
               </w:rPr>
               <w:t>24.04</w:t>
@@ -5008,15 +3858,11 @@
           <w:p>
             <w:pPr>
               <w:rPr>
-                <w:sz w:val="28"/>
-                <w:szCs w:val="28"/>
-                <w:lang w:val="ru-RU"/>
-              </w:rPr>
-            </w:pPr>
-            <w:r>
-              <w:rPr>
-                <w:sz w:val="28"/>
-                <w:szCs w:val="28"/>
+                <w:lang w:val="ru-RU"/>
+              </w:rPr>
+            </w:pPr>
+            <w:r>
+              <w:rPr>
                 <w:lang w:val="ru-RU"/>
               </w:rPr>
               <w:t>4,4</w:t>
@@ -5030,15 +3876,11 @@
           <w:p>
             <w:pPr>
               <w:rPr>
-                <w:sz w:val="28"/>
-                <w:szCs w:val="28"/>
-                <w:lang w:val="ru-RU"/>
-              </w:rPr>
-            </w:pPr>
-            <w:r>
-              <w:rPr>
-                <w:sz w:val="28"/>
-                <w:szCs w:val="28"/>
+                <w:lang w:val="ru-RU"/>
+              </w:rPr>
+            </w:pPr>
+            <w:r>
+              <w:rPr>
                 <w:lang w:val="ru-RU"/>
               </w:rPr>
               <w:t>7,6</w:t>
@@ -5052,15 +3894,11 @@
           <w:p>
             <w:pPr>
               <w:rPr>
-                <w:sz w:val="28"/>
-                <w:szCs w:val="28"/>
-                <w:lang w:val="ru-RU"/>
-              </w:rPr>
-            </w:pPr>
-            <w:r>
-              <w:rPr>
-                <w:sz w:val="28"/>
-                <w:szCs w:val="28"/>
+                <w:lang w:val="ru-RU"/>
+              </w:rPr>
+            </w:pPr>
+            <w:r>
+              <w:rPr>
                 <w:lang w:val="ru-RU"/>
               </w:rPr>
               <w:t>9,3</w:t>
@@ -5074,15 +3912,11 @@
           <w:p>
             <w:pPr>
               <w:rPr>
-                <w:sz w:val="28"/>
-                <w:szCs w:val="28"/>
-                <w:lang w:val="ru-RU"/>
-              </w:rPr>
-            </w:pPr>
-            <w:r>
-              <w:rPr>
-                <w:sz w:val="28"/>
-                <w:szCs w:val="28"/>
+                <w:lang w:val="ru-RU"/>
+              </w:rPr>
+            </w:pPr>
+            <w:r>
+              <w:rPr>
                 <w:lang w:val="ru-RU"/>
               </w:rPr>
               <w:t>5,0</w:t>
@@ -5096,15 +3930,11 @@
           <w:p>
             <w:pPr>
               <w:rPr>
-                <w:sz w:val="28"/>
-                <w:szCs w:val="28"/>
-                <w:lang w:val="ru-RU"/>
-              </w:rPr>
-            </w:pPr>
-            <w:r>
-              <w:rPr>
-                <w:sz w:val="28"/>
-                <w:szCs w:val="28"/>
+                <w:lang w:val="ru-RU"/>
+              </w:rPr>
+            </w:pPr>
+            <w:r>
+              <w:rPr>
                 <w:lang w:val="ru-RU"/>
               </w:rPr>
               <w:t>5,5</w:t>
@@ -5120,15 +3950,11 @@
           <w:p>
             <w:pPr>
               <w:rPr>
-                <w:sz w:val="28"/>
-                <w:szCs w:val="28"/>
-                <w:lang w:val="ru-RU"/>
-              </w:rPr>
-            </w:pPr>
-            <w:r>
-              <w:rPr>
-                <w:sz w:val="28"/>
-                <w:szCs w:val="28"/>
+                <w:lang w:val="ru-RU"/>
+              </w:rPr>
+            </w:pPr>
+            <w:r>
+              <w:rPr>
                 <w:lang w:val="ru-RU"/>
               </w:rPr>
               <w:t>27.04</w:t>
@@ -5142,15 +3968,11 @@
           <w:p>
             <w:pPr>
               <w:rPr>
-                <w:sz w:val="28"/>
-                <w:szCs w:val="28"/>
-                <w:lang w:val="ru-RU"/>
-              </w:rPr>
-            </w:pPr>
-            <w:r>
-              <w:rPr>
-                <w:sz w:val="28"/>
-                <w:szCs w:val="28"/>
+                <w:lang w:val="ru-RU"/>
+              </w:rPr>
+            </w:pPr>
+            <w:r>
+              <w:rPr>
                 <w:lang w:val="ru-RU"/>
               </w:rPr>
               <w:t>6,2</w:t>
@@ -5164,15 +3986,11 @@
           <w:p>
             <w:pPr>
               <w:rPr>
-                <w:sz w:val="28"/>
-                <w:szCs w:val="28"/>
-                <w:lang w:val="ru-RU"/>
-              </w:rPr>
-            </w:pPr>
-            <w:r>
-              <w:rPr>
-                <w:sz w:val="28"/>
-                <w:szCs w:val="28"/>
+                <w:lang w:val="ru-RU"/>
+              </w:rPr>
+            </w:pPr>
+            <w:r>
+              <w:rPr>
                 <w:lang w:val="ru-RU"/>
               </w:rPr>
               <w:t>10,0</w:t>
@@ -5186,15 +4004,11 @@
           <w:p>
             <w:pPr>
               <w:rPr>
-                <w:sz w:val="28"/>
-                <w:szCs w:val="28"/>
-                <w:lang w:val="ru-RU"/>
-              </w:rPr>
-            </w:pPr>
-            <w:r>
-              <w:rPr>
-                <w:sz w:val="28"/>
-                <w:szCs w:val="28"/>
+                <w:lang w:val="ru-RU"/>
+              </w:rPr>
+            </w:pPr>
+            <w:r>
+              <w:rPr>
                 <w:lang w:val="ru-RU"/>
               </w:rPr>
               <w:t>7,2</w:t>
@@ -5208,15 +4022,11 @@
           <w:p>
             <w:pPr>
               <w:rPr>
-                <w:sz w:val="28"/>
-                <w:szCs w:val="28"/>
-                <w:lang w:val="ru-RU"/>
-              </w:rPr>
-            </w:pPr>
-            <w:r>
-              <w:rPr>
-                <w:sz w:val="28"/>
-                <w:szCs w:val="28"/>
+                <w:lang w:val="ru-RU"/>
+              </w:rPr>
+            </w:pPr>
+            <w:r>
+              <w:rPr>
                 <w:lang w:val="ru-RU"/>
               </w:rPr>
               <w:t>17,6</w:t>
@@ -5230,15 +4040,11 @@
           <w:p>
             <w:pPr>
               <w:rPr>
-                <w:sz w:val="28"/>
-                <w:szCs w:val="28"/>
-                <w:lang w:val="ru-RU"/>
-              </w:rPr>
-            </w:pPr>
-            <w:r>
-              <w:rPr>
-                <w:sz w:val="28"/>
-                <w:szCs w:val="28"/>
+                <w:lang w:val="ru-RU"/>
+              </w:rPr>
+            </w:pPr>
+            <w:r>
+              <w:rPr>
                 <w:lang w:val="ru-RU"/>
               </w:rPr>
               <w:t>9,0</w:t>
@@ -5254,15 +4060,11 @@
           <w:p>
             <w:pPr>
               <w:rPr>
-                <w:sz w:val="28"/>
-                <w:szCs w:val="28"/>
-                <w:lang w:val="ru-RU"/>
-              </w:rPr>
-            </w:pPr>
-            <w:r>
-              <w:rPr>
-                <w:sz w:val="28"/>
-                <w:szCs w:val="28"/>
+                <w:lang w:val="ru-RU"/>
+              </w:rPr>
+            </w:pPr>
+            <w:r>
+              <w:rPr>
                 <w:lang w:val="ru-RU"/>
               </w:rPr>
               <w:t>30.04</w:t>
@@ -5276,8 +4078,6 @@
           <w:p>
             <w:pPr>
               <w:rPr>
-                <w:sz w:val="28"/>
-                <w:szCs w:val="28"/>
                 <w:lang w:val="ru-RU"/>
               </w:rPr>
             </w:pPr>
@@ -5290,15 +4090,11 @@
           <w:p>
             <w:pPr>
               <w:rPr>
-                <w:sz w:val="28"/>
-                <w:szCs w:val="28"/>
-                <w:lang w:val="ru-RU"/>
-              </w:rPr>
-            </w:pPr>
-            <w:r>
-              <w:rPr>
-                <w:sz w:val="28"/>
-                <w:szCs w:val="28"/>
+                <w:lang w:val="ru-RU"/>
+              </w:rPr>
+            </w:pPr>
+            <w:r>
+              <w:rPr>
                 <w:lang w:val="ru-RU"/>
               </w:rPr>
               <w:t>8,0</w:t>
@@ -5312,15 +4108,11 @@
           <w:p>
             <w:pPr>
               <w:rPr>
-                <w:sz w:val="28"/>
-                <w:szCs w:val="28"/>
-                <w:lang w:val="ru-RU"/>
-              </w:rPr>
-            </w:pPr>
-            <w:r>
-              <w:rPr>
-                <w:sz w:val="28"/>
-                <w:szCs w:val="28"/>
+                <w:lang w:val="ru-RU"/>
+              </w:rPr>
+            </w:pPr>
+            <w:r>
+              <w:rPr>
                 <w:lang w:val="ru-RU"/>
               </w:rPr>
               <w:t>13,3</w:t>
@@ -5334,15 +4126,11 @@
           <w:p>
             <w:pPr>
               <w:rPr>
-                <w:sz w:val="28"/>
-                <w:szCs w:val="28"/>
-                <w:lang w:val="ru-RU"/>
-              </w:rPr>
-            </w:pPr>
-            <w:r>
-              <w:rPr>
-                <w:sz w:val="28"/>
-                <w:szCs w:val="28"/>
+                <w:lang w:val="ru-RU"/>
+              </w:rPr>
+            </w:pPr>
+            <w:r>
+              <w:rPr>
                 <w:lang w:val="ru-RU"/>
               </w:rPr>
               <w:t>10,7</w:t>
@@ -5356,8 +4144,98 @@
           <w:p>
             <w:pPr>
               <w:rPr>
-                <w:sz w:val="28"/>
-                <w:szCs w:val="28"/>
+                <w:lang w:val="ru-RU"/>
+              </w:rPr>
+            </w:pPr>
+          </w:p>
+        </w:tc>
+      </w:tr>
+      <w:tr>
+        <w:tc>
+          <w:tcPr>
+            <w:tcW w:w="2518" w:type="dxa"/>
+          </w:tcPr>
+          <w:p>
+            <w:pPr>
+              <w:rPr>
+                <w:lang w:val="ru-RU"/>
+              </w:rPr>
+            </w:pPr>
+            <w:r>
+              <w:rPr>
+                <w:lang w:val="ru-RU"/>
+              </w:rPr>
+              <w:t>02.05</w:t>
+            </w:r>
+          </w:p>
+        </w:tc>
+        <w:tc>
+          <w:tcPr>
+            <w:tcW w:w="992" w:type="dxa"/>
+          </w:tcPr>
+          <w:p>
+            <w:pPr>
+              <w:rPr>
+                <w:lang w:val="ru-RU"/>
+              </w:rPr>
+            </w:pPr>
+          </w:p>
+        </w:tc>
+        <w:tc>
+          <w:tcPr>
+            <w:tcW w:w="993" w:type="dxa"/>
+          </w:tcPr>
+          <w:p>
+            <w:pPr>
+              <w:rPr>
+                <w:lang w:val="ru-RU"/>
+              </w:rPr>
+            </w:pPr>
+            <w:r>
+              <w:rPr>
+                <w:lang w:val="ru-RU"/>
+              </w:rPr>
+              <w:t>13.00-6,6</w:t>
+            </w:r>
+          </w:p>
+        </w:tc>
+        <w:tc>
+          <w:tcPr>
+            <w:tcW w:w="992" w:type="dxa"/>
+          </w:tcPr>
+          <w:p>
+            <w:pPr>
+              <w:rPr>
+                <w:lang w:val="ru-RU"/>
+              </w:rPr>
+            </w:pPr>
+            <w:r>
+              <w:rPr>
+                <w:lang w:val="ru-RU"/>
+              </w:rPr>
+              <w:t>5,9</w:t>
+            </w:r>
+          </w:p>
+        </w:tc>
+        <w:tc>
+          <w:tcPr>
+            <w:tcW w:w="992" w:type="dxa"/>
+          </w:tcPr>
+          <w:p>
+            <w:pPr>
+              <w:rPr>
+                <w:lang w:val="ru-RU"/>
+              </w:rPr>
+            </w:pPr>
+          </w:p>
+        </w:tc>
+        <w:tc>
+          <w:tcPr>
+            <w:tcW w:w="992" w:type="dxa"/>
+          </w:tcPr>
+          <w:p>
+            <w:pPr>
+              <w:rPr>
                 <w:lang w:val="ru-RU"/>
               </w:rPr>
             </w:pPr>
@@ -5370,14 +4248,11 @@
         <w:ind w:left="-567"/>
         <w:jc w:val="both"/>
         <w:rPr>
-          <w:sz w:val="28"/>
-          <w:szCs w:val="20"/>
           <w:lang w:val="ru-RU"/>
         </w:rPr>
       </w:pPr>
       <w:r>
         <w:rPr>
-          <w:sz w:val="28"/>
           <w:u w:val="single"/>
           <w:lang w:val="ru-RU"/>
         </w:rPr>
@@ -5385,7 +4260,6 @@
       </w:r>
       <w:r>
         <w:rPr>
-          <w:sz w:val="28"/>
           <w:u w:val="single"/>
           <w:lang w:val="ru-RU"/>
         </w:rPr>
@@ -5393,7 +4267,6 @@
       </w:r>
       <w:r>
         <w:rPr>
-          <w:sz w:val="28"/>
           <w:lang w:val="ru-RU"/>
         </w:rPr>
         <w:t xml:space="preserve">: </w:t>
@@ -5401,7 +4274,6 @@
       <w:sdt>
         <w:sdtPr>
           <w:rPr>
-            <w:sz w:val="28"/>
             <w:lang w:val="ru-RU"/>
           </w:rPr>
           <w:id w:val="-1949923650"/>
@@ -5418,7 +4290,6 @@
         <w:sdtContent>
           <w:r>
             <w:rPr>
-              <w:sz w:val="28"/>
               <w:lang w:val="ru-RU"/>
             </w:rPr>
             <w:t xml:space="preserve"> </w:t>
@@ -5427,17 +4298,51 @@
       </w:sdt>
       <w:r>
         <w:rPr>
-          <w:sz w:val="28"/>
           <w:lang w:val="ru-RU"/>
         </w:rPr>
         <w:t xml:space="preserve"> </w:t>
       </w:r>
       <w:r>
         <w:rPr>
-          <w:sz w:val="28"/>
           <w:lang w:val="ru-RU"/>
         </w:rPr>
         <w:t xml:space="preserve"> Диабетическая дистальная симметричная полинейропатия н/к, сенсомоторная форма (NSS 0, NDS 2), </w:t>
+      </w:r>
+      <w:r>
+        <w:rPr>
+          <w:lang w:val="ru-RU"/>
+        </w:rPr>
+        <w:t xml:space="preserve"> рек:  актовегин 10,0 в/в, </w:t>
+      </w:r>
+      <w:proofErr w:type="spellStart"/>
+      <w:r>
+        <w:rPr>
+          <w:lang w:val="ru-RU"/>
+        </w:rPr>
+        <w:t>нуклео</w:t>
+      </w:r>
+      <w:proofErr w:type="spellEnd"/>
+      <w:r>
+        <w:rPr>
+          <w:lang w:val="ru-RU"/>
+        </w:rPr>
+        <w:t xml:space="preserve"> ЦМФ 1т 2р/д 1 </w:t>
+      </w:r>
+      <w:proofErr w:type="spellStart"/>
+      <w:proofErr w:type="gramStart"/>
+      <w:r>
+        <w:rPr>
+          <w:lang w:val="ru-RU"/>
+        </w:rPr>
+        <w:t>мес</w:t>
+      </w:r>
+      <w:proofErr w:type="spellEnd"/>
+      <w:proofErr w:type="gramEnd"/>
+      <w:r>
+        <w:rPr>
+          <w:lang w:val="ru-RU"/>
+        </w:rPr>
+        <w:t>,  ЭНМГ н/к в плановом порядке.</w:t>
       </w:r>
     </w:p>
     <w:p>
@@ -5445,22 +4350,95 @@
         <w:ind w:left="-567"/>
         <w:jc w:val="both"/>
         <w:rPr>
-          <w:sz w:val="28"/>
-          <w:szCs w:val="20"/>
           <w:lang w:val="ru-RU"/>
         </w:rPr>
       </w:pPr>
       <w:r>
         <w:rPr>
-          <w:sz w:val="28"/>
           <w:u w:val="single"/>
           <w:lang w:val="ru-RU"/>
         </w:rPr>
+        <w:t xml:space="preserve">30.04.18 </w:t>
+      </w:r>
+      <w:r>
+        <w:rPr>
+          <w:u w:val="single"/>
+          <w:lang w:val="ru-RU"/>
+        </w:rPr>
+        <w:t xml:space="preserve">Осмотр </w:t>
+      </w:r>
+      <w:proofErr w:type="spellStart"/>
+      <w:r>
+        <w:rPr>
+          <w:u w:val="single"/>
+          <w:lang w:val="ru-RU"/>
+        </w:rPr>
+        <w:t>доц</w:t>
+      </w:r>
+      <w:proofErr w:type="gramStart"/>
+      <w:r>
+        <w:rPr>
+          <w:u w:val="single"/>
+          <w:lang w:val="ru-RU"/>
+        </w:rPr>
+        <w:t>.к</w:t>
+      </w:r>
+      <w:proofErr w:type="gramEnd"/>
+      <w:r>
+        <w:rPr>
+          <w:u w:val="single"/>
+          <w:lang w:val="ru-RU"/>
+        </w:rPr>
+        <w:t>аф</w:t>
+      </w:r>
+      <w:proofErr w:type="spellEnd"/>
+      <w:r>
+        <w:rPr>
+          <w:u w:val="single"/>
+          <w:lang w:val="ru-RU"/>
+        </w:rPr>
+        <w:t xml:space="preserve">. </w:t>
+      </w:r>
+      <w:proofErr w:type="spellStart"/>
+      <w:r>
+        <w:rPr>
+          <w:u w:val="single"/>
+          <w:lang w:val="ru-RU"/>
+        </w:rPr>
+        <w:t>Соловьюк</w:t>
+      </w:r>
+      <w:proofErr w:type="spellEnd"/>
+      <w:r>
+        <w:rPr>
+          <w:u w:val="single"/>
+          <w:lang w:val="ru-RU"/>
+        </w:rPr>
+        <w:t xml:space="preserve"> А.О</w:t>
+      </w:r>
+      <w:r>
+        <w:rPr>
+          <w:lang w:val="ru-RU"/>
+        </w:rPr>
+        <w:t>: диагноз  и лечение согласовано</w:t>
+      </w:r>
+    </w:p>
+    <w:p>
+      <w:pPr>
+        <w:ind w:left="-567"/>
+        <w:jc w:val="both"/>
+        <w:rPr>
+          <w:lang w:val="ru-RU"/>
+        </w:rPr>
+      </w:pPr>
+      <w:r>
+        <w:rPr>
+          <w:u w:val="single"/>
+          <w:lang w:val="ru-RU"/>
+        </w:rPr>
         <w:t>24.04.18</w:t>
       </w:r>
       <w:r>
         <w:rPr>
-          <w:sz w:val="28"/>
           <w:u w:val="single"/>
           <w:lang w:val="ru-RU"/>
         </w:rPr>
@@ -5468,35 +4446,30 @@
       </w:r>
       <w:r>
         <w:rPr>
-          <w:sz w:val="28"/>
           <w:lang w:val="ru-RU"/>
         </w:rPr>
         <w:t>:</w:t>
       </w:r>
       <w:r>
         <w:rPr>
-          <w:sz w:val="28"/>
           <w:lang w:val="ru-RU"/>
         </w:rPr>
         <w:t xml:space="preserve"> </w:t>
       </w:r>
       <w:r>
         <w:rPr>
-          <w:sz w:val="28"/>
           <w:lang w:val="ru-RU"/>
         </w:rPr>
         <w:t>ЧСС -</w:t>
       </w:r>
       <w:r>
         <w:rPr>
-          <w:sz w:val="28"/>
           <w:lang w:val="ru-RU"/>
         </w:rPr>
         <w:t>60</w:t>
       </w:r>
       <w:r>
         <w:rPr>
-          <w:sz w:val="28"/>
           <w:lang w:val="ru-RU"/>
         </w:rPr>
         <w:t xml:space="preserve"> уд/мин. Вольтаж </w:t>
@@ -5504,7 +4477,6 @@
       <w:sdt>
         <w:sdtPr>
           <w:rPr>
-            <w:sz w:val="28"/>
             <w:lang w:val="ru-RU"/>
           </w:rPr>
           <w:id w:val="-1300382127"/>
@@ -5522,7 +4494,6 @@
         <w:sdtContent>
           <w:r>
             <w:rPr>
-              <w:sz w:val="28"/>
               <w:lang w:val="ru-RU"/>
             </w:rPr>
             <w:t>сохранен.</w:t>
@@ -5531,14 +4502,12 @@
       </w:sdt>
       <w:r>
         <w:rPr>
-          <w:sz w:val="28"/>
           <w:lang w:val="ru-RU"/>
         </w:rPr>
         <w:t xml:space="preserve">  Ритм синусовый</w:t>
       </w:r>
       <w:r>
         <w:rPr>
-          <w:sz w:val="28"/>
           <w:lang w:val="ru-RU"/>
         </w:rPr>
         <w:t>. Эл</w:t>
@@ -5546,7 +4515,6 @@
       <w:proofErr w:type="gramStart"/>
       <w:r>
         <w:rPr>
-          <w:sz w:val="28"/>
           <w:lang w:val="ru-RU"/>
         </w:rPr>
         <w:t>.</w:t>
@@ -5554,7 +4522,6 @@
       <w:proofErr w:type="gramEnd"/>
       <w:r>
         <w:rPr>
-          <w:sz w:val="28"/>
           <w:lang w:val="ru-RU"/>
         </w:rPr>
         <w:t xml:space="preserve"> </w:t>
@@ -5562,7 +4529,6 @@
       <w:proofErr w:type="gramStart"/>
       <w:r>
         <w:rPr>
-          <w:sz w:val="28"/>
           <w:lang w:val="ru-RU"/>
         </w:rPr>
         <w:t>о</w:t>
@@ -5570,21 +4536,18 @@
       <w:proofErr w:type="gramEnd"/>
       <w:r>
         <w:rPr>
-          <w:sz w:val="28"/>
           <w:lang w:val="ru-RU"/>
         </w:rPr>
         <w:t xml:space="preserve">сь </w:t>
       </w:r>
       <w:r>
         <w:rPr>
-          <w:sz w:val="28"/>
           <w:lang w:val="ru-RU"/>
         </w:rPr>
         <w:t>не</w:t>
       </w:r>
       <w:r>
         <w:rPr>
-          <w:sz w:val="28"/>
           <w:lang w:val="ru-RU"/>
         </w:rPr>
         <w:t xml:space="preserve"> отклонена.  </w:t>
@@ -5595,13 +4558,11 @@
         <w:ind w:left="-567"/>
         <w:jc w:val="both"/>
         <w:rPr>
-          <w:sz w:val="28"/>
           <w:lang w:val="ru-RU"/>
         </w:rPr>
       </w:pPr>
       <w:r>
         <w:rPr>
-          <w:sz w:val="28"/>
           <w:u w:val="single"/>
           <w:lang w:val="ru-RU"/>
         </w:rPr>
@@ -5609,7 +4570,6 @@
       </w:r>
       <w:r>
         <w:rPr>
-          <w:sz w:val="28"/>
           <w:u w:val="single"/>
           <w:lang w:val="ru-RU"/>
         </w:rPr>
@@ -5617,42 +4577,36 @@
       </w:r>
       <w:r>
         <w:rPr>
-          <w:sz w:val="28"/>
           <w:lang w:val="ru-RU"/>
         </w:rPr>
         <w:t xml:space="preserve">: </w:t>
       </w:r>
       <w:r>
         <w:rPr>
-          <w:sz w:val="28"/>
           <w:lang w:val="ru-RU"/>
         </w:rPr>
         <w:t xml:space="preserve">Диабетическая </w:t>
       </w:r>
       <w:r>
         <w:rPr>
-          <w:sz w:val="28"/>
           <w:lang w:val="ru-RU"/>
         </w:rPr>
         <w:t xml:space="preserve">ангиопатия </w:t>
       </w:r>
       <w:r>
         <w:rPr>
-          <w:sz w:val="28"/>
           <w:lang w:val="ru-RU"/>
         </w:rPr>
         <w:t xml:space="preserve">артерий </w:t>
       </w:r>
       <w:r>
         <w:rPr>
-          <w:sz w:val="28"/>
           <w:lang w:val="ru-RU"/>
         </w:rPr>
         <w:t>н/к.</w:t>
       </w:r>
       <w:r>
         <w:rPr>
-          <w:sz w:val="28"/>
           <w:lang w:val="ru-RU"/>
         </w:rPr>
         <w:t xml:space="preserve"> </w:t>
@@ -5660,7 +4614,6 @@
       <w:sdt>
         <w:sdtPr>
           <w:rPr>
-            <w:sz w:val="28"/>
             <w:lang w:val="ru-RU"/>
           </w:rPr>
           <w:id w:val="-2145254004"/>
@@ -5676,10 +4629,37 @@
         <w:sdtContent>
           <w:r>
             <w:rPr>
-              <w:sz w:val="28"/>
               <w:lang w:val="ru-RU"/>
             </w:rPr>
-            <w:t xml:space="preserve"> </w:t>
+            <w:t xml:space="preserve">Рек:  </w:t>
+          </w:r>
+          <w:proofErr w:type="spellStart"/>
+          <w:r>
+            <w:rPr>
+              <w:lang w:val="ru-RU"/>
+            </w:rPr>
+            <w:t>плетол</w:t>
+          </w:r>
+          <w:proofErr w:type="spellEnd"/>
+          <w:r>
+            <w:rPr>
+              <w:lang w:val="ru-RU"/>
+            </w:rPr>
+            <w:t xml:space="preserve"> 100 мг, </w:t>
+          </w:r>
+          <w:proofErr w:type="spellStart"/>
+          <w:r>
+            <w:rPr>
+              <w:lang w:val="ru-RU"/>
+            </w:rPr>
+            <w:t>ливостор</w:t>
+          </w:r>
+          <w:proofErr w:type="spellEnd"/>
+          <w:r>
+            <w:rPr>
+              <w:lang w:val="ru-RU"/>
+            </w:rPr>
+            <w:t xml:space="preserve"> 20 мг длительно. </w:t>
           </w:r>
         </w:sdtContent>
       </w:sdt>
@@ -5689,14 +4669,11 @@
         <w:ind w:left="-567"/>
         <w:jc w:val="both"/>
         <w:rPr>
-          <w:sz w:val="28"/>
-          <w:szCs w:val="28"/>
           <w:lang w:val="ru-RU"/>
         </w:rPr>
       </w:pPr>
       <w:r>
         <w:rPr>
-          <w:sz w:val="28"/>
           <w:u w:val="single"/>
           <w:lang w:val="ru-RU"/>
         </w:rPr>
@@ -5704,7 +4681,6 @@
       </w:r>
       <w:r>
         <w:rPr>
-          <w:sz w:val="28"/>
           <w:u w:val="single"/>
           <w:lang w:val="ru-RU"/>
         </w:rPr>
@@ -5712,16 +4688,12 @@
       </w:r>
       <w:r>
         <w:rPr>
-          <w:sz w:val="28"/>
-          <w:szCs w:val="28"/>
           <w:lang w:val="ru-RU"/>
         </w:rPr>
         <w:t xml:space="preserve">: </w:t>
       </w:r>
       <w:r>
         <w:rPr>
-          <w:sz w:val="28"/>
-          <w:szCs w:val="28"/>
           <w:lang w:val="ru-RU"/>
         </w:rPr>
         <w:t xml:space="preserve"> </w:t>
@@ -5729,7 +4701,6 @@
       <w:sdt>
         <w:sdtPr>
           <w:rPr>
-            <w:sz w:val="28"/>
             <w:lang w:val="ru-RU"/>
           </w:rPr>
           <w:id w:val="-1004209914"/>
@@ -5745,7 +4716,6 @@
         <w:sdtContent>
           <w:r>
             <w:rPr>
-              <w:sz w:val="28"/>
               <w:lang w:val="ru-RU"/>
             </w:rPr>
             <w:t xml:space="preserve">Диабетическая ангиопатия артерий н/к </w:t>
@@ -5753,7 +4723,6 @@
           <w:proofErr w:type="spellStart"/>
           <w:r>
             <w:rPr>
-              <w:sz w:val="28"/>
               <w:lang w:val="ru-RU"/>
             </w:rPr>
             <w:t>IIc</w:t>
@@ -5761,7 +4730,6 @@
           <w:proofErr w:type="gramStart"/>
           <w:r>
             <w:rPr>
-              <w:sz w:val="28"/>
               <w:lang w:val="ru-RU"/>
             </w:rPr>
             <w:t>т</w:t>
@@ -5770,7 +4738,6 @@
           <w:proofErr w:type="gramEnd"/>
           <w:r>
             <w:rPr>
-              <w:sz w:val="28"/>
               <w:lang w:val="ru-RU"/>
             </w:rPr>
             <w:t xml:space="preserve">. </w:t>
@@ -5779,7 +4746,6 @@
       </w:sdt>
       <w:r>
         <w:rPr>
-          <w:sz w:val="28"/>
           <w:lang w:val="ru-RU"/>
         </w:rPr>
         <w:t xml:space="preserve"> </w:t>
@@ -5790,16 +4756,12 @@
         <w:ind w:left="-567"/>
         <w:jc w:val="both"/>
         <w:rPr>
-          <w:sz w:val="28"/>
-          <w:szCs w:val="20"/>
           <w:u w:val="single"/>
           <w:lang w:val="ru-RU"/>
         </w:rPr>
       </w:pPr>
       <w:r>
         <w:rPr>
-          <w:sz w:val="28"/>
-          <w:szCs w:val="20"/>
           <w:u w:val="single"/>
           <w:lang w:val="ru-RU"/>
         </w:rPr>
@@ -5807,8 +4769,6 @@
       </w:r>
       <w:r>
         <w:rPr>
-          <w:sz w:val="28"/>
-          <w:szCs w:val="20"/>
           <w:u w:val="single"/>
           <w:lang w:val="ru-RU"/>
         </w:rPr>
@@ -5816,8 +4776,6 @@
       </w:r>
       <w:r>
         <w:rPr>
-          <w:sz w:val="28"/>
-          <w:szCs w:val="20"/>
           <w:u w:val="single"/>
           <w:lang w:val="ru-RU"/>
         </w:rPr>
@@ -5825,8 +4783,6 @@
       </w:r>
       <w:r>
         <w:rPr>
-          <w:sz w:val="28"/>
-          <w:szCs w:val="20"/>
           <w:lang w:val="ru-RU"/>
         </w:rPr>
         <w:t>объемное пульсовое кровенаполнение артерий н/</w:t>
@@ -5834,8 +4790,6 @@
       <w:proofErr w:type="gramStart"/>
       <w:r>
         <w:rPr>
-          <w:sz w:val="28"/>
-          <w:szCs w:val="20"/>
           <w:lang w:val="ru-RU"/>
         </w:rPr>
         <w:t>к</w:t>
@@ -5843,8 +4797,6 @@
       <w:proofErr w:type="gramEnd"/>
       <w:r>
         <w:rPr>
-          <w:sz w:val="28"/>
-          <w:szCs w:val="20"/>
           <w:lang w:val="ru-RU"/>
         </w:rPr>
         <w:t xml:space="preserve"> </w:t>
@@ -5878,20 +4830,10 @@
         <w:rPr>
           <w:lang w:val="ru-RU"/>
         </w:rPr>
-        <w:t>.</w:t>
-      </w:r>
-      <w:r>
-        <w:rPr>
-          <w:sz w:val="28"/>
-          <w:szCs w:val="20"/>
-          <w:lang w:val="ru-RU"/>
-        </w:rPr>
-        <w:t xml:space="preserve"> Тонус крупных артерий н/к</w:t>
-      </w:r>
-      <w:r>
-        <w:rPr>
-          <w:sz w:val="28"/>
-          <w:szCs w:val="20"/>
+        <w:t>. Тонус крупных артерий н/к</w:t>
+      </w:r>
+      <w:r>
+        <w:rPr>
           <w:lang w:val="ru-RU"/>
         </w:rPr>
         <w:t xml:space="preserve"> </w:t>
@@ -5899,8 +4841,6 @@
       <w:sdt>
         <w:sdtPr>
           <w:rPr>
-            <w:sz w:val="28"/>
-            <w:szCs w:val="20"/>
             <w:lang w:val="ru-RU"/>
           </w:rPr>
           <w:id w:val="-1121991939"/>
@@ -5917,8 +4857,6 @@
         <w:sdtContent>
           <w:r>
             <w:rPr>
-              <w:sz w:val="28"/>
-              <w:szCs w:val="20"/>
               <w:lang w:val="ru-RU"/>
             </w:rPr>
             <w:t>слегка снижен.</w:t>
@@ -5927,8 +4865,6 @@
       </w:sdt>
       <w:r>
         <w:rPr>
-          <w:sz w:val="28"/>
-          <w:szCs w:val="20"/>
           <w:lang w:val="ru-RU"/>
         </w:rPr>
         <w:t xml:space="preserve"> Тонус артерий среднего и мелкого калибра н/</w:t>
@@ -5936,8 +4872,6 @@
       <w:proofErr w:type="gramStart"/>
       <w:r>
         <w:rPr>
-          <w:sz w:val="28"/>
-          <w:szCs w:val="20"/>
           <w:lang w:val="ru-RU"/>
         </w:rPr>
         <w:t>к</w:t>
@@ -5945,8 +4879,6 @@
       <w:proofErr w:type="gramEnd"/>
       <w:r>
         <w:rPr>
-          <w:sz w:val="28"/>
-          <w:szCs w:val="20"/>
           <w:lang w:val="ru-RU"/>
         </w:rPr>
         <w:t xml:space="preserve"> </w:t>
@@ -5978,17 +4910,20 @@
       </w:sdt>
       <w:r>
         <w:rPr>
-          <w:sz w:val="28"/>
-          <w:szCs w:val="20"/>
-          <w:lang w:val="ru-RU"/>
-        </w:rPr>
-        <w:t xml:space="preserve"> Периферическое сопротивление сосудов н/</w:t>
+          <w:lang w:val="ru-RU"/>
+        </w:rPr>
+        <w:t xml:space="preserve"> </w:t>
+      </w:r>
+      <w:r>
+        <w:rPr>
+          <w:lang w:val="ru-RU"/>
+        </w:rPr>
+        <w:lastRenderedPageBreak/>
+        <w:t>Периферическое сопротивление сосудов н/</w:t>
       </w:r>
       <w:proofErr w:type="gramStart"/>
       <w:r>
         <w:rPr>
-          <w:sz w:val="28"/>
-          <w:szCs w:val="20"/>
           <w:lang w:val="ru-RU"/>
         </w:rPr>
         <w:t>к</w:t>
@@ -5996,8 +4931,6 @@
       <w:proofErr w:type="gramEnd"/>
       <w:r>
         <w:rPr>
-          <w:sz w:val="28"/>
-          <w:szCs w:val="20"/>
           <w:lang w:val="ru-RU"/>
         </w:rPr>
         <w:t xml:space="preserve"> </w:t>
@@ -6029,16 +4962,12 @@
       </w:sdt>
       <w:r>
         <w:rPr>
-          <w:sz w:val="28"/>
-          <w:szCs w:val="20"/>
           <w:lang w:val="ru-RU"/>
         </w:rPr>
         <w:t>. Симметрия кровенаполнения сосудов н/к нарушена.</w:t>
       </w:r>
       <w:r>
         <w:rPr>
-          <w:sz w:val="28"/>
-          <w:szCs w:val="20"/>
           <w:u w:val="single"/>
           <w:lang w:val="ru-RU"/>
         </w:rPr>
@@ -6050,14 +4979,11 @@
         <w:ind w:left="-567"/>
         <w:jc w:val="both"/>
         <w:rPr>
-          <w:sz w:val="28"/>
-          <w:szCs w:val="20"/>
           <w:lang w:val="ru-RU"/>
         </w:rPr>
       </w:pPr>
       <w:r>
         <w:rPr>
-          <w:sz w:val="28"/>
           <w:u w:val="single"/>
           <w:lang w:val="ru-RU"/>
         </w:rPr>
@@ -6067,7 +4993,6 @@
       <w:bookmarkEnd w:id="3"/>
       <w:r>
         <w:rPr>
-          <w:sz w:val="28"/>
           <w:lang w:val="ru-RU"/>
         </w:rPr>
         <w:t xml:space="preserve"> </w:t>
@@ -6099,6 +5024,32 @@
           <w:lang w:val="ru-RU"/>
         </w:rPr>
         <w:t xml:space="preserve"> НМ,</w:t>
+      </w:r>
+      <w:r>
+        <w:rPr>
+          <w:lang w:val="ru-RU"/>
+        </w:rPr>
+        <w:t xml:space="preserve"> </w:t>
+      </w:r>
+      <w:r>
+        <w:rPr>
+          <w:lang w:val="ru-RU"/>
+        </w:rPr>
+        <w:t xml:space="preserve">флуконазол, ципрофлоксацин, </w:t>
+      </w:r>
+      <w:proofErr w:type="spellStart"/>
+      <w:r>
+        <w:rPr>
+          <w:lang w:val="ru-RU"/>
+        </w:rPr>
+        <w:t>физиолечение</w:t>
+      </w:r>
+      <w:proofErr w:type="spellEnd"/>
+      <w:r>
+        <w:rPr>
+          <w:lang w:val="ru-RU"/>
+        </w:rPr>
+        <w:t xml:space="preserve"> </w:t>
       </w:r>
     </w:p>
     <w:p>
@@ -6106,7 +5057,6 @@
         <w:ind w:left="-567"/>
         <w:jc w:val="both"/>
         <w:rPr>
-          <w:sz w:val="28"/>
           <w:lang w:val="ru-RU"/>
         </w:rPr>
       </w:pPr>
@@ -6116,7 +5066,6 @@
       <w:bookmarkEnd w:id="5"/>
       <w:r>
         <w:rPr>
-          <w:sz w:val="28"/>
           <w:u w:val="single"/>
           <w:lang w:val="ru-RU"/>
         </w:rPr>
@@ -6124,7 +5073,6 @@
       </w:r>
       <w:r>
         <w:rPr>
-          <w:sz w:val="28"/>
           <w:lang w:val="ru-RU"/>
         </w:rPr>
         <w:t xml:space="preserve">:  </w:t>
@@ -6149,70 +5097,47 @@
             <w:rPr>
               <w:lang w:val="ru-RU"/>
             </w:rPr>
-            <w:t>Общее состояние улучшилось, гликемия стабилизировалась, уменьшились боли в н/к.</w:t>
+            <w:t xml:space="preserve">Общее состояние улучшилось, гликемия </w:t>
           </w:r>
-        </w:sdtContent>
-      </w:sdt>
-      <w:r>
-        <w:rPr>
-          <w:lang w:val="ru-RU"/>
-        </w:rPr>
-        <w:t xml:space="preserve"> </w:t>
-      </w:r>
-      <w:r>
-        <w:rPr>
-          <w:sz w:val="28"/>
-          <w:lang w:val="ru-RU"/>
-        </w:rPr>
-        <w:t xml:space="preserve">АД  </w:t>
-      </w:r>
-      <w:proofErr w:type="gramStart"/>
-      <w:r>
-        <w:rPr>
-          <w:sz w:val="28"/>
-          <w:lang w:val="ru-RU"/>
-        </w:rPr>
-        <w:t>мм</w:t>
-      </w:r>
-      <w:proofErr w:type="gramEnd"/>
-      <w:r>
-        <w:rPr>
-          <w:sz w:val="28"/>
-          <w:lang w:val="ru-RU"/>
-        </w:rPr>
-        <w:t xml:space="preserve"> рт. ст. </w:t>
-      </w:r>
-      <w:sdt>
-        <w:sdtPr>
-          <w:rPr>
-            <w:lang w:val="ru-RU"/>
-          </w:rPr>
-          <w:id w:val="-1648660069"/>
-          <w:placeholder>
-            <w:docPart w:val="BA1FB41A1B0F4FDF8B14D2F6319521D6"/>
-          </w:placeholder>
-          <w:dropDownList>
-            <w:listItem w:value="Выберите элемент."/>
-            <w:listItem w:displayText=" " w:value=" "/>
-            <w:listItem w:displayText="Согласно клинического протокола и на основании приказа УЗО от 14.06.12 №355, приказа ЛПУ от 27.02.17 №81-з комиссионно, больной переведен на  " w:value="Согласно клинического протокола и на основании приказа УЗО от 14.06.12 №355, приказа ЛПУ от 27.02.17 №81-з комиссионно, больной переведен на  "/>
-          </w:dropDownList>
-        </w:sdtPr>
-        <w:sdtEndPr/>
-        <w:sdtContent>
           <w:r>
             <w:rPr>
               <w:lang w:val="ru-RU"/>
             </w:rPr>
-            <w:t xml:space="preserve"> </w:t>
+            <w:t xml:space="preserve">в пределах </w:t>
+          </w:r>
+          <w:proofErr w:type="spellStart"/>
+          <w:r>
+            <w:rPr>
+              <w:lang w:val="ru-RU"/>
+            </w:rPr>
+            <w:t>субкомпенсированых</w:t>
+          </w:r>
+          <w:proofErr w:type="spellEnd"/>
+          <w:r>
+            <w:rPr>
+              <w:lang w:val="ru-RU"/>
+            </w:rPr>
+            <w:t xml:space="preserve"> значений, гипогликемические состояния не отмечаются</w:t>
+          </w:r>
+          <w:r>
+            <w:rPr>
+              <w:lang w:val="ru-RU"/>
+            </w:rPr>
+            <w:t xml:space="preserve">. </w:t>
           </w:r>
         </w:sdtContent>
       </w:sdt>
       <w:r>
         <w:rPr>
-          <w:sz w:val="28"/>
-          <w:lang w:val="ru-RU"/>
-        </w:rPr>
-        <w:t xml:space="preserve">  </w:t>
+          <w:lang w:val="ru-RU"/>
+        </w:rPr>
+        <w:t xml:space="preserve"> </w:t>
+      </w:r>
+      <w:r>
+        <w:rPr>
+          <w:lang w:val="ru-RU"/>
+        </w:rPr>
+        <w:t xml:space="preserve">Отмечается улучшение показателей гликемии  после замены мест введения инсулина, нормализовались анализы мочи. </w:t>
       </w:r>
     </w:p>
     <w:p>
@@ -6220,7 +5145,6 @@
         <w:ind w:left="-567"/>
         <w:jc w:val="both"/>
         <w:rPr>
-          <w:sz w:val="28"/>
           <w:lang w:val="ru-RU"/>
         </w:rPr>
       </w:pPr>
@@ -6360,7 +5284,31 @@
         <w:rPr>
           <w:lang w:val="ru-RU"/>
         </w:rPr>
-        <w:t xml:space="preserve">Рекомендованные целевые уровни гликемии: натощак &lt;5,6ммоль,  после еды  &lt; 10,0 </w:t>
+        <w:t>Рекомендованные целевые уровни гликемии: натощак &lt;</w:t>
+      </w:r>
+      <w:r>
+        <w:rPr>
+          <w:lang w:val="ru-RU"/>
+        </w:rPr>
+        <w:t>7,0</w:t>
+      </w:r>
+      <w:r>
+        <w:rPr>
+          <w:lang w:val="ru-RU"/>
+        </w:rPr>
+        <w:t xml:space="preserve">ммоль,  после еды  &lt; </w:t>
+      </w:r>
+      <w:r>
+        <w:rPr>
+          <w:lang w:val="ru-RU"/>
+        </w:rPr>
+        <w:t>9</w:t>
+      </w:r>
+      <w:r>
+        <w:rPr>
+          <w:lang w:val="ru-RU"/>
+        </w:rPr>
+        <w:t xml:space="preserve">,0 </w:t>
       </w:r>
       <w:proofErr w:type="spellStart"/>
       <w:r>
@@ -6380,7 +5328,19 @@
         <w:rPr>
           <w:lang w:val="ru-RU"/>
         </w:rPr>
-        <w:t xml:space="preserve"> НвА1с &lt; 7,5%</w:t>
+        <w:t xml:space="preserve"> НвА1с &lt; 7,</w:t>
+      </w:r>
+      <w:r>
+        <w:rPr>
+          <w:lang w:val="ru-RU"/>
+        </w:rPr>
+        <w:t>0</w:t>
+      </w:r>
+      <w:r>
+        <w:rPr>
+          <w:lang w:val="ru-RU"/>
+        </w:rPr>
+        <w:t>%</w:t>
       </w:r>
     </w:p>
     <w:p>
@@ -6413,53 +5373,101 @@
         <w:rPr>
           <w:lang w:val="ru-RU"/>
         </w:rPr>
+        <w:t xml:space="preserve"> НМ </w:t>
+      </w:r>
+      <w:proofErr w:type="gramStart"/>
+      <w:r>
+        <w:rPr>
+          <w:lang w:val="ru-RU"/>
+        </w:rPr>
+        <w:t>п</w:t>
+      </w:r>
+      <w:proofErr w:type="gramEnd"/>
+      <w:r>
+        <w:rPr>
+          <w:lang w:val="ru-RU"/>
+        </w:rPr>
+        <w:t>/з-</w:t>
+      </w:r>
+      <w:r>
+        <w:rPr>
+          <w:lang w:val="ru-RU"/>
+        </w:rPr>
+        <w:t>18-20</w:t>
+      </w:r>
+      <w:r>
+        <w:rPr>
+          <w:lang w:val="ru-RU"/>
+        </w:rPr>
+        <w:t xml:space="preserve"> ед., п/о-</w:t>
+      </w:r>
+      <w:r>
+        <w:rPr>
+          <w:lang w:val="ru-RU"/>
+        </w:rPr>
+        <w:t>18-20</w:t>
+      </w:r>
+      <w:r>
+        <w:rPr>
+          <w:lang w:val="ru-RU"/>
+        </w:rPr>
+        <w:t xml:space="preserve"> ед., п/у</w:t>
+      </w:r>
+      <w:r>
+        <w:rPr>
+          <w:lang w:val="ru-RU"/>
+        </w:rPr>
+        <w:t xml:space="preserve">ж </w:t>
+      </w:r>
+      <w:r>
+        <w:rPr>
+          <w:lang w:val="ru-RU"/>
+        </w:rPr>
+        <w:t>-</w:t>
+      </w:r>
+      <w:r>
+        <w:rPr>
+          <w:lang w:val="ru-RU"/>
+        </w:rPr>
+        <w:t>16-18</w:t>
+      </w:r>
+      <w:r>
+        <w:rPr>
+          <w:lang w:val="ru-RU"/>
+        </w:rPr>
+        <w:t xml:space="preserve"> ед.,  </w:t>
+      </w:r>
+      <w:proofErr w:type="spellStart"/>
+      <w:r>
+        <w:rPr>
+          <w:lang w:val="ru-RU"/>
+        </w:rPr>
+        <w:t>Протафан</w:t>
+      </w:r>
+      <w:proofErr w:type="spellEnd"/>
+      <w:r>
+        <w:rPr>
+          <w:lang w:val="ru-RU"/>
+        </w:rPr>
         <w:t xml:space="preserve"> НМ</w:t>
       </w:r>
       <w:r>
         <w:rPr>
           <w:lang w:val="ru-RU"/>
         </w:rPr>
+        <w:t xml:space="preserve"> п/з 22-24ед, </w:t>
+      </w:r>
+      <w:r>
+        <w:rPr>
+          <w:lang w:val="ru-RU"/>
+        </w:rPr>
         <w:t xml:space="preserve"> </w:t>
       </w:r>
-      <w:proofErr w:type="gramStart"/>
-      <w:r>
-        <w:rPr>
-          <w:lang w:val="ru-RU"/>
-        </w:rPr>
-        <w:t>п</w:t>
-      </w:r>
-      <w:proofErr w:type="gramEnd"/>
-      <w:r>
-        <w:rPr>
-          <w:lang w:val="ru-RU"/>
-        </w:rPr>
-        <w:t>/з- ед., п/о- ед., п/у</w:t>
-      </w:r>
-      <w:r>
-        <w:rPr>
-          <w:lang w:val="ru-RU"/>
-        </w:rPr>
-        <w:t xml:space="preserve">ж </w:t>
-      </w:r>
-      <w:r>
-        <w:rPr>
-          <w:lang w:val="ru-RU"/>
-        </w:rPr>
-        <w:t xml:space="preserve">- ед.,  </w:t>
-      </w:r>
-      <w:proofErr w:type="spellStart"/>
-      <w:r>
-        <w:rPr>
-          <w:lang w:val="ru-RU"/>
-        </w:rPr>
-        <w:t>Протафан</w:t>
-      </w:r>
-      <w:proofErr w:type="spellEnd"/>
-      <w:r>
-        <w:rPr>
-          <w:lang w:val="ru-RU"/>
-        </w:rPr>
-        <w:t xml:space="preserve"> НМ</w:t>
+      <w:r>
+        <w:rPr>
+          <w:lang w:val="ru-RU"/>
+        </w:rPr>
+        <w:t>22.00</w:t>
       </w:r>
       <w:r>
         <w:rPr>
@@ -6471,13 +5479,13 @@
         <w:rPr>
           <w:lang w:val="ru-RU"/>
         </w:rPr>
-        <w:t>22.00</w:t>
-      </w:r>
-      <w:r>
-        <w:rPr>
-          <w:lang w:val="ru-RU"/>
-        </w:rPr>
-        <w:t xml:space="preserve">   ед.</w:t>
+        <w:t xml:space="preserve">24 </w:t>
+      </w:r>
+      <w:r>
+        <w:rPr>
+          <w:lang w:val="ru-RU"/>
+        </w:rPr>
+        <w:t xml:space="preserve">  ед.</w:t>
       </w:r>
     </w:p>
     <w:p>
@@ -6575,256 +5583,57 @@
           <w:lang w:val="ru-RU"/>
         </w:rPr>
       </w:pPr>
+      <w:r>
+        <w:rPr>
+          <w:lang w:val="ru-RU"/>
+        </w:rPr>
+        <w:t xml:space="preserve">Круглогодично сосудистая терапия: </w:t>
+      </w:r>
       <w:proofErr w:type="spellStart"/>
       <w:r>
         <w:rPr>
           <w:lang w:val="ru-RU"/>
         </w:rPr>
-        <w:t>Гиполипидемическая</w:t>
+        <w:t>вазонит</w:t>
       </w:r>
       <w:proofErr w:type="spellEnd"/>
       <w:r>
         <w:rPr>
           <w:lang w:val="ru-RU"/>
         </w:rPr>
-        <w:t xml:space="preserve"> терапия</w:t>
-      </w:r>
-      <w:r>
-        <w:rPr>
-          <w:lang w:val="ru-RU"/>
-        </w:rPr>
-        <w:t>:</w:t>
+        <w:t xml:space="preserve"> или </w:t>
+      </w:r>
+      <w:proofErr w:type="spellStart"/>
+      <w:r>
+        <w:rPr>
+          <w:lang w:val="ru-RU"/>
+        </w:rPr>
+        <w:t>а</w:t>
+      </w:r>
+      <w:r>
+        <w:rPr>
+          <w:lang w:val="ru-RU"/>
+        </w:rPr>
+        <w:t>гапурин-ретард</w:t>
+      </w:r>
+      <w:proofErr w:type="spellEnd"/>
+      <w:r>
+        <w:rPr>
+          <w:lang w:val="ru-RU"/>
+        </w:rPr>
+        <w:t xml:space="preserve">  1т.*2 р. 1 мес. </w:t>
+      </w:r>
+      <w:r>
+        <w:rPr>
+          <w:lang w:val="ru-RU"/>
+        </w:rPr>
+        <w:t xml:space="preserve">– курсами. </w:t>
       </w:r>
       <w:r>
         <w:rPr>
           <w:lang w:val="ru-RU"/>
         </w:rPr>
         <w:t xml:space="preserve"> </w:t>
-      </w:r>
-      <w:sdt>
-        <w:sdtPr>
-          <w:rPr>
-            <w:lang w:val="ru-RU"/>
-          </w:rPr>
-          <w:id w:val="1725480614"/>
-          <w:placeholder>
-            <w:docPart w:val="DefaultPlaceholder_1082065159"/>
-          </w:placeholder>
-          <w:comboBox>
-            <w:listItem w:displayText="розувастатин " w:value="розувастатин "/>
-            <w:listItem w:displayText="аторвастатин" w:value="аторвастатин"/>
-          </w:comboBox>
-        </w:sdtPr>
-        <w:sdtEndPr/>
-        <w:sdtContent>
-          <w:proofErr w:type="spellStart"/>
-          <w:r>
-            <w:rPr>
-              <w:lang w:val="ru-RU"/>
-            </w:rPr>
-            <w:t>розувастатин</w:t>
-          </w:r>
-          <w:proofErr w:type="spellEnd"/>
-        </w:sdtContent>
-      </w:sdt>
-      <w:r>
-        <w:rPr>
-          <w:lang w:val="ru-RU"/>
-        </w:rPr>
-        <w:t xml:space="preserve"> </w:t>
-      </w:r>
-      <w:r>
-        <w:rPr>
-          <w:lang w:val="ru-RU"/>
-        </w:rPr>
-        <w:t>10 мг</w:t>
-      </w:r>
-      <w:r>
-        <w:rPr>
-          <w:lang w:val="ru-RU"/>
-        </w:rPr>
-        <w:t xml:space="preserve"> </w:t>
-      </w:r>
-      <w:r>
-        <w:rPr>
-          <w:lang w:val="ru-RU"/>
-        </w:rPr>
-        <w:t xml:space="preserve">1т </w:t>
-      </w:r>
-      <w:proofErr w:type="spellStart"/>
-      <w:r>
-        <w:rPr>
-          <w:lang w:val="ru-RU"/>
-        </w:rPr>
-        <w:t>веч</w:t>
-      </w:r>
-      <w:proofErr w:type="spellEnd"/>
-      <w:r>
-        <w:rPr>
-          <w:lang w:val="ru-RU"/>
-        </w:rPr>
-        <w:t xml:space="preserve"> </w:t>
-      </w:r>
-      <w:r>
-        <w:rPr>
-          <w:lang w:val="ru-RU"/>
-        </w:rPr>
-        <w:t>с контр</w:t>
-      </w:r>
-      <w:proofErr w:type="gramStart"/>
-      <w:r>
-        <w:rPr>
-          <w:lang w:val="ru-RU"/>
-        </w:rPr>
-        <w:t>.</w:t>
-      </w:r>
-      <w:proofErr w:type="gramEnd"/>
-      <w:r>
-        <w:rPr>
-          <w:lang w:val="ru-RU"/>
-        </w:rPr>
-        <w:t xml:space="preserve"> </w:t>
-      </w:r>
-      <w:proofErr w:type="spellStart"/>
-      <w:proofErr w:type="gramStart"/>
-      <w:r>
-        <w:rPr>
-          <w:lang w:val="ru-RU"/>
-        </w:rPr>
-        <w:t>л</w:t>
-      </w:r>
-      <w:proofErr w:type="gramEnd"/>
-      <w:r>
-        <w:rPr>
-          <w:lang w:val="ru-RU"/>
-        </w:rPr>
-        <w:t>ипидограммы</w:t>
-      </w:r>
-      <w:proofErr w:type="spellEnd"/>
-      <w:r>
-        <w:rPr>
-          <w:lang w:val="ru-RU"/>
-        </w:rPr>
-        <w:t xml:space="preserve"> </w:t>
-      </w:r>
-      <w:r>
-        <w:rPr>
-          <w:lang w:val="ru-RU"/>
-        </w:rPr>
-        <w:t>через 3 мес.</w:t>
-      </w:r>
-    </w:p>
-    <w:p>
-      <w:pPr>
-        <w:numPr>
-          <w:ilvl w:val="0"/>
-          <w:numId w:val="2"/>
-        </w:numPr>
-        <w:ind w:left="-142"/>
-        <w:jc w:val="both"/>
-        <w:rPr>
-          <w:lang w:val="ru-RU"/>
-        </w:rPr>
-      </w:pPr>
-      <w:r>
-        <w:rPr>
-          <w:lang w:val="ru-RU"/>
-        </w:rPr>
-        <w:t xml:space="preserve">Круглогодично сосудистая терапия: </w:t>
-      </w:r>
-      <w:proofErr w:type="spellStart"/>
-      <w:r>
-        <w:rPr>
-          <w:lang w:val="ru-RU"/>
-        </w:rPr>
-        <w:t>вазонит</w:t>
-      </w:r>
-      <w:proofErr w:type="spellEnd"/>
-      <w:r>
-        <w:rPr>
-          <w:lang w:val="ru-RU"/>
-        </w:rPr>
-        <w:t xml:space="preserve"> или </w:t>
-      </w:r>
-      <w:proofErr w:type="spellStart"/>
-      <w:r>
-        <w:rPr>
-          <w:lang w:val="ru-RU"/>
-        </w:rPr>
-        <w:t>а</w:t>
-      </w:r>
-      <w:r>
-        <w:rPr>
-          <w:lang w:val="ru-RU"/>
-        </w:rPr>
-        <w:t>гапурин-ретард</w:t>
-      </w:r>
-      <w:proofErr w:type="spellEnd"/>
-      <w:r>
-        <w:rPr>
-          <w:lang w:val="ru-RU"/>
-        </w:rPr>
-        <w:t xml:space="preserve">  1т.*2 р. 1 мес. </w:t>
-      </w:r>
-      <w:r>
-        <w:rPr>
-          <w:lang w:val="ru-RU"/>
-        </w:rPr>
-        <w:t xml:space="preserve">– курсами. </w:t>
-      </w:r>
-      <w:r>
-        <w:rPr>
-          <w:lang w:val="ru-RU"/>
-        </w:rPr>
-        <w:t xml:space="preserve"> </w:t>
-      </w:r>
-    </w:p>
-    <w:p>
-      <w:pPr>
-        <w:pStyle w:val="ab"/>
-        <w:numPr>
-          <w:ilvl w:val="0"/>
-          <w:numId w:val="2"/>
-        </w:numPr>
-        <w:ind w:left="-142"/>
-        <w:jc w:val="both"/>
-        <w:rPr>
-          <w:lang w:val="ru-RU"/>
-        </w:rPr>
-      </w:pPr>
-      <w:r>
-        <w:rPr>
-          <w:lang w:val="ru-RU"/>
-        </w:rPr>
-        <w:t>Рек</w:t>
-      </w:r>
-      <w:proofErr w:type="gramStart"/>
-      <w:r>
-        <w:rPr>
-          <w:lang w:val="ru-RU"/>
-        </w:rPr>
-        <w:t>.</w:t>
-      </w:r>
-      <w:proofErr w:type="gramEnd"/>
-      <w:r>
-        <w:rPr>
-          <w:lang w:val="ru-RU"/>
-        </w:rPr>
-        <w:t xml:space="preserve"> </w:t>
-      </w:r>
-      <w:proofErr w:type="gramStart"/>
-      <w:r>
-        <w:rPr>
-          <w:lang w:val="ru-RU"/>
-        </w:rPr>
-        <w:t>к</w:t>
-      </w:r>
-      <w:proofErr w:type="gramEnd"/>
-      <w:r>
-        <w:rPr>
-          <w:lang w:val="ru-RU"/>
-        </w:rPr>
-        <w:t xml:space="preserve">ардиолога: </w:t>
       </w:r>
     </w:p>
     <w:p>
@@ -6859,7 +5668,21 @@
             <w:rPr>
               <w:lang w:val="ru-RU"/>
             </w:rPr>
-            <w:t>Гипотензивная терапия:</w:t>
+            <w:t xml:space="preserve">С </w:t>
+          </w:r>
+          <w:proofErr w:type="spellStart"/>
+          <w:r>
+            <w:rPr>
+              <w:lang w:val="ru-RU"/>
+            </w:rPr>
+            <w:t>нефропротекторной</w:t>
+          </w:r>
+          <w:proofErr w:type="spellEnd"/>
+          <w:r>
+            <w:rPr>
+              <w:lang w:val="ru-RU"/>
+            </w:rPr>
+            <w:t xml:space="preserve"> целью:</w:t>
           </w:r>
         </w:sdtContent>
       </w:sdt>
@@ -6873,7 +5696,19 @@
         <w:rPr>
           <w:lang w:val="ru-RU"/>
         </w:rPr>
-        <w:t>налаприл 5 мг утром,</w:t>
+        <w:t xml:space="preserve">налаприл </w:t>
+      </w:r>
+      <w:r>
+        <w:rPr>
+          <w:lang w:val="ru-RU"/>
+        </w:rPr>
+        <w:t>2,</w:t>
+      </w:r>
+      <w:r>
+        <w:rPr>
+          <w:lang w:val="ru-RU"/>
+        </w:rPr>
+        <w:t>5 мг утром,</w:t>
       </w:r>
       <w:r>
         <w:rPr>
@@ -6881,39 +5716,17 @@
         </w:rPr>
         <w:t xml:space="preserve"> </w:t>
       </w:r>
-      <w:proofErr w:type="spellStart"/>
-      <w:r>
-        <w:rPr>
-          <w:lang w:val="ru-RU"/>
-        </w:rPr>
-        <w:t>индапрес</w:t>
-      </w:r>
-      <w:proofErr w:type="spellEnd"/>
-      <w:r>
-        <w:rPr>
-          <w:lang w:val="ru-RU"/>
-        </w:rPr>
-        <w:t xml:space="preserve"> (</w:t>
-      </w:r>
-      <w:proofErr w:type="spellStart"/>
-      <w:r>
-        <w:rPr>
-          <w:lang w:val="ru-RU"/>
-        </w:rPr>
-        <w:t>индап</w:t>
-      </w:r>
-      <w:proofErr w:type="spellEnd"/>
-      <w:r>
-        <w:rPr>
-          <w:lang w:val="ru-RU"/>
-        </w:rPr>
-        <w:t xml:space="preserve">) 2,5 мг утром, </w:t>
-      </w:r>
-      <w:r>
-        <w:rPr>
-          <w:lang w:val="ru-RU"/>
-        </w:rPr>
-        <w:t xml:space="preserve"> кардиомагнил  1 т. вечер. Контр. АД. </w:t>
+      <w:r>
+        <w:rPr>
+          <w:lang w:val="ru-RU"/>
+        </w:rPr>
+        <w:t>К</w:t>
+      </w:r>
+      <w:r>
+        <w:rPr>
+          <w:lang w:val="ru-RU"/>
+        </w:rPr>
+        <w:t xml:space="preserve">онтр. АД. </w:t>
       </w:r>
     </w:p>
     <w:p>
@@ -6994,172 +5807,17 @@
         <w:rPr>
           <w:lang w:val="ru-RU"/>
         </w:rPr>
-        <w:t xml:space="preserve"> мес., </w:t>
+        <w:t xml:space="preserve"> </w:t>
       </w:r>
       <w:proofErr w:type="spellStart"/>
-      <w:r>
-        <w:rPr>
-          <w:lang w:val="ru-RU"/>
-        </w:rPr>
-        <w:t>нейрорубин</w:t>
+      <w:proofErr w:type="gramStart"/>
+      <w:r>
+        <w:rPr>
+          <w:lang w:val="ru-RU"/>
+        </w:rPr>
+        <w:t>мес</w:t>
       </w:r>
       <w:proofErr w:type="spellEnd"/>
-      <w:r>
-        <w:rPr>
-          <w:lang w:val="ru-RU"/>
-        </w:rPr>
-        <w:t xml:space="preserve"> форте 1т./</w:t>
-      </w:r>
-      <w:proofErr w:type="spellStart"/>
-      <w:r>
-        <w:rPr>
-          <w:lang w:val="ru-RU"/>
-        </w:rPr>
-        <w:t>сут</w:t>
-      </w:r>
-      <w:proofErr w:type="spellEnd"/>
-      <w:r>
-        <w:rPr>
-          <w:lang w:val="ru-RU"/>
-        </w:rPr>
-        <w:t>.</w:t>
-      </w:r>
-      <w:r>
-        <w:rPr>
-          <w:lang w:val="ru-RU"/>
-        </w:rPr>
-        <w:t>, (</w:t>
-      </w:r>
-      <w:proofErr w:type="spellStart"/>
-      <w:r>
-        <w:rPr>
-          <w:lang w:val="ru-RU"/>
-        </w:rPr>
-        <w:t>мильгамма</w:t>
-      </w:r>
-      <w:proofErr w:type="spellEnd"/>
-      <w:r>
-        <w:rPr>
-          <w:lang w:val="ru-RU"/>
-        </w:rPr>
-        <w:t xml:space="preserve"> 1т.*3р/д.</w:t>
-      </w:r>
-      <w:r>
-        <w:rPr>
-          <w:lang w:val="ru-RU"/>
-        </w:rPr>
-        <w:t xml:space="preserve">, </w:t>
-      </w:r>
-      <w:proofErr w:type="spellStart"/>
-      <w:r>
-        <w:rPr>
-          <w:lang w:val="ru-RU"/>
-        </w:rPr>
-        <w:t>витаксон</w:t>
-      </w:r>
-      <w:proofErr w:type="spellEnd"/>
-      <w:r>
-        <w:rPr>
-          <w:lang w:val="ru-RU"/>
-        </w:rPr>
-        <w:t xml:space="preserve"> 1т. *</w:t>
-      </w:r>
-      <w:r>
-        <w:rPr>
-          <w:lang w:val="ru-RU"/>
-        </w:rPr>
-        <w:t>3</w:t>
-      </w:r>
-      <w:r>
-        <w:rPr>
-          <w:lang w:val="ru-RU"/>
-        </w:rPr>
-        <w:t>р/д.</w:t>
-      </w:r>
-      <w:r>
-        <w:rPr>
-          <w:lang w:val="ru-RU"/>
-        </w:rPr>
-        <w:t>)</w:t>
-      </w:r>
-      <w:r>
-        <w:rPr>
-          <w:lang w:val="ru-RU"/>
-        </w:rPr>
-        <w:t xml:space="preserve"> </w:t>
-      </w:r>
-      <w:r>
-        <w:rPr>
-          <w:lang w:val="ru-RU"/>
-        </w:rPr>
-        <w:t>1 мес.</w:t>
-      </w:r>
-      <w:r>
-        <w:rPr>
-          <w:lang w:val="ru-RU"/>
-        </w:rPr>
-        <w:t>, актовегин 200 мг *2р/д. 1 мес.</w:t>
-      </w:r>
-    </w:p>
-    <w:p>
-      <w:pPr>
-        <w:numPr>
-          <w:ilvl w:val="0"/>
-          <w:numId w:val="2"/>
-        </w:numPr>
-        <w:ind w:left="-142"/>
-        <w:jc w:val="both"/>
-        <w:rPr>
-          <w:lang w:val="ru-RU"/>
-        </w:rPr>
-      </w:pPr>
-      <w:r>
-        <w:rPr>
-          <w:lang w:val="ru-RU"/>
-        </w:rPr>
-        <w:t>УЗИ щит</w:t>
-      </w:r>
-      <w:proofErr w:type="gramStart"/>
-      <w:r>
-        <w:rPr>
-          <w:lang w:val="ru-RU"/>
-        </w:rPr>
-        <w:t>.</w:t>
-      </w:r>
-      <w:proofErr w:type="gramEnd"/>
-      <w:r>
-        <w:rPr>
-          <w:lang w:val="ru-RU"/>
-        </w:rPr>
-        <w:t xml:space="preserve"> </w:t>
-      </w:r>
-      <w:proofErr w:type="gramStart"/>
-      <w:r>
-        <w:rPr>
-          <w:lang w:val="ru-RU"/>
-        </w:rPr>
-        <w:t>ж</w:t>
-      </w:r>
-      <w:proofErr w:type="gramEnd"/>
-      <w:r>
-        <w:rPr>
-          <w:lang w:val="ru-RU"/>
-        </w:rPr>
-        <w:t xml:space="preserve">елезы 1р. в год. </w:t>
-      </w:r>
-      <w:r>
-        <w:rPr>
-          <w:lang w:val="ru-RU"/>
-        </w:rPr>
-        <w:t>Контр ТТГ 1р в 6 мес</w:t>
-      </w:r>
-      <w:proofErr w:type="gramStart"/>
-      <w:r>
-        <w:rPr>
-          <w:lang w:val="ru-RU"/>
-        </w:rPr>
-        <w:t>..</w:t>
-      </w:r>
       <w:proofErr w:type="gramEnd"/>
     </w:p>
     <w:p>
@@ -7174,108 +5832,84 @@
           <w:lang w:val="ru-RU"/>
         </w:rPr>
       </w:pPr>
-      <w:r>
-        <w:rPr>
-          <w:lang w:val="ru-RU"/>
-        </w:rPr>
-        <w:t>Б/</w:t>
-      </w:r>
-      <w:proofErr w:type="gramStart"/>
-      <w:r>
-        <w:rPr>
-          <w:lang w:val="ru-RU"/>
-        </w:rPr>
-        <w:t>л</w:t>
-      </w:r>
-      <w:proofErr w:type="gramEnd"/>
-      <w:r>
-        <w:rPr>
-          <w:lang w:val="ru-RU"/>
-        </w:rPr>
-        <w:t xml:space="preserve"> серия. </w:t>
-      </w:r>
-      <w:r>
-        <w:rPr>
-          <w:lang w:val="ru-RU"/>
-        </w:rPr>
-        <w:t>АДГ</w:t>
-      </w:r>
-      <w:r>
-        <w:rPr>
-          <w:lang w:val="ru-RU"/>
-        </w:rPr>
-        <w:t xml:space="preserve">  №  </w:t>
-      </w:r>
-      <w:r>
-        <w:rPr>
-          <w:lang w:val="ru-RU"/>
-        </w:rPr>
-        <w:t>671</w:t>
-      </w:r>
-      <w:r>
-        <w:rPr>
-          <w:lang w:val="ru-RU"/>
-        </w:rPr>
-        <w:t>9</w:t>
-      </w:r>
-      <w:r>
-        <w:rPr>
-          <w:lang w:val="ru-RU"/>
-        </w:rPr>
-        <w:t xml:space="preserve">     с  .</w:t>
-      </w:r>
-      <w:r>
-        <w:rPr>
-          <w:lang w:val="ru-RU"/>
-        </w:rPr>
-        <w:t>04.18</w:t>
-      </w:r>
-      <w:r>
-        <w:rPr>
-          <w:lang w:val="ru-RU"/>
-        </w:rPr>
-        <w:t xml:space="preserve"> по  .</w:t>
-      </w:r>
-      <w:r>
-        <w:rPr>
-          <w:lang w:val="ru-RU"/>
-        </w:rPr>
-        <w:t>05</w:t>
-      </w:r>
-      <w:r>
-        <w:rPr>
-          <w:lang w:val="ru-RU"/>
-        </w:rPr>
-        <w:t>.18</w:t>
-      </w:r>
-      <w:r>
-        <w:rPr>
-          <w:lang w:val="ru-RU"/>
-        </w:rPr>
-        <w:t>. к труду     .</w:t>
-      </w:r>
-      <w:r>
-        <w:rPr>
-          <w:lang w:val="ru-RU"/>
-        </w:rPr>
-        <w:t>05</w:t>
-      </w:r>
-      <w:r>
-        <w:rPr>
-          <w:lang w:val="ru-RU"/>
-        </w:rPr>
-        <w:t>.18</w:t>
-      </w:r>
-      <w:r>
-        <w:rPr>
-          <w:lang w:val="ru-RU"/>
-        </w:rPr>
-        <w:t xml:space="preserve"> </w:t>
+      <w:proofErr w:type="spellStart"/>
+      <w:r>
+        <w:rPr>
+          <w:lang w:val="ru-RU"/>
+        </w:rPr>
+        <w:t>Продолдить</w:t>
+      </w:r>
+      <w:proofErr w:type="spellEnd"/>
+      <w:r>
+        <w:rPr>
+          <w:lang w:val="ru-RU"/>
+        </w:rPr>
+        <w:t xml:space="preserve"> флуконазол 50 мг 1т 1р/д, ципрофлоксацин 500 мг 1т 2р/д до 10 дней. УЗИ МВС в плановом порядке </w:t>
       </w:r>
     </w:p>
     <w:p>
       <w:pPr>
+        <w:numPr>
+          <w:ilvl w:val="0"/>
+          <w:numId w:val="2"/>
+        </w:numPr>
         <w:ind w:left="-142"/>
+        <w:jc w:val="both"/>
+        <w:rPr>
+          <w:lang w:val="ru-RU"/>
+        </w:rPr>
+      </w:pPr>
+      <w:r>
+        <w:rPr>
+          <w:lang w:val="ru-RU"/>
+        </w:rPr>
+        <w:t>УЗИ ОБП</w:t>
+      </w:r>
+      <w:proofErr w:type="gramStart"/>
+      <w:r>
+        <w:rPr>
+          <w:lang w:val="ru-RU"/>
+        </w:rPr>
+        <w:t xml:space="preserve"> ,</w:t>
+      </w:r>
+      <w:proofErr w:type="gramEnd"/>
+      <w:r>
+        <w:rPr>
+          <w:lang w:val="ru-RU"/>
+        </w:rPr>
+        <w:t xml:space="preserve"> маркеры вирусных гепатитов, контроль печеночных проб в </w:t>
+      </w:r>
+      <w:proofErr w:type="spellStart"/>
+      <w:r>
+        <w:rPr>
+          <w:lang w:val="ru-RU"/>
+        </w:rPr>
+        <w:t>даинмике</w:t>
+      </w:r>
+      <w:proofErr w:type="spellEnd"/>
+      <w:r>
+        <w:rPr>
+          <w:lang w:val="ru-RU"/>
+        </w:rPr>
+        <w:t xml:space="preserve"> при необходимости </w:t>
+      </w:r>
+      <w:proofErr w:type="spellStart"/>
+      <w:r>
+        <w:rPr>
+          <w:lang w:val="ru-RU"/>
+        </w:rPr>
+        <w:t>конс</w:t>
+      </w:r>
+      <w:proofErr w:type="spellEnd"/>
+      <w:r>
+        <w:rPr>
+          <w:lang w:val="ru-RU"/>
+        </w:rPr>
+        <w:t xml:space="preserve"> гастроэнтеролога. </w:t>
+      </w:r>
+    </w:p>
+    <w:p>
+      <w:pPr>
         <w:jc w:val="both"/>
         <w:rPr>
           <w:lang w:val="ru-RU"/>
@@ -7406,19 +6040,11 @@
         </w:sdtPr>
         <w:sdtEndPr/>
         <w:sdtContent>
-          <w:proofErr w:type="spellStart"/>
           <w:r>
             <w:rPr>
               <w:lang w:val="ru-RU"/>
             </w:rPr>
-            <w:t>Фещук</w:t>
-          </w:r>
-          <w:proofErr w:type="spellEnd"/>
-          <w:r>
-            <w:rPr>
-              <w:lang w:val="ru-RU"/>
-            </w:rPr>
-            <w:t>. И.А.</w:t>
+            <w:t>Еременко Н.В.</w:t>
           </w:r>
         </w:sdtContent>
       </w:sdt>
@@ -8754,93 +7380,6 @@
     </w:docPart>
     <w:docPart>
       <w:docPartPr>
-        <w:name w:val="FBFC6A18E07A484F9E976562E903BEB7"/>
-        <w:category>
-          <w:name w:val="Общие"/>
-          <w:gallery w:val="placeholder"/>
-        </w:category>
-        <w:types>
-          <w:type w:val="bbPlcHdr"/>
-        </w:types>
-        <w:behaviors>
-          <w:behavior w:val="content"/>
-        </w:behaviors>
-        <w:guid w:val="{E5D938F3-E00E-4F48-ACDE-E2E2655275DF}"/>
-      </w:docPartPr>
-      <w:docPartBody>
-        <w:p>
-          <w:pPr>
-            <w:pStyle w:val="FBFC6A18E07A484F9E976562E903BEB7"/>
-          </w:pPr>
-          <w:r>
-            <w:rPr>
-              <w:rStyle w:val="a3"/>
-            </w:rPr>
-            <w:t>Выберите элемент.</w:t>
-          </w:r>
-        </w:p>
-      </w:docPartBody>
-    </w:docPart>
-    <w:docPart>
-      <w:docPartPr>
-        <w:name w:val="DB435B1E68954750936FB322747598D2"/>
-        <w:category>
-          <w:name w:val="Общие"/>
-          <w:gallery w:val="placeholder"/>
-        </w:category>
-        <w:types>
-          <w:type w:val="bbPlcHdr"/>
-        </w:types>
-        <w:behaviors>
-          <w:behavior w:val="content"/>
-        </w:behaviors>
-        <w:guid w:val="{7122C427-55FD-49A2-B369-ED6DAFC67A8F}"/>
-      </w:docPartPr>
-      <w:docPartBody>
-        <w:p>
-          <w:pPr>
-            <w:pStyle w:val="DB435B1E68954750936FB322747598D2"/>
-          </w:pPr>
-          <w:r>
-            <w:rPr>
-              <w:rStyle w:val="a3"/>
-            </w:rPr>
-            <w:t>Выберите элемент.</w:t>
-          </w:r>
-        </w:p>
-      </w:docPartBody>
-    </w:docPart>
-    <w:docPart>
-      <w:docPartPr>
-        <w:name w:val="5917FEE754784A0BA4173B51A4E1CE95"/>
-        <w:category>
-          <w:name w:val="Общие"/>
-          <w:gallery w:val="placeholder"/>
-        </w:category>
-        <w:types>
-          <w:type w:val="bbPlcHdr"/>
-        </w:types>
-        <w:behaviors>
-          <w:behavior w:val="content"/>
-        </w:behaviors>
-        <w:guid w:val="{92F74F23-8C0C-424C-A12C-19EB4EDE41E3}"/>
-      </w:docPartPr>
-      <w:docPartBody>
-        <w:p>
-          <w:pPr>
-            <w:pStyle w:val="5917FEE754784A0BA4173B51A4E1CE95"/>
-          </w:pPr>
-          <w:r>
-            <w:rPr>
-              <w:rStyle w:val="a3"/>
-            </w:rPr>
-            <w:t>Выберите элемент.</w:t>
-          </w:r>
-        </w:p>
-      </w:docPartBody>
-    </w:docPart>
-    <w:docPart>
-      <w:docPartPr>
         <w:name w:val="FFCB998A69C547318D033520574A41D0"/>
         <w:category>
           <w:name w:val="Общие"/>
@@ -8887,35 +7426,6 @@
         <w:p>
           <w:pPr>
             <w:pStyle w:val="D0395AFB2040417F8DE001D6657BED06"/>
-          </w:pPr>
-          <w:r>
-            <w:rPr>
-              <w:rStyle w:val="a3"/>
-            </w:rPr>
-            <w:t>Выберите элемент.</w:t>
-          </w:r>
-        </w:p>
-      </w:docPartBody>
-    </w:docPart>
-    <w:docPart>
-      <w:docPartPr>
-        <w:name w:val="BA1FB41A1B0F4FDF8B14D2F6319521D6"/>
-        <w:category>
-          <w:name w:val="Общие"/>
-          <w:gallery w:val="placeholder"/>
-        </w:category>
-        <w:types>
-          <w:type w:val="bbPlcHdr"/>
-        </w:types>
-        <w:behaviors>
-          <w:behavior w:val="content"/>
-        </w:behaviors>
-        <w:guid w:val="{0B0D8D27-74B6-4BA4-9C83-DF8271F888A5}"/>
-      </w:docPartPr>
-      <w:docPartBody>
-        <w:p>
-          <w:pPr>
-            <w:pStyle w:val="BA1FB41A1B0F4FDF8B14D2F6319521D6"/>
           </w:pPr>
           <w:r>
             <w:rPr>
@@ -9012,6 +7522,7 @@
     <w:rsid w:val="000B0B90"/>
     <w:rsid w:val="00101666"/>
     <w:rsid w:val="001B01EB"/>
+    <w:rsid w:val="001D638F"/>
     <w:rsid w:val="00260FAF"/>
     <w:rsid w:val="00277827"/>
     <w:rsid w:val="002C4CC7"/>
@@ -9048,6 +7559,7 @@
     <w:rsid w:val="00B7133E"/>
     <w:rsid w:val="00BA4DC9"/>
     <w:rsid w:val="00C00E28"/>
+    <w:rsid w:val="00C11ACC"/>
     <w:rsid w:val="00C14F94"/>
     <w:rsid w:val="00C82459"/>
     <w:rsid w:val="00CD1752"/>
@@ -9272,7 +7784,7 @@
     <w:basedOn w:val="a0"/>
     <w:uiPriority w:val="99"/>
     <w:semiHidden/>
-    <w:rsid w:val="00F918CD"/>
+    <w:rsid w:val="00C11ACC"/>
     <w:rPr>
       <w:color w:val="808080"/>
     </w:rPr>
@@ -9477,6 +7989,20 @@
   <w:style w:type="paragraph" w:customStyle="1" w:styleId="BA1FB41A1B0F4FDF8B14D2F6319521D6">
     <w:name w:val="BA1FB41A1B0F4FDF8B14D2F6319521D6"/>
     <w:rsid w:val="00F918CD"/>
+    <w:rPr>
+      <w:lang w:val="uk-UA" w:eastAsia="uk-UA"/>
+    </w:rPr>
+  </w:style>
+  <w:style w:type="paragraph" w:customStyle="1" w:styleId="F1D0F28DBC614CEFBC4E057E59505903">
+    <w:name w:val="F1D0F28DBC614CEFBC4E057E59505903"/>
+    <w:rsid w:val="00C11ACC"/>
+    <w:rPr>
+      <w:lang w:val="uk-UA" w:eastAsia="uk-UA"/>
+    </w:rPr>
+  </w:style>
+  <w:style w:type="paragraph" w:customStyle="1" w:styleId="B269CFB2C1054160974E7636F918AA12">
+    <w:name w:val="B269CFB2C1054160974E7636F918AA12"/>
+    <w:rsid w:val="00C11ACC"/>
     <w:rPr>
       <w:lang w:val="uk-UA" w:eastAsia="uk-UA"/>
     </w:rPr>
@@ -9968,7 +8494,7 @@
 </file>
 
 <file path=customXml/itemProps1.xml><?xml version="1.0" encoding="utf-8"?>
-<ds:datastoreItem xmlns:ds="http://schemas.openxmlformats.org/officeDocument/2006/customXml" ds:itemID="{494E9D95-DE54-49FC-A997-6710607E5914}">
+<ds:datastoreItem xmlns:ds="http://schemas.openxmlformats.org/officeDocument/2006/customXml" ds:itemID="{D7F17183-6D1A-4B48-9136-AF2F31F44D97}">
   <ds:schemaRefs>
     <ds:schemaRef ds:uri="http://schemas.openxmlformats.org/officeDocument/2006/bibliography"/>
   </ds:schemaRefs>
